--- a/videos/6-0-introduction.docx
+++ b/videos/6-0-introduction.docx
@@ -1,6 +1,6 @@
 
 <file path=word/document.xml><?xml version="1.0" encoding="utf-8"?>
-<w:document xmlns:wpc="http://schemas.microsoft.com/office/word/2010/wordprocessingCanvas" xmlns:mo="http://schemas.microsoft.com/office/mac/office/2008/main" xmlns:mc="http://schemas.openxmlformats.org/markup-compatibility/2006" xmlns:mv="urn:schemas-microsoft-com:mac:vml" xmlns:o="urn:schemas-microsoft-com:office:office" xmlns:r="http://schemas.openxmlformats.org/officeDocument/2006/relationships" xmlns:m="http://schemas.openxmlformats.org/officeDocument/2006/math" xmlns:v="urn:schemas-microsoft-com:vml" xmlns:wp14="http://schemas.microsoft.com/office/word/2010/wordprocessingDrawing" xmlns:wp="http://schemas.openxmlformats.org/drawingml/2006/wordprocessingDrawing" xmlns:w10="urn:schemas-microsoft-com:office:word" xmlns:w="http://schemas.openxmlformats.org/wordprocessingml/2006/main" xmlns:w14="http://schemas.microsoft.com/office/word/2010/wordml" xmlns:w15="http://schemas.microsoft.com/office/word/2012/wordml" xmlns:wpg="http://schemas.microsoft.com/office/word/2010/wordprocessingGroup" xmlns:wpi="http://schemas.microsoft.com/office/word/2010/wordprocessingInk" xmlns:wne="http://schemas.microsoft.com/office/word/2006/wordml" xmlns:wps="http://schemas.microsoft.com/office/word/2010/wordprocessingShape" mc:Ignorable="w14 w15 wp14">
+<w:document xmlns:wpc="http://schemas.microsoft.com/office/word/2010/wordprocessingCanvas" xmlns:cx="http://schemas.microsoft.com/office/drawing/2014/chartex" xmlns:cx1="http://schemas.microsoft.com/office/drawing/2015/9/8/chartex" xmlns:cx2="http://schemas.microsoft.com/office/drawing/2015/10/21/chartex" xmlns:cx3="http://schemas.microsoft.com/office/drawing/2016/5/9/chartex" xmlns:cx4="http://schemas.microsoft.com/office/drawing/2016/5/10/chartex" xmlns:cx5="http://schemas.microsoft.com/office/drawing/2016/5/11/chartex" xmlns:cx6="http://schemas.microsoft.com/office/drawing/2016/5/12/chartex" xmlns:cx7="http://schemas.microsoft.com/office/drawing/2016/5/13/chartex" xmlns:cx8="http://schemas.microsoft.com/office/drawing/2016/5/14/chartex" xmlns:mc="http://schemas.openxmlformats.org/markup-compatibility/2006" xmlns:aink="http://schemas.microsoft.com/office/drawing/2016/ink" xmlns:am3d="http://schemas.microsoft.com/office/drawing/2017/model3d" xmlns:o="urn:schemas-microsoft-com:office:office" xmlns:r="http://schemas.openxmlformats.org/officeDocument/2006/relationships" xmlns:m="http://schemas.openxmlformats.org/officeDocument/2006/math" xmlns:v="urn:schemas-microsoft-com:vml" xmlns:wp14="http://schemas.microsoft.com/office/word/2010/wordprocessingDrawing" xmlns:wp="http://schemas.openxmlformats.org/drawingml/2006/wordprocessingDrawing" xmlns:w10="urn:schemas-microsoft-com:office:word" xmlns:w="http://schemas.openxmlformats.org/wordprocessingml/2006/main" xmlns:w14="http://schemas.microsoft.com/office/word/2010/wordml" xmlns:w15="http://schemas.microsoft.com/office/word/2012/wordml" xmlns:w16cid="http://schemas.microsoft.com/office/word/2016/wordml/cid" xmlns:w16se="http://schemas.microsoft.com/office/word/2015/wordml/symex" xmlns:wpg="http://schemas.microsoft.com/office/word/2010/wordprocessingGroup" xmlns:wpi="http://schemas.microsoft.com/office/word/2010/wordprocessingInk" xmlns:wne="http://schemas.microsoft.com/office/word/2006/wordml" xmlns:wps="http://schemas.microsoft.com/office/word/2010/wordprocessingShape" mc:Ignorable="w14 w15 w16se w16cid wp14">
   <w:body>
     <w:p>
       <w:pPr>
@@ -44,25 +44,36 @@
         <w:pStyle w:val="NormalWeb"/>
         <w:rPr>
           <w:rFonts w:ascii="Arial" w:hAnsi="Arial" w:cs="Arial"/>
-        </w:rPr>
-      </w:pPr>
-      <w:r>
-        <w:rPr>
-          <w:rFonts w:ascii="Arial" w:hAnsi="Arial" w:cs="Arial"/>
+          <w:b/>
+        </w:rPr>
+      </w:pPr>
+      <w:r>
+        <w:rPr>
+          <w:rFonts w:ascii="Arial" w:hAnsi="Arial" w:cs="Arial"/>
+          <w:b/>
         </w:rPr>
         <w:t>Introduction</w:t>
       </w:r>
       <w:r>
         <w:rPr>
           <w:rFonts w:ascii="Arial" w:hAnsi="Arial" w:cs="Arial"/>
+          <w:b/>
         </w:rPr>
         <w:t xml:space="preserve"> (V</w:t>
       </w:r>
       <w:r>
         <w:rPr>
           <w:rFonts w:ascii="Arial" w:hAnsi="Arial" w:cs="Arial"/>
-        </w:rPr>
-        <w:t>ideo 6.0)</w:t>
+          <w:b/>
+        </w:rPr>
+        <w:t>ideo 6-</w:t>
+      </w:r>
+      <w:r>
+        <w:rPr>
+          <w:rFonts w:ascii="Arial" w:hAnsi="Arial" w:cs="Arial"/>
+          <w:b/>
+        </w:rPr>
+        <w:t>0)</w:t>
       </w:r>
     </w:p>
     <w:p>
@@ -155,24 +166,52 @@
         <w:rPr>
           <w:rFonts w:ascii="Calibri" w:hAnsi="Calibri"/>
         </w:rPr>
-        <w:t>semester course on networking… well actually most engineering schools do.  In fact here is Richard Stevens standard text on networking … quite the tome eh…  But don’t despair.  I am going t</w:t>
-      </w:r>
+        <w:t xml:space="preserve">semester course on networking… well actually most engineering schools do.  In </w:t>
+      </w:r>
+      <w:proofErr w:type="gramStart"/>
       <w:r>
         <w:rPr>
           <w:rFonts w:ascii="Calibri" w:hAnsi="Calibri"/>
         </w:rPr>
+        <w:t>fact</w:t>
+      </w:r>
+      <w:proofErr w:type="gramEnd"/>
+      <w:r>
+        <w:rPr>
+          <w:rFonts w:ascii="Calibri" w:hAnsi="Calibri"/>
+        </w:rPr>
+        <w:t xml:space="preserve"> here is Richard Stevens standard text on networking … quite the tome eh…  But don’t despair.  I am going t</w:t>
+      </w:r>
+      <w:r>
+        <w:rPr>
+          <w:rFonts w:ascii="Calibri" w:hAnsi="Calibri"/>
+        </w:rPr>
         <w:t>o teach you enough in the next 6</w:t>
       </w:r>
       <w:r>
         <w:rPr>
           <w:rFonts w:ascii="Calibri" w:hAnsi="Calibri"/>
         </w:rPr>
-        <w:t xml:space="preserve"> videos to actually get things going (thumbs up)</w:t>
-      </w:r>
+        <w:t xml:space="preserve"> videos to </w:t>
+      </w:r>
+      <w:proofErr w:type="gramStart"/>
       <w:r>
         <w:rPr>
           <w:rFonts w:ascii="Calibri" w:hAnsi="Calibri"/>
         </w:rPr>
+        <w:t>actually get</w:t>
+      </w:r>
+      <w:proofErr w:type="gramEnd"/>
+      <w:r>
+        <w:rPr>
+          <w:rFonts w:ascii="Calibri" w:hAnsi="Calibri"/>
+        </w:rPr>
+        <w:t xml:space="preserve"> things going (thumbs up)</w:t>
+      </w:r>
+      <w:r>
+        <w:rPr>
+          <w:rFonts w:ascii="Calibri" w:hAnsi="Calibri"/>
+        </w:rPr>
         <w:t>.  This is possible</w:t>
       </w:r>
       <w:r>
@@ -199,7 +238,21 @@
         <w:rPr>
           <w:rFonts w:ascii="Arial" w:hAnsi="Arial" w:cs="Arial"/>
         </w:rPr>
-        <w:t>As I thought about how to explain the material in this chapter, I struggled with making a nice linear flow of ideas (you could flash to a crazy spiders web or something) because all of the topics in this chapter have circular dependencies.  So, be patient, you might find yourself re-watching a video or skipping forward</w:t>
+        <w:t xml:space="preserve">As I thought about how to explain the material in this chapter, I struggled with making a nice linear flow of ideas (you could flash to a crazy </w:t>
+      </w:r>
+      <w:proofErr w:type="gramStart"/>
+      <w:r>
+        <w:rPr>
+          <w:rFonts w:ascii="Arial" w:hAnsi="Arial" w:cs="Arial"/>
+        </w:rPr>
+        <w:t>spiders</w:t>
+      </w:r>
+      <w:proofErr w:type="gramEnd"/>
+      <w:r>
+        <w:rPr>
+          <w:rFonts w:ascii="Arial" w:hAnsi="Arial" w:cs="Arial"/>
+        </w:rPr>
+        <w:t xml:space="preserve"> web or something) because all of the topics in this chapter have circular dependencies.  So, be patient, you might find yourself re-watching a video or skipping forward</w:t>
       </w:r>
       <w:r>
         <w:rPr>
@@ -293,7 +346,21 @@
         <w:rPr>
           <w:rFonts w:ascii="Arial" w:hAnsi="Arial" w:cs="Arial"/>
         </w:rPr>
-        <w:t>.  In addition, I will explain a basic protocol I created to teach sockets called the WICED WIFI EXMAPLE PROTOCOL  or “WWEP”</w:t>
+        <w:t xml:space="preserve">.  In addition, I will explain a basic protocol I created to teach sockets called the WICED WIFI EXMAPLE </w:t>
+      </w:r>
+      <w:proofErr w:type="gramStart"/>
+      <w:r>
+        <w:rPr>
+          <w:rFonts w:ascii="Arial" w:hAnsi="Arial" w:cs="Arial"/>
+        </w:rPr>
+        <w:t>PROTOCOL  or</w:t>
+      </w:r>
+      <w:proofErr w:type="gramEnd"/>
+      <w:r>
+        <w:rPr>
+          <w:rFonts w:ascii="Arial" w:hAnsi="Arial" w:cs="Arial"/>
+        </w:rPr>
+        <w:t xml:space="preserve"> “WWEP”</w:t>
       </w:r>
     </w:p>
     <w:p>
@@ -451,11 +518,19 @@
           <w:rFonts w:ascii="Arial" w:hAnsi="Arial" w:cs="Arial"/>
         </w:rPr>
       </w:pPr>
-      <w:r>
-        <w:rPr>
-          <w:rFonts w:ascii="Arial" w:hAnsi="Arial" w:cs="Arial"/>
-        </w:rPr>
-        <w:t>Next I will show you t</w:t>
+      <w:proofErr w:type="gramStart"/>
+      <w:r>
+        <w:rPr>
+          <w:rFonts w:ascii="Arial" w:hAnsi="Arial" w:cs="Arial"/>
+        </w:rPr>
+        <w:t>Next</w:t>
+      </w:r>
+      <w:proofErr w:type="gramEnd"/>
+      <w:r>
+        <w:rPr>
+          <w:rFonts w:ascii="Arial" w:hAnsi="Arial" w:cs="Arial"/>
+        </w:rPr>
+        <w:t xml:space="preserve"> I will show you t</w:t>
       </w:r>
       <w:r>
         <w:rPr>
@@ -630,21 +705,59 @@
         <w:rPr>
           <w:rFonts w:ascii="Arial" w:hAnsi="Arial" w:cs="Arial"/>
         </w:rPr>
-        <w:t xml:space="preserve"> in our Wifi developer community or as always you are welcome to email me at alan_hawse@cypress.com or tweet me at @askioexpert with your comments, suggestions, criticisms and questions. </w:t>
-      </w:r>
-    </w:p>
-    <w:p>
-      <w:pPr>
-        <w:pStyle w:val="NormalWeb"/>
-        <w:rPr>
-          <w:rFonts w:ascii="Arial" w:hAnsi="Arial" w:cs="Arial"/>
-        </w:rPr>
-      </w:pPr>
-      <w:r>
-        <w:rPr>
-          <w:rFonts w:ascii="Arial" w:hAnsi="Arial" w:cs="Arial"/>
-        </w:rPr>
-        <w:t>Lets exchange some data!</w:t>
+        <w:t xml:space="preserve"> in our </w:t>
+      </w:r>
+      <w:proofErr w:type="spellStart"/>
+      <w:r>
+        <w:rPr>
+          <w:rFonts w:ascii="Arial" w:hAnsi="Arial" w:cs="Arial"/>
+        </w:rPr>
+        <w:t>Wifi</w:t>
+      </w:r>
+      <w:proofErr w:type="spellEnd"/>
+      <w:r>
+        <w:rPr>
+          <w:rFonts w:ascii="Arial" w:hAnsi="Arial" w:cs="Arial"/>
+        </w:rPr>
+        <w:t xml:space="preserve"> developer community or as always you are welcome to email me at alan_hawse@cypress.com or tweet me at @</w:t>
+      </w:r>
+      <w:proofErr w:type="spellStart"/>
+      <w:r>
+        <w:rPr>
+          <w:rFonts w:ascii="Arial" w:hAnsi="Arial" w:cs="Arial"/>
+        </w:rPr>
+        <w:t>askioexpert</w:t>
+      </w:r>
+      <w:proofErr w:type="spellEnd"/>
+      <w:r>
+        <w:rPr>
+          <w:rFonts w:ascii="Arial" w:hAnsi="Arial" w:cs="Arial"/>
+        </w:rPr>
+        <w:t xml:space="preserve"> with your comments, suggestions, criticisms and questions. </w:t>
+      </w:r>
+    </w:p>
+    <w:p>
+      <w:pPr>
+        <w:pStyle w:val="NormalWeb"/>
+        <w:rPr>
+          <w:rFonts w:ascii="Arial" w:hAnsi="Arial" w:cs="Arial"/>
+        </w:rPr>
+      </w:pPr>
+      <w:proofErr w:type="spellStart"/>
+      <w:proofErr w:type="gramStart"/>
+      <w:r>
+        <w:rPr>
+          <w:rFonts w:ascii="Arial" w:hAnsi="Arial" w:cs="Arial"/>
+        </w:rPr>
+        <w:t>Lets</w:t>
+      </w:r>
+      <w:proofErr w:type="spellEnd"/>
+      <w:proofErr w:type="gramEnd"/>
+      <w:r>
+        <w:rPr>
+          <w:rFonts w:ascii="Arial" w:hAnsi="Arial" w:cs="Arial"/>
+        </w:rPr>
+        <w:t xml:space="preserve"> exchange some data!</w:t>
       </w:r>
     </w:p>
     <w:p>
@@ -690,17 +803,38 @@
         </w:rPr>
         <w:t xml:space="preserve"> &amp; a Simple Application Protocol</w:t>
       </w:r>
-    </w:p>
-    <w:p>
-      <w:pPr>
-        <w:pStyle w:val="NormalWeb"/>
-        <w:rPr>
-          <w:rFonts w:ascii="Arial" w:hAnsi="Arial" w:cs="Arial"/>
-        </w:rPr>
-      </w:pPr>
       <w:r>
         <w:rPr>
           <w:rFonts w:ascii="Calibri" w:hAnsi="Calibri"/>
+          <w:b/>
+        </w:rPr>
+        <w:t xml:space="preserve"> (</w:t>
+      </w:r>
+      <w:r>
+        <w:rPr>
+          <w:rFonts w:ascii="Calibri" w:hAnsi="Calibri"/>
+          <w:b/>
+        </w:rPr>
+        <w:t>Video 6-1</w:t>
+      </w:r>
+      <w:r>
+        <w:rPr>
+          <w:rFonts w:ascii="Calibri" w:hAnsi="Calibri"/>
+          <w:b/>
+        </w:rPr>
+        <w:t>)</w:t>
+      </w:r>
+    </w:p>
+    <w:p>
+      <w:pPr>
+        <w:pStyle w:val="NormalWeb"/>
+        <w:rPr>
+          <w:rFonts w:ascii="Arial" w:hAnsi="Arial" w:cs="Arial"/>
+        </w:rPr>
+      </w:pPr>
+      <w:r>
+        <w:rPr>
+          <w:rFonts w:ascii="Calibri" w:hAnsi="Calibri"/>
         </w:rPr>
         <w:t xml:space="preserve">Hi, I’m Alan Hawse. </w:t>
       </w:r>
@@ -734,16 +868,38 @@
         </w:rPr>
         <w:t xml:space="preserve">the </w:t>
       </w:r>
+      <w:proofErr w:type="spellStart"/>
       <w:r>
         <w:rPr>
           <w:rFonts w:ascii="Calibri" w:hAnsi="Calibri"/>
         </w:rPr>
-        <w:t xml:space="preserve">tcp/ip </w:t>
-      </w:r>
+        <w:t>tcp</w:t>
+      </w:r>
+      <w:proofErr w:type="spellEnd"/>
       <w:r>
         <w:rPr>
           <w:rFonts w:ascii="Calibri" w:hAnsi="Calibri"/>
         </w:rPr>
+        <w:t>/</w:t>
+      </w:r>
+      <w:proofErr w:type="spellStart"/>
+      <w:r>
+        <w:rPr>
+          <w:rFonts w:ascii="Calibri" w:hAnsi="Calibri"/>
+        </w:rPr>
+        <w:t>ip</w:t>
+      </w:r>
+      <w:proofErr w:type="spellEnd"/>
+      <w:r>
+        <w:rPr>
+          <w:rFonts w:ascii="Calibri" w:hAnsi="Calibri"/>
+        </w:rPr>
+        <w:t xml:space="preserve"> </w:t>
+      </w:r>
+      <w:r>
+        <w:rPr>
+          <w:rFonts w:ascii="Calibri" w:hAnsi="Calibri"/>
+        </w:rPr>
         <w:t>socket</w:t>
       </w:r>
       <w:r>
@@ -928,7 +1084,21 @@
         <w:rPr>
           <w:rFonts w:ascii="Arial" w:hAnsi="Arial" w:cs="Arial"/>
         </w:rPr>
-        <w:t xml:space="preserve">  For you science fiction fans, a wormhole through the internet which magically connects two points.</w:t>
+        <w:t xml:space="preserve">  For </w:t>
+      </w:r>
+      <w:proofErr w:type="gramStart"/>
+      <w:r>
+        <w:rPr>
+          <w:rFonts w:ascii="Arial" w:hAnsi="Arial" w:cs="Arial"/>
+        </w:rPr>
+        <w:t>you</w:t>
+      </w:r>
+      <w:proofErr w:type="gramEnd"/>
+      <w:r>
+        <w:rPr>
+          <w:rFonts w:ascii="Arial" w:hAnsi="Arial" w:cs="Arial"/>
+        </w:rPr>
+        <w:t xml:space="preserve"> science fiction fans, a wormhole through the internet which magically connects two points.</w:t>
       </w:r>
     </w:p>
     <w:p>
@@ -1108,7 +1278,21 @@
         <w:rPr>
           <w:rFonts w:ascii="Arial" w:hAnsi="Arial" w:cs="Arial"/>
         </w:rPr>
-        <w:t xml:space="preserve">, http, dns, smtp, etc.  </w:t>
+        <w:t xml:space="preserve">, http, </w:t>
+      </w:r>
+      <w:proofErr w:type="spellStart"/>
+      <w:r>
+        <w:rPr>
+          <w:rFonts w:ascii="Arial" w:hAnsi="Arial" w:cs="Arial"/>
+        </w:rPr>
+        <w:t>dns</w:t>
+      </w:r>
+      <w:proofErr w:type="spellEnd"/>
+      <w:r>
+        <w:rPr>
+          <w:rFonts w:ascii="Arial" w:hAnsi="Arial" w:cs="Arial"/>
+        </w:rPr>
+        <w:t xml:space="preserve">, smtp, etc.  </w:t>
       </w:r>
       <w:r>
         <w:rPr>
@@ -1156,7 +1340,21 @@
         <w:rPr>
           <w:rFonts w:ascii="Arial" w:hAnsi="Arial" w:cs="Arial"/>
         </w:rPr>
-        <w:t>he internet engineering task force (ietf) has a spec with a map of all the well-known ports.</w:t>
+        <w:t>he internet engineering task force (</w:t>
+      </w:r>
+      <w:proofErr w:type="spellStart"/>
+      <w:r>
+        <w:rPr>
+          <w:rFonts w:ascii="Arial" w:hAnsi="Arial" w:cs="Arial"/>
+        </w:rPr>
+        <w:t>ietf</w:t>
+      </w:r>
+      <w:proofErr w:type="spellEnd"/>
+      <w:r>
+        <w:rPr>
+          <w:rFonts w:ascii="Arial" w:hAnsi="Arial" w:cs="Arial"/>
+        </w:rPr>
+        <w:t>) has a spec with a map of all the well-known ports.</w:t>
       </w:r>
       <w:r>
         <w:rPr>
@@ -1198,7 +1396,21 @@
         <w:rPr>
           <w:rFonts w:ascii="Arial" w:hAnsi="Arial" w:cs="Arial"/>
         </w:rPr>
-        <w:t>, but if it does that, no one will know what port to actually connect to.  More</w:t>
+        <w:t xml:space="preserve">, but if it does that, no one will know what port to </w:t>
+      </w:r>
+      <w:proofErr w:type="gramStart"/>
+      <w:r>
+        <w:rPr>
+          <w:rFonts w:ascii="Arial" w:hAnsi="Arial" w:cs="Arial"/>
+        </w:rPr>
+        <w:t>actually connect</w:t>
+      </w:r>
+      <w:proofErr w:type="gramEnd"/>
+      <w:r>
+        <w:rPr>
+          <w:rFonts w:ascii="Arial" w:hAnsi="Arial" w:cs="Arial"/>
+        </w:rPr>
+        <w:t xml:space="preserve"> to.  More</w:t>
       </w:r>
       <w:r>
         <w:rPr>
@@ -1228,7 +1440,35 @@
         <w:rPr>
           <w:rFonts w:ascii="Arial" w:hAnsi="Arial" w:cs="Arial"/>
         </w:rPr>
-        <w:t>SMTP, and if someone trys to open a socket to that port it will find your http server instead of an SMTP server.  When this happens you will have total chaos.. wrath of god type stuff… dogs and cats living together</w:t>
+        <w:t xml:space="preserve">SMTP, and if someone </w:t>
+      </w:r>
+      <w:proofErr w:type="spellStart"/>
+      <w:r>
+        <w:rPr>
+          <w:rFonts w:ascii="Arial" w:hAnsi="Arial" w:cs="Arial"/>
+        </w:rPr>
+        <w:t>trys</w:t>
+      </w:r>
+      <w:proofErr w:type="spellEnd"/>
+      <w:r>
+        <w:rPr>
+          <w:rFonts w:ascii="Arial" w:hAnsi="Arial" w:cs="Arial"/>
+        </w:rPr>
+        <w:t xml:space="preserve"> to open a socket to that port it will find your http server instead of an SMTP server.  When this happens you will have total </w:t>
+      </w:r>
+      <w:proofErr w:type="gramStart"/>
+      <w:r>
+        <w:rPr>
+          <w:rFonts w:ascii="Arial" w:hAnsi="Arial" w:cs="Arial"/>
+        </w:rPr>
+        <w:t>chaos..</w:t>
+      </w:r>
+      <w:proofErr w:type="gramEnd"/>
+      <w:r>
+        <w:rPr>
+          <w:rFonts w:ascii="Arial" w:hAnsi="Arial" w:cs="Arial"/>
+        </w:rPr>
+        <w:t xml:space="preserve"> wrath of god type stuff… dogs and cats living together</w:t>
       </w:r>
       <w:r>
         <w:rPr>
@@ -1278,21 +1518,49 @@
         <w:rPr>
           <w:rFonts w:ascii="Arial" w:hAnsi="Arial" w:cs="Arial"/>
         </w:rPr>
-        <w:t xml:space="preserve"> I created the WICED Wifi example protocol … and because everything needs an abbreviation, I call it WWEP</w:t>
-      </w:r>
-    </w:p>
-    <w:p>
-      <w:pPr>
-        <w:pStyle w:val="NormalWeb"/>
-        <w:rPr>
-          <w:rFonts w:ascii="Arial" w:hAnsi="Arial" w:cs="Arial"/>
-        </w:rPr>
-      </w:pPr>
-      <w:r>
-        <w:rPr>
-          <w:rFonts w:ascii="Arial" w:hAnsi="Arial" w:cs="Arial"/>
-        </w:rPr>
-        <w:t xml:space="preserve">The WWEP is representative of many cloud protocols.  My protocol is a simple database like protocol.  A WWEP client can open a socket connection to a WWEP server, then it can write to or read from the database on the wwep server.  </w:t>
+        <w:t xml:space="preserve"> I created the WICED </w:t>
+      </w:r>
+      <w:proofErr w:type="spellStart"/>
+      <w:r>
+        <w:rPr>
+          <w:rFonts w:ascii="Arial" w:hAnsi="Arial" w:cs="Arial"/>
+        </w:rPr>
+        <w:t>Wifi</w:t>
+      </w:r>
+      <w:proofErr w:type="spellEnd"/>
+      <w:r>
+        <w:rPr>
+          <w:rFonts w:ascii="Arial" w:hAnsi="Arial" w:cs="Arial"/>
+        </w:rPr>
+        <w:t xml:space="preserve"> example protocol … and because everything needs an abbreviation, I call it WWEP</w:t>
+      </w:r>
+    </w:p>
+    <w:p>
+      <w:pPr>
+        <w:pStyle w:val="NormalWeb"/>
+        <w:rPr>
+          <w:rFonts w:ascii="Arial" w:hAnsi="Arial" w:cs="Arial"/>
+        </w:rPr>
+      </w:pPr>
+      <w:r>
+        <w:rPr>
+          <w:rFonts w:ascii="Arial" w:hAnsi="Arial" w:cs="Arial"/>
+        </w:rPr>
+        <w:t xml:space="preserve">The WWEP is representative of many cloud protocols.  My protocol is a simple database like protocol.  A WWEP client can open a socket connection to a WWEP server, then it can write to or read from the database on the </w:t>
+      </w:r>
+      <w:proofErr w:type="spellStart"/>
+      <w:r>
+        <w:rPr>
+          <w:rFonts w:ascii="Arial" w:hAnsi="Arial" w:cs="Arial"/>
+        </w:rPr>
+        <w:t>wwep</w:t>
+      </w:r>
+      <w:proofErr w:type="spellEnd"/>
+      <w:r>
+        <w:rPr>
+          <w:rFonts w:ascii="Arial" w:hAnsi="Arial" w:cs="Arial"/>
+        </w:rPr>
+        <w:t xml:space="preserve"> server.  </w:t>
       </w:r>
     </w:p>
     <w:p>
@@ -1309,11 +1577,19 @@
         <w:lastRenderedPageBreak/>
         <w:t xml:space="preserve">The </w:t>
       </w:r>
-      <w:r>
-        <w:rPr>
-          <w:rFonts w:ascii="Arial" w:hAnsi="Arial" w:cs="Arial"/>
-        </w:rPr>
-        <w:t xml:space="preserve">wwep </w:t>
+      <w:proofErr w:type="spellStart"/>
+      <w:r>
+        <w:rPr>
+          <w:rFonts w:ascii="Arial" w:hAnsi="Arial" w:cs="Arial"/>
+        </w:rPr>
+        <w:t>wwep</w:t>
+      </w:r>
+      <w:proofErr w:type="spellEnd"/>
+      <w:r>
+        <w:rPr>
+          <w:rFonts w:ascii="Arial" w:hAnsi="Arial" w:cs="Arial"/>
+        </w:rPr>
+        <w:t xml:space="preserve"> </w:t>
       </w:r>
       <w:r>
         <w:rPr>
@@ -1327,11 +1603,19 @@
         </w:rPr>
         <w:t xml:space="preserve">a </w:t>
       </w:r>
-      <w:r>
-        <w:rPr>
-          <w:rFonts w:ascii="Arial" w:hAnsi="Arial" w:cs="Arial"/>
-        </w:rPr>
-        <w:t>256 location register file for each of 65536 devices.  Each location in the register file c</w:t>
+      <w:proofErr w:type="gramStart"/>
+      <w:r>
+        <w:rPr>
+          <w:rFonts w:ascii="Arial" w:hAnsi="Arial" w:cs="Arial"/>
+        </w:rPr>
+        <w:t>256 location</w:t>
+      </w:r>
+      <w:proofErr w:type="gramEnd"/>
+      <w:r>
+        <w:rPr>
+          <w:rFonts w:ascii="Arial" w:hAnsi="Arial" w:cs="Arial"/>
+        </w:rPr>
+        <w:t xml:space="preserve"> register file for each of 65536 devices.  Each location in the register file c</w:t>
       </w:r>
       <w:r>
         <w:rPr>
@@ -1449,7 +1733,13 @@
         <w:rPr>
           <w:rFonts w:ascii="Arial" w:hAnsi="Arial" w:cs="Arial"/>
         </w:rPr>
-        <w:t xml:space="preserve">register </w:t>
+        <w:t>location</w:t>
+      </w:r>
+      <w:r>
+        <w:rPr>
+          <w:rFonts w:ascii="Arial" w:hAnsi="Arial" w:cs="Arial"/>
+        </w:rPr>
+        <w:t xml:space="preserve"> </w:t>
       </w:r>
       <w:r>
         <w:rPr>
@@ -1487,7 +1777,19 @@
         <w:rPr>
           <w:rFonts w:ascii="Arial" w:hAnsi="Arial" w:cs="Arial"/>
         </w:rPr>
-        <w:t xml:space="preserve">For example, for a WWEP client to write </w:t>
+        <w:t xml:space="preserve">For example, a WWEP client </w:t>
+      </w:r>
+      <w:r>
+        <w:rPr>
+          <w:rFonts w:ascii="Arial" w:hAnsi="Arial" w:cs="Arial"/>
+        </w:rPr>
+        <w:t>can</w:t>
+      </w:r>
+      <w:r>
+        <w:rPr>
+          <w:rFonts w:ascii="Arial" w:hAnsi="Arial" w:cs="Arial"/>
+        </w:rPr>
+        <w:t xml:space="preserve"> write </w:t>
       </w:r>
       <w:r>
         <w:rPr>
@@ -1593,7 +1895,21 @@
         <w:rPr>
           <w:rFonts w:ascii="Arial" w:hAnsi="Arial" w:cs="Arial"/>
         </w:rPr>
-        <w:t xml:space="preserve">  In this case the “R” means read, the 1234 means device ID 1234 and the EF means register EF.  The servers response of “a” means accepted, 1234 means device 1234, the EF means register EF and the </w:t>
+        <w:t xml:space="preserve">  In this case the “R” means read, the 1234 means device ID 1234 and the EF means register EF.  The </w:t>
+      </w:r>
+      <w:proofErr w:type="gramStart"/>
+      <w:r>
+        <w:rPr>
+          <w:rFonts w:ascii="Arial" w:hAnsi="Arial" w:cs="Arial"/>
+        </w:rPr>
+        <w:t>servers</w:t>
+      </w:r>
+      <w:proofErr w:type="gramEnd"/>
+      <w:r>
+        <w:rPr>
+          <w:rFonts w:ascii="Arial" w:hAnsi="Arial" w:cs="Arial"/>
+        </w:rPr>
+        <w:t xml:space="preserve"> response of “a” means accepted, 1234 means device 1234, the EF means register EF and the </w:t>
       </w:r>
       <w:r>
         <w:rPr>
@@ -1659,7 +1975,35 @@
         <w:rPr>
           <w:rFonts w:ascii="Arial" w:hAnsi="Arial" w:cs="Arial"/>
         </w:rPr>
-        <w:t xml:space="preserve">You can post your comments and questions in our Wifi developer community or as always you are welcome to email me at alan_hawse@cypress.com or tweet me at @askioexpert with your comments, suggestions, criticisms and questions. </w:t>
+        <w:t xml:space="preserve">You can post your comments and questions in our </w:t>
+      </w:r>
+      <w:proofErr w:type="spellStart"/>
+      <w:r>
+        <w:rPr>
+          <w:rFonts w:ascii="Arial" w:hAnsi="Arial" w:cs="Arial"/>
+        </w:rPr>
+        <w:t>Wifi</w:t>
+      </w:r>
+      <w:proofErr w:type="spellEnd"/>
+      <w:r>
+        <w:rPr>
+          <w:rFonts w:ascii="Arial" w:hAnsi="Arial" w:cs="Arial"/>
+        </w:rPr>
+        <w:t xml:space="preserve"> developer community or as always you are welcome to email me at alan_hawse@cypress.com or tweet me at @</w:t>
+      </w:r>
+      <w:proofErr w:type="spellStart"/>
+      <w:r>
+        <w:rPr>
+          <w:rFonts w:ascii="Arial" w:hAnsi="Arial" w:cs="Arial"/>
+        </w:rPr>
+        <w:t>askioexpert</w:t>
+      </w:r>
+      <w:proofErr w:type="spellEnd"/>
+      <w:r>
+        <w:rPr>
+          <w:rFonts w:ascii="Arial" w:hAnsi="Arial" w:cs="Arial"/>
+        </w:rPr>
+        <w:t xml:space="preserve"> with your comments, suggestions, criticisms and questions. </w:t>
       </w:r>
     </w:p>
     <w:p>
@@ -1698,6 +2042,27 @@
         </w:rPr>
         <w:t>WICED Socket API</w:t>
       </w:r>
+      <w:r>
+        <w:rPr>
+          <w:rFonts w:ascii="Arial" w:hAnsi="Arial" w:cs="Arial"/>
+          <w:b/>
+        </w:rPr>
+        <w:t xml:space="preserve"> (</w:t>
+      </w:r>
+      <w:r>
+        <w:rPr>
+          <w:rFonts w:ascii="Arial" w:hAnsi="Arial" w:cs="Arial"/>
+          <w:b/>
+        </w:rPr>
+        <w:t>Video 6-2</w:t>
+      </w:r>
+      <w:r>
+        <w:rPr>
+          <w:rFonts w:ascii="Arial" w:hAnsi="Arial" w:cs="Arial"/>
+          <w:b/>
+        </w:rPr>
+        <w:t>)</w:t>
+      </w:r>
     </w:p>
     <w:p>
       <w:pPr>
@@ -1740,7 +2105,51 @@
         <w:rPr>
           <w:rFonts w:ascii="Arial" w:hAnsi="Arial" w:cs="Arial"/>
         </w:rPr>
-        <w:t xml:space="preserve">awse.  Welcome back to Cypress Academy WICED Wifi101.  Lets get going.  In the previous video I introduced you to tcp/ip sockets and explained a basic application protocol called WWEP.  In this video I am going to explain the WICED APIs that </w:t>
+        <w:t xml:space="preserve">awse.  Welcome back to Cypress Academy WICED Wifi101.  </w:t>
+      </w:r>
+      <w:proofErr w:type="spellStart"/>
+      <w:proofErr w:type="gramStart"/>
+      <w:r>
+        <w:rPr>
+          <w:rFonts w:ascii="Arial" w:hAnsi="Arial" w:cs="Arial"/>
+        </w:rPr>
+        <w:t>Lets</w:t>
+      </w:r>
+      <w:proofErr w:type="spellEnd"/>
+      <w:proofErr w:type="gramEnd"/>
+      <w:r>
+        <w:rPr>
+          <w:rFonts w:ascii="Arial" w:hAnsi="Arial" w:cs="Arial"/>
+        </w:rPr>
+        <w:t xml:space="preserve"> get going.  In the previous video I introduced you to </w:t>
+      </w:r>
+      <w:proofErr w:type="spellStart"/>
+      <w:r>
+        <w:rPr>
+          <w:rFonts w:ascii="Arial" w:hAnsi="Arial" w:cs="Arial"/>
+        </w:rPr>
+        <w:t>tcp</w:t>
+      </w:r>
+      <w:proofErr w:type="spellEnd"/>
+      <w:r>
+        <w:rPr>
+          <w:rFonts w:ascii="Arial" w:hAnsi="Arial" w:cs="Arial"/>
+        </w:rPr>
+        <w:t>/</w:t>
+      </w:r>
+      <w:proofErr w:type="spellStart"/>
+      <w:r>
+        <w:rPr>
+          <w:rFonts w:ascii="Arial" w:hAnsi="Arial" w:cs="Arial"/>
+        </w:rPr>
+        <w:t>ip</w:t>
+      </w:r>
+      <w:proofErr w:type="spellEnd"/>
+      <w:r>
+        <w:rPr>
+          <w:rFonts w:ascii="Arial" w:hAnsi="Arial" w:cs="Arial"/>
+        </w:rPr>
+        <w:t xml:space="preserve"> sockets and explained a basic application protocol called WWEP.  In this video I am going to explain the WICED APIs that </w:t>
       </w:r>
       <w:r>
         <w:rPr>
@@ -1802,7 +2211,14 @@
         <w:rPr>
           <w:rFonts w:ascii="Arial" w:hAnsi="Arial" w:cs="Arial"/>
         </w:rPr>
-        <w:t>configuring wifi_config</w:t>
+        <w:t xml:space="preserve">configuring </w:t>
+      </w:r>
+      <w:proofErr w:type="spellStart"/>
+      <w:r>
+        <w:rPr>
+          <w:rFonts w:ascii="Arial" w:hAnsi="Arial" w:cs="Arial"/>
+        </w:rPr>
+        <w:t>wifi_config</w:t>
       </w:r>
       <w:r>
         <w:rPr>
@@ -1816,6 +2232,7 @@
         </w:rPr>
         <w:t>.h</w:t>
       </w:r>
+      <w:proofErr w:type="spellEnd"/>
       <w:r>
         <w:rPr>
           <w:rFonts w:ascii="Arial" w:hAnsi="Arial" w:cs="Arial"/>
@@ -1832,7 +2249,28 @@
         <w:rPr>
           <w:rFonts w:ascii="Arial" w:hAnsi="Arial" w:cs="Arial"/>
         </w:rPr>
-        <w:t>“wiced_init” and “wice</w:t>
+        <w:t>“</w:t>
+      </w:r>
+      <w:proofErr w:type="spellStart"/>
+      <w:r>
+        <w:rPr>
+          <w:rFonts w:ascii="Arial" w:hAnsi="Arial" w:cs="Arial"/>
+        </w:rPr>
+        <w:t>wiced_init</w:t>
+      </w:r>
+      <w:proofErr w:type="spellEnd"/>
+      <w:r>
+        <w:rPr>
+          <w:rFonts w:ascii="Arial" w:hAnsi="Arial" w:cs="Arial"/>
+        </w:rPr>
+        <w:t>” and “</w:t>
+      </w:r>
+      <w:proofErr w:type="spellStart"/>
+      <w:r>
+        <w:rPr>
+          <w:rFonts w:ascii="Arial" w:hAnsi="Arial" w:cs="Arial"/>
+        </w:rPr>
+        <w:t>wice</w:t>
       </w:r>
       <w:r>
         <w:rPr>
@@ -1844,13 +2282,34 @@
         <w:rPr>
           <w:rFonts w:ascii="Arial" w:hAnsi="Arial" w:cs="Arial"/>
         </w:rPr>
-        <w:t>_network_up”</w:t>
-      </w:r>
-      <w:r>
-        <w:rPr>
-          <w:rFonts w:ascii="Arial" w:hAnsi="Arial" w:cs="Arial"/>
-        </w:rPr>
-        <w:t xml:space="preserve">.  WICED will then take care of doing all the networking and wifi </w:t>
+        <w:t>_network_up</w:t>
+      </w:r>
+      <w:proofErr w:type="spellEnd"/>
+      <w:r>
+        <w:rPr>
+          <w:rFonts w:ascii="Arial" w:hAnsi="Arial" w:cs="Arial"/>
+        </w:rPr>
+        <w:t>”</w:t>
+      </w:r>
+      <w:r>
+        <w:rPr>
+          <w:rFonts w:ascii="Arial" w:hAnsi="Arial" w:cs="Arial"/>
+        </w:rPr>
+        <w:t xml:space="preserve">.  WICED will then take care of doing all the networking and </w:t>
+      </w:r>
+      <w:proofErr w:type="spellStart"/>
+      <w:r>
+        <w:rPr>
+          <w:rFonts w:ascii="Arial" w:hAnsi="Arial" w:cs="Arial"/>
+        </w:rPr>
+        <w:t>wifi</w:t>
+      </w:r>
+      <w:proofErr w:type="spellEnd"/>
+      <w:r>
+        <w:rPr>
+          <w:rFonts w:ascii="Arial" w:hAnsi="Arial" w:cs="Arial"/>
+        </w:rPr>
+        <w:t xml:space="preserve"> </w:t>
       </w:r>
       <w:r>
         <w:rPr>
@@ -1876,7 +2335,21 @@
         <w:rPr>
           <w:rFonts w:ascii="Arial" w:hAnsi="Arial" w:cs="Arial"/>
         </w:rPr>
-        <w:t>To make a connection through the internet the client will first call wiced_tcp_create_socket.  This function will turn on a socket inside of the network stack.  This socket won</w:t>
+        <w:t xml:space="preserve">To make a connection through the internet the client will first call </w:t>
+      </w:r>
+      <w:proofErr w:type="spellStart"/>
+      <w:r>
+        <w:rPr>
+          <w:rFonts w:ascii="Arial" w:hAnsi="Arial" w:cs="Arial"/>
+        </w:rPr>
+        <w:t>wiced_tcp_create_socket</w:t>
+      </w:r>
+      <w:proofErr w:type="spellEnd"/>
+      <w:r>
+        <w:rPr>
+          <w:rFonts w:ascii="Arial" w:hAnsi="Arial" w:cs="Arial"/>
+        </w:rPr>
+        <w:t>.  This function will turn on a socket inside of the network stack.  This socket won</w:t>
       </w:r>
       <w:r>
         <w:rPr>
@@ -1902,7 +2375,35 @@
         <w:rPr>
           <w:rFonts w:ascii="Arial" w:hAnsi="Arial" w:cs="Arial"/>
         </w:rPr>
-        <w:t xml:space="preserve">Next you call “wiced_tcp_bind” which will connect your socket to a TCP/IP port on your device.  But which port?  The answer to that question is “WICED_ANY_PORT”  but why any port?  The answer is, it doesn’t matter what your outgoing port is.  The client only cares what the port is on the server.  So, </w:t>
+        <w:t>Next you call “</w:t>
+      </w:r>
+      <w:proofErr w:type="spellStart"/>
+      <w:r>
+        <w:rPr>
+          <w:rFonts w:ascii="Arial" w:hAnsi="Arial" w:cs="Arial"/>
+        </w:rPr>
+        <w:t>wiced_tcp_bind</w:t>
+      </w:r>
+      <w:proofErr w:type="spellEnd"/>
+      <w:r>
+        <w:rPr>
+          <w:rFonts w:ascii="Arial" w:hAnsi="Arial" w:cs="Arial"/>
+        </w:rPr>
+        <w:t>” which will connect your socket to a TCP/IP port on your device.  But which port?  The answer to that question is “WICED_ANY_</w:t>
+      </w:r>
+      <w:proofErr w:type="gramStart"/>
+      <w:r>
+        <w:rPr>
+          <w:rFonts w:ascii="Arial" w:hAnsi="Arial" w:cs="Arial"/>
+        </w:rPr>
+        <w:t>PORT”  but</w:t>
+      </w:r>
+      <w:proofErr w:type="gramEnd"/>
+      <w:r>
+        <w:rPr>
+          <w:rFonts w:ascii="Arial" w:hAnsi="Arial" w:cs="Arial"/>
+        </w:rPr>
+        <w:t xml:space="preserve"> why any port?  The answer is, it doesn’t matter what your outgoing port is.  The client only cares what the port is on the server.  So, </w:t>
       </w:r>
       <w:r>
         <w:rPr>
@@ -1932,7 +2433,13 @@
         <w:rPr>
           <w:rFonts w:ascii="Arial" w:hAnsi="Arial" w:cs="Arial"/>
         </w:rPr>
-        <w:t>er automatically for you that are</w:t>
+        <w:t xml:space="preserve">er automatically for you that </w:t>
+      </w:r>
+      <w:r>
+        <w:rPr>
+          <w:rFonts w:ascii="Arial" w:hAnsi="Arial" w:cs="Arial"/>
+        </w:rPr>
+        <w:t>is</w:t>
       </w:r>
       <w:r>
         <w:rPr>
@@ -1964,27 +2471,85 @@
         <w:rPr>
           <w:rFonts w:ascii="Arial" w:hAnsi="Arial" w:cs="Arial"/>
         </w:rPr>
-        <w:t>After you have a socket and it is bound to a port, the next step is to call “wiced_tcp_connect” which will make the connection through the “cloud” all the way to the server on the other side.</w:t>
-      </w:r>
-      <w:r>
-        <w:rPr>
-          <w:rFonts w:ascii="Arial" w:hAnsi="Arial" w:cs="Arial"/>
-        </w:rPr>
-        <w:t xml:space="preserve">  The arguments to this function are “socket” which you just created with wiced_tcp_create_socket, “server” which is the IP address of the server (which you can find using wiced_hostname_lookup), PORT which is the port number on the server, and finally timeout… how long you want to wait.</w:t>
-      </w:r>
-    </w:p>
-    <w:p>
-      <w:pPr>
-        <w:pStyle w:val="NormalWeb"/>
-        <w:rPr>
-          <w:rFonts w:ascii="Arial" w:hAnsi="Arial" w:cs="Arial"/>
-        </w:rPr>
-      </w:pPr>
-      <w:r>
-        <w:rPr>
-          <w:rFonts w:ascii="Arial" w:hAnsi="Arial" w:cs="Arial"/>
-        </w:rPr>
-        <w:t>Now lets look at the server</w:t>
+        <w:t>After you have a socket and it is bound to a port, the next step is to call “</w:t>
+      </w:r>
+      <w:proofErr w:type="spellStart"/>
+      <w:r>
+        <w:rPr>
+          <w:rFonts w:ascii="Arial" w:hAnsi="Arial" w:cs="Arial"/>
+        </w:rPr>
+        <w:t>wiced_tcp_connect</w:t>
+      </w:r>
+      <w:proofErr w:type="spellEnd"/>
+      <w:r>
+        <w:rPr>
+          <w:rFonts w:ascii="Arial" w:hAnsi="Arial" w:cs="Arial"/>
+        </w:rPr>
+        <w:t>” which will make the connection through the “cloud” all the way to the server on the other side.</w:t>
+      </w:r>
+      <w:r>
+        <w:rPr>
+          <w:rFonts w:ascii="Arial" w:hAnsi="Arial" w:cs="Arial"/>
+        </w:rPr>
+        <w:t xml:space="preserve">  The arguments to this function are “socket” which you just created with </w:t>
+      </w:r>
+      <w:proofErr w:type="spellStart"/>
+      <w:r>
+        <w:rPr>
+          <w:rFonts w:ascii="Arial" w:hAnsi="Arial" w:cs="Arial"/>
+        </w:rPr>
+        <w:t>wiced_tcp_create_socket</w:t>
+      </w:r>
+      <w:proofErr w:type="spellEnd"/>
+      <w:r>
+        <w:rPr>
+          <w:rFonts w:ascii="Arial" w:hAnsi="Arial" w:cs="Arial"/>
+        </w:rPr>
+        <w:t xml:space="preserve">, “server” which is the IP address of the server (which you can find using </w:t>
+      </w:r>
+      <w:proofErr w:type="spellStart"/>
+      <w:r>
+        <w:rPr>
+          <w:rFonts w:ascii="Arial" w:hAnsi="Arial" w:cs="Arial"/>
+        </w:rPr>
+        <w:t>wiced_hostname_lookup</w:t>
+      </w:r>
+      <w:proofErr w:type="spellEnd"/>
+      <w:r>
+        <w:rPr>
+          <w:rFonts w:ascii="Arial" w:hAnsi="Arial" w:cs="Arial"/>
+        </w:rPr>
+        <w:t>), PORT which is the port number on the server, and finally timeout… how long you want to wait.</w:t>
+      </w:r>
+    </w:p>
+    <w:p>
+      <w:pPr>
+        <w:pStyle w:val="NormalWeb"/>
+        <w:rPr>
+          <w:rFonts w:ascii="Arial" w:hAnsi="Arial" w:cs="Arial"/>
+        </w:rPr>
+      </w:pPr>
+      <w:r>
+        <w:rPr>
+          <w:rFonts w:ascii="Arial" w:hAnsi="Arial" w:cs="Arial"/>
+        </w:rPr>
+        <w:t xml:space="preserve">Now </w:t>
+      </w:r>
+      <w:proofErr w:type="spellStart"/>
+      <w:proofErr w:type="gramStart"/>
+      <w:r>
+        <w:rPr>
+          <w:rFonts w:ascii="Arial" w:hAnsi="Arial" w:cs="Arial"/>
+        </w:rPr>
+        <w:t>lets</w:t>
+      </w:r>
+      <w:proofErr w:type="spellEnd"/>
+      <w:proofErr w:type="gramEnd"/>
+      <w:r>
+        <w:rPr>
+          <w:rFonts w:ascii="Arial" w:hAnsi="Arial" w:cs="Arial"/>
+        </w:rPr>
+        <w:t xml:space="preserve"> look at the server</w:t>
       </w:r>
       <w:r>
         <w:rPr>
@@ -1996,7 +2561,35 @@
         <w:rPr>
           <w:rFonts w:ascii="Arial" w:hAnsi="Arial" w:cs="Arial"/>
         </w:rPr>
-        <w:t xml:space="preserve">  It starts by calling wiced_tcp_create_socket.  Then you call wiced_tcp_listen, which attaches you</w:t>
+        <w:t xml:space="preserve">  It starts by calling </w:t>
+      </w:r>
+      <w:proofErr w:type="spellStart"/>
+      <w:r>
+        <w:rPr>
+          <w:rFonts w:ascii="Arial" w:hAnsi="Arial" w:cs="Arial"/>
+        </w:rPr>
+        <w:t>wiced_tcp_create_socket</w:t>
+      </w:r>
+      <w:proofErr w:type="spellEnd"/>
+      <w:r>
+        <w:rPr>
+          <w:rFonts w:ascii="Arial" w:hAnsi="Arial" w:cs="Arial"/>
+        </w:rPr>
+        <w:t xml:space="preserve">.  Then you call </w:t>
+      </w:r>
+      <w:proofErr w:type="spellStart"/>
+      <w:r>
+        <w:rPr>
+          <w:rFonts w:ascii="Arial" w:hAnsi="Arial" w:cs="Arial"/>
+        </w:rPr>
+        <w:t>wiced_tcp_listen</w:t>
+      </w:r>
+      <w:proofErr w:type="spellEnd"/>
+      <w:r>
+        <w:rPr>
+          <w:rFonts w:ascii="Arial" w:hAnsi="Arial" w:cs="Arial"/>
+        </w:rPr>
+        <w:t>, which attaches you</w:t>
       </w:r>
       <w:r>
         <w:rPr>
@@ -2008,7 +2601,49 @@
         <w:rPr>
           <w:rFonts w:ascii="Arial" w:hAnsi="Arial" w:cs="Arial"/>
         </w:rPr>
-        <w:t xml:space="preserve"> socket to the local port specified in the arugments.  Finally you need to enable the server by calling wiced_tcp_accept, which turns on the socket to accept data from clients.</w:t>
+        <w:t xml:space="preserve"> socket to the local port specified in the </w:t>
+      </w:r>
+      <w:proofErr w:type="spellStart"/>
+      <w:r>
+        <w:rPr>
+          <w:rFonts w:ascii="Arial" w:hAnsi="Arial" w:cs="Arial"/>
+        </w:rPr>
+        <w:t>arugments</w:t>
+      </w:r>
+      <w:proofErr w:type="spellEnd"/>
+      <w:r>
+        <w:rPr>
+          <w:rFonts w:ascii="Arial" w:hAnsi="Arial" w:cs="Arial"/>
+        </w:rPr>
+        <w:t xml:space="preserve">.  </w:t>
+      </w:r>
+      <w:proofErr w:type="gramStart"/>
+      <w:r>
+        <w:rPr>
+          <w:rFonts w:ascii="Arial" w:hAnsi="Arial" w:cs="Arial"/>
+        </w:rPr>
+        <w:t>Finally</w:t>
+      </w:r>
+      <w:proofErr w:type="gramEnd"/>
+      <w:r>
+        <w:rPr>
+          <w:rFonts w:ascii="Arial" w:hAnsi="Arial" w:cs="Arial"/>
+        </w:rPr>
+        <w:t xml:space="preserve"> you need to enable the server by calling </w:t>
+      </w:r>
+      <w:proofErr w:type="spellStart"/>
+      <w:r>
+        <w:rPr>
+          <w:rFonts w:ascii="Arial" w:hAnsi="Arial" w:cs="Arial"/>
+        </w:rPr>
+        <w:t>wiced_tcp_accept</w:t>
+      </w:r>
+      <w:proofErr w:type="spellEnd"/>
+      <w:r>
+        <w:rPr>
+          <w:rFonts w:ascii="Arial" w:hAnsi="Arial" w:cs="Arial"/>
+        </w:rPr>
+        <w:t>, which turns on the socket to accept data from clients.</w:t>
       </w:r>
     </w:p>
     <w:p>
@@ -2028,7 +2663,91 @@
         <w:rPr>
           <w:rFonts w:ascii="Arial" w:hAnsi="Arial" w:cs="Arial"/>
         </w:rPr>
-        <w:t>n the client you call wiced_tcp_create_socket to make the socket, wiced_tcp_bind to hook it to a local port, wiced_tcp_connect to hook it to a server.  On the server side you call wiced_tcp_create_socket, wiced_tcp_listen to connect the server to a local port and wiced_tcp_accept to turn on the incoming socket.</w:t>
+        <w:t xml:space="preserve">n the client you call </w:t>
+      </w:r>
+      <w:proofErr w:type="spellStart"/>
+      <w:r>
+        <w:rPr>
+          <w:rFonts w:ascii="Arial" w:hAnsi="Arial" w:cs="Arial"/>
+        </w:rPr>
+        <w:t>wiced_tcp_create_socket</w:t>
+      </w:r>
+      <w:proofErr w:type="spellEnd"/>
+      <w:r>
+        <w:rPr>
+          <w:rFonts w:ascii="Arial" w:hAnsi="Arial" w:cs="Arial"/>
+        </w:rPr>
+        <w:t xml:space="preserve"> to make the socket, </w:t>
+      </w:r>
+      <w:proofErr w:type="spellStart"/>
+      <w:r>
+        <w:rPr>
+          <w:rFonts w:ascii="Arial" w:hAnsi="Arial" w:cs="Arial"/>
+        </w:rPr>
+        <w:t>wiced_tcp_bind</w:t>
+      </w:r>
+      <w:proofErr w:type="spellEnd"/>
+      <w:r>
+        <w:rPr>
+          <w:rFonts w:ascii="Arial" w:hAnsi="Arial" w:cs="Arial"/>
+        </w:rPr>
+        <w:t xml:space="preserve"> to hook it to a local port, </w:t>
+      </w:r>
+      <w:proofErr w:type="spellStart"/>
+      <w:r>
+        <w:rPr>
+          <w:rFonts w:ascii="Arial" w:hAnsi="Arial" w:cs="Arial"/>
+        </w:rPr>
+        <w:t>wiced_tcp_connect</w:t>
+      </w:r>
+      <w:proofErr w:type="spellEnd"/>
+      <w:r>
+        <w:rPr>
+          <w:rFonts w:ascii="Arial" w:hAnsi="Arial" w:cs="Arial"/>
+        </w:rPr>
+        <w:t xml:space="preserve"> to hook it to a server.  On the server side you call </w:t>
+      </w:r>
+      <w:proofErr w:type="spellStart"/>
+      <w:r>
+        <w:rPr>
+          <w:rFonts w:ascii="Arial" w:hAnsi="Arial" w:cs="Arial"/>
+        </w:rPr>
+        <w:t>wiced_tcp_create_socket</w:t>
+      </w:r>
+      <w:proofErr w:type="spellEnd"/>
+      <w:r>
+        <w:rPr>
+          <w:rFonts w:ascii="Arial" w:hAnsi="Arial" w:cs="Arial"/>
+        </w:rPr>
+        <w:t xml:space="preserve">, </w:t>
+      </w:r>
+      <w:proofErr w:type="spellStart"/>
+      <w:r>
+        <w:rPr>
+          <w:rFonts w:ascii="Arial" w:hAnsi="Arial" w:cs="Arial"/>
+        </w:rPr>
+        <w:t>wiced_tcp_listen</w:t>
+      </w:r>
+      <w:proofErr w:type="spellEnd"/>
+      <w:r>
+        <w:rPr>
+          <w:rFonts w:ascii="Arial" w:hAnsi="Arial" w:cs="Arial"/>
+        </w:rPr>
+        <w:t xml:space="preserve"> to connect the server to a local port and </w:t>
+      </w:r>
+      <w:proofErr w:type="spellStart"/>
+      <w:r>
+        <w:rPr>
+          <w:rFonts w:ascii="Arial" w:hAnsi="Arial" w:cs="Arial"/>
+        </w:rPr>
+        <w:t>wiced_tcp_accept</w:t>
+      </w:r>
+      <w:proofErr w:type="spellEnd"/>
+      <w:r>
+        <w:rPr>
+          <w:rFonts w:ascii="Arial" w:hAnsi="Arial" w:cs="Arial"/>
+        </w:rPr>
+        <w:t xml:space="preserve"> to turn on the incoming socket.</w:t>
       </w:r>
     </w:p>
     <w:p>
@@ -2061,49 +2780,175 @@
         <w:rPr>
           <w:rFonts w:ascii="Arial" w:hAnsi="Arial" w:cs="Arial"/>
         </w:rPr>
-        <w:t>… but that is painful.  So, we created “wiced_tcp_stream” which abstracts all of that mumbo-jumbo into a simple byte stream.</w:t>
-      </w:r>
-    </w:p>
-    <w:p>
-      <w:pPr>
-        <w:pStyle w:val="NormalWeb"/>
-        <w:rPr>
-          <w:rFonts w:ascii="Arial" w:hAnsi="Arial" w:cs="Arial"/>
-        </w:rPr>
-      </w:pPr>
-      <w:r>
-        <w:rPr>
-          <w:rFonts w:ascii="Arial" w:hAnsi="Arial" w:cs="Arial"/>
-        </w:rPr>
-        <w:t>To attach a stream to your socket, first call wiced_tcp_stream_init which will create a stream… then you can call wiced_tcp_stream_write to send bytes one or more times to send bytes… after you have finished writing you should call “wiced_tcp_stream_flush” to send any remaining bytes the write buffer.</w:t>
-      </w:r>
-    </w:p>
-    <w:p>
-      <w:pPr>
-        <w:pStyle w:val="NormalWeb"/>
-        <w:rPr>
-          <w:rFonts w:ascii="Arial" w:hAnsi="Arial" w:cs="Arial"/>
-        </w:rPr>
-      </w:pPr>
-      <w:r>
-        <w:rPr>
-          <w:rFonts w:ascii="Arial" w:hAnsi="Arial" w:cs="Arial"/>
-        </w:rPr>
-        <w:t>To read from a stream you just call wiced_tcp_stream_read  to read bytes.</w:t>
-      </w:r>
-    </w:p>
-    <w:p>
-      <w:pPr>
-        <w:pStyle w:val="NormalWeb"/>
-        <w:rPr>
-          <w:rFonts w:ascii="Arial" w:hAnsi="Arial" w:cs="Arial"/>
-        </w:rPr>
-      </w:pPr>
-      <w:r>
-        <w:rPr>
-          <w:rFonts w:ascii="Arial" w:hAnsi="Arial" w:cs="Arial"/>
-        </w:rPr>
-        <w:t xml:space="preserve">Both the write and read will return after the bytes have been written… or read … or after a timeout.  You should look at the wiced_result_t returned by both of these functions to figure out what happened.  Many things can go wrong, for instance the connection gets dropped or the server is busy.  In which case you would </w:t>
+        <w:t>… but that is painful.  So, we created “</w:t>
+      </w:r>
+      <w:proofErr w:type="spellStart"/>
+      <w:r>
+        <w:rPr>
+          <w:rFonts w:ascii="Arial" w:hAnsi="Arial" w:cs="Arial"/>
+        </w:rPr>
+        <w:t>wiced_tcp_stream</w:t>
+      </w:r>
+      <w:proofErr w:type="spellEnd"/>
+      <w:r>
+        <w:rPr>
+          <w:rFonts w:ascii="Arial" w:hAnsi="Arial" w:cs="Arial"/>
+        </w:rPr>
+        <w:t xml:space="preserve">” which abstracts </w:t>
+      </w:r>
+      <w:proofErr w:type="gramStart"/>
+      <w:r>
+        <w:rPr>
+          <w:rFonts w:ascii="Arial" w:hAnsi="Arial" w:cs="Arial"/>
+        </w:rPr>
+        <w:t>all of</w:t>
+      </w:r>
+      <w:proofErr w:type="gramEnd"/>
+      <w:r>
+        <w:rPr>
+          <w:rFonts w:ascii="Arial" w:hAnsi="Arial" w:cs="Arial"/>
+        </w:rPr>
+        <w:t xml:space="preserve"> that mumbo-jumbo into a simple byte stream.</w:t>
+      </w:r>
+    </w:p>
+    <w:p>
+      <w:pPr>
+        <w:pStyle w:val="NormalWeb"/>
+        <w:rPr>
+          <w:rFonts w:ascii="Arial" w:hAnsi="Arial" w:cs="Arial"/>
+        </w:rPr>
+      </w:pPr>
+      <w:r>
+        <w:rPr>
+          <w:rFonts w:ascii="Arial" w:hAnsi="Arial" w:cs="Arial"/>
+        </w:rPr>
+        <w:t xml:space="preserve">To attach a stream to your socket, first call </w:t>
+      </w:r>
+      <w:proofErr w:type="spellStart"/>
+      <w:r>
+        <w:rPr>
+          <w:rFonts w:ascii="Arial" w:hAnsi="Arial" w:cs="Arial"/>
+        </w:rPr>
+        <w:t>wiced_tcp_stream_init</w:t>
+      </w:r>
+      <w:proofErr w:type="spellEnd"/>
+      <w:r>
+        <w:rPr>
+          <w:rFonts w:ascii="Arial" w:hAnsi="Arial" w:cs="Arial"/>
+        </w:rPr>
+        <w:t xml:space="preserve"> which will create a stream… then you can call </w:t>
+      </w:r>
+      <w:proofErr w:type="spellStart"/>
+      <w:r>
+        <w:rPr>
+          <w:rFonts w:ascii="Arial" w:hAnsi="Arial" w:cs="Arial"/>
+        </w:rPr>
+        <w:t>wiced_tcp_stream_write</w:t>
+      </w:r>
+      <w:proofErr w:type="spellEnd"/>
+      <w:r>
+        <w:rPr>
+          <w:rFonts w:ascii="Arial" w:hAnsi="Arial" w:cs="Arial"/>
+        </w:rPr>
+        <w:t xml:space="preserve"> to send bytes one or more times … after you have finished writing you should call “</w:t>
+      </w:r>
+      <w:proofErr w:type="spellStart"/>
+      <w:r>
+        <w:rPr>
+          <w:rFonts w:ascii="Arial" w:hAnsi="Arial" w:cs="Arial"/>
+        </w:rPr>
+        <w:t>wiced_tcp_stream_flush</w:t>
+      </w:r>
+      <w:proofErr w:type="spellEnd"/>
+      <w:r>
+        <w:rPr>
+          <w:rFonts w:ascii="Arial" w:hAnsi="Arial" w:cs="Arial"/>
+        </w:rPr>
+        <w:t>” to send any remaining bytes the write buffer.</w:t>
+      </w:r>
+    </w:p>
+    <w:p>
+      <w:pPr>
+        <w:pStyle w:val="NormalWeb"/>
+        <w:rPr>
+          <w:rFonts w:ascii="Arial" w:hAnsi="Arial" w:cs="Arial"/>
+        </w:rPr>
+      </w:pPr>
+      <w:r>
+        <w:rPr>
+          <w:rFonts w:ascii="Arial" w:hAnsi="Arial" w:cs="Arial"/>
+        </w:rPr>
+        <w:t xml:space="preserve">To read from a stream you just call </w:t>
+      </w:r>
+      <w:proofErr w:type="spellStart"/>
+      <w:r>
+        <w:rPr>
+          <w:rFonts w:ascii="Arial" w:hAnsi="Arial" w:cs="Arial"/>
+        </w:rPr>
+        <w:t>wiced_tcp_stream_</w:t>
+      </w:r>
+      <w:proofErr w:type="gramStart"/>
+      <w:r>
+        <w:rPr>
+          <w:rFonts w:ascii="Arial" w:hAnsi="Arial" w:cs="Arial"/>
+        </w:rPr>
+        <w:t>read</w:t>
+      </w:r>
+      <w:proofErr w:type="spellEnd"/>
+      <w:r>
+        <w:rPr>
+          <w:rFonts w:ascii="Arial" w:hAnsi="Arial" w:cs="Arial"/>
+        </w:rPr>
+        <w:t xml:space="preserve">  to</w:t>
+      </w:r>
+      <w:proofErr w:type="gramEnd"/>
+      <w:r>
+        <w:rPr>
+          <w:rFonts w:ascii="Arial" w:hAnsi="Arial" w:cs="Arial"/>
+        </w:rPr>
+        <w:t xml:space="preserve"> read bytes.</w:t>
+      </w:r>
+    </w:p>
+    <w:p>
+      <w:pPr>
+        <w:pStyle w:val="NormalWeb"/>
+        <w:rPr>
+          <w:rFonts w:ascii="Arial" w:hAnsi="Arial" w:cs="Arial"/>
+        </w:rPr>
+      </w:pPr>
+      <w:r>
+        <w:rPr>
+          <w:rFonts w:ascii="Arial" w:hAnsi="Arial" w:cs="Arial"/>
+        </w:rPr>
+        <w:t xml:space="preserve">Both the write and read will return after the bytes have been written… or read … or after a timeout.  You should look at the </w:t>
+      </w:r>
+      <w:proofErr w:type="spellStart"/>
+      <w:r>
+        <w:rPr>
+          <w:rFonts w:ascii="Arial" w:hAnsi="Arial" w:cs="Arial"/>
+        </w:rPr>
+        <w:t>wiced_result_t</w:t>
+      </w:r>
+      <w:proofErr w:type="spellEnd"/>
+      <w:r>
+        <w:rPr>
+          <w:rFonts w:ascii="Arial" w:hAnsi="Arial" w:cs="Arial"/>
+        </w:rPr>
+        <w:t xml:space="preserve"> returned by </w:t>
+      </w:r>
+      <w:proofErr w:type="gramStart"/>
+      <w:r>
+        <w:rPr>
+          <w:rFonts w:ascii="Arial" w:hAnsi="Arial" w:cs="Arial"/>
+        </w:rPr>
+        <w:t>both of these</w:t>
+      </w:r>
+      <w:proofErr w:type="gramEnd"/>
+      <w:r>
+        <w:rPr>
+          <w:rFonts w:ascii="Arial" w:hAnsi="Arial" w:cs="Arial"/>
+        </w:rPr>
+        <w:t xml:space="preserve"> functions to figure out what happened.  Many things can go wrong, for instance the connection gets dropped or the server is busy.  In which case you would </w:t>
       </w:r>
       <w:r>
         <w:rPr>
@@ -2167,7 +3012,35 @@
         <w:rPr>
           <w:rFonts w:ascii="Arial" w:hAnsi="Arial" w:cs="Arial"/>
         </w:rPr>
-        <w:t xml:space="preserve">You can post your comments and questions in our Wifi developer community or as always you are welcome to email me at alan_hawse@cypress.com or tweet me at @askioexpert with your comments, suggestions, criticisms and questions. </w:t>
+        <w:t xml:space="preserve">You can post your comments and questions in our </w:t>
+      </w:r>
+      <w:proofErr w:type="spellStart"/>
+      <w:r>
+        <w:rPr>
+          <w:rFonts w:ascii="Arial" w:hAnsi="Arial" w:cs="Arial"/>
+        </w:rPr>
+        <w:t>Wifi</w:t>
+      </w:r>
+      <w:proofErr w:type="spellEnd"/>
+      <w:r>
+        <w:rPr>
+          <w:rFonts w:ascii="Arial" w:hAnsi="Arial" w:cs="Arial"/>
+        </w:rPr>
+        <w:t xml:space="preserve"> developer community or as always you are welcome to email me at alan_hawse@cypress.com or tweet me at @</w:t>
+      </w:r>
+      <w:proofErr w:type="spellStart"/>
+      <w:r>
+        <w:rPr>
+          <w:rFonts w:ascii="Arial" w:hAnsi="Arial" w:cs="Arial"/>
+        </w:rPr>
+        <w:t>askioexpert</w:t>
+      </w:r>
+      <w:proofErr w:type="spellEnd"/>
+      <w:r>
+        <w:rPr>
+          <w:rFonts w:ascii="Arial" w:hAnsi="Arial" w:cs="Arial"/>
+        </w:rPr>
+        <w:t xml:space="preserve"> with your comments, suggestions, criticisms and questions. </w:t>
       </w:r>
     </w:p>
     <w:p>
@@ -2199,6 +3072,27 @@
         <w:lastRenderedPageBreak/>
         <w:t>Explain the WWEP Client and Server</w:t>
       </w:r>
+      <w:r>
+        <w:rPr>
+          <w:rFonts w:ascii="Arial" w:hAnsi="Arial" w:cs="Arial"/>
+          <w:b/>
+        </w:rPr>
+        <w:t xml:space="preserve"> (</w:t>
+      </w:r>
+      <w:r>
+        <w:rPr>
+          <w:rFonts w:ascii="Arial" w:hAnsi="Arial" w:cs="Arial"/>
+          <w:b/>
+        </w:rPr>
+        <w:t>Video 6-3</w:t>
+      </w:r>
+      <w:r>
+        <w:rPr>
+          <w:rFonts w:ascii="Arial" w:hAnsi="Arial" w:cs="Arial"/>
+          <w:b/>
+        </w:rPr>
+        <w:t>)</w:t>
+      </w:r>
     </w:p>
     <w:p>
       <w:pPr>
@@ -2229,7 +3123,23 @@
         <w:rPr>
           <w:rFonts w:ascii="Arial" w:hAnsi="Arial" w:cs="Arial"/>
         </w:rPr>
-        <w:t>awse.  Welcome back to Cypress Academy WICED Wifi101.  Lets get back to it.  In the previous videos I took</w:t>
+        <w:t xml:space="preserve">awse.  Welcome back to Cypress Academy WICED Wifi101.  </w:t>
+      </w:r>
+      <w:proofErr w:type="spellStart"/>
+      <w:proofErr w:type="gramStart"/>
+      <w:r>
+        <w:rPr>
+          <w:rFonts w:ascii="Arial" w:hAnsi="Arial" w:cs="Arial"/>
+        </w:rPr>
+        <w:t>Lets</w:t>
+      </w:r>
+      <w:proofErr w:type="spellEnd"/>
+      <w:proofErr w:type="gramEnd"/>
+      <w:r>
+        <w:rPr>
+          <w:rFonts w:ascii="Arial" w:hAnsi="Arial" w:cs="Arial"/>
+        </w:rPr>
+        <w:t xml:space="preserve"> get back to it.  In the previous videos I took</w:t>
       </w:r>
       <w:r>
         <w:rPr>
@@ -2271,21 +3181,45 @@
         <w:rPr>
           <w:rFonts w:ascii="Arial" w:hAnsi="Arial" w:cs="Arial"/>
         </w:rPr>
-        <w:t>the WICED apis.</w:t>
-      </w:r>
-    </w:p>
-    <w:p>
-      <w:pPr>
-        <w:pStyle w:val="NormalWeb"/>
-        <w:rPr>
-          <w:rFonts w:ascii="Arial" w:hAnsi="Arial" w:cs="Arial"/>
-        </w:rPr>
-      </w:pPr>
-      <w:r>
-        <w:rPr>
-          <w:rFonts w:ascii="Arial" w:hAnsi="Arial" w:cs="Arial"/>
-        </w:rPr>
-        <w:t xml:space="preserve">Lets put this all together and make an end to end application that implements the WICED WIFI Example Protocol.  </w:t>
+        <w:t xml:space="preserve">the WICED </w:t>
+      </w:r>
+      <w:proofErr w:type="spellStart"/>
+      <w:r>
+        <w:rPr>
+          <w:rFonts w:ascii="Arial" w:hAnsi="Arial" w:cs="Arial"/>
+        </w:rPr>
+        <w:t>apis</w:t>
+      </w:r>
+      <w:proofErr w:type="spellEnd"/>
+      <w:r>
+        <w:rPr>
+          <w:rFonts w:ascii="Arial" w:hAnsi="Arial" w:cs="Arial"/>
+        </w:rPr>
+        <w:t>.</w:t>
+      </w:r>
+    </w:p>
+    <w:p>
+      <w:pPr>
+        <w:pStyle w:val="NormalWeb"/>
+        <w:rPr>
+          <w:rFonts w:ascii="Arial" w:hAnsi="Arial" w:cs="Arial"/>
+        </w:rPr>
+      </w:pPr>
+      <w:proofErr w:type="spellStart"/>
+      <w:proofErr w:type="gramStart"/>
+      <w:r>
+        <w:rPr>
+          <w:rFonts w:ascii="Arial" w:hAnsi="Arial" w:cs="Arial"/>
+        </w:rPr>
+        <w:t>Lets</w:t>
+      </w:r>
+      <w:proofErr w:type="spellEnd"/>
+      <w:proofErr w:type="gramEnd"/>
+      <w:r>
+        <w:rPr>
+          <w:rFonts w:ascii="Arial" w:hAnsi="Arial" w:cs="Arial"/>
+        </w:rPr>
+        <w:t xml:space="preserve"> put this all together and make an end to end application that implements the WICED WIFI Example Protocol.  </w:t>
       </w:r>
     </w:p>
     <w:p>
@@ -2311,7 +3245,47 @@
         <w:rPr>
           <w:rFonts w:ascii="Arial" w:hAnsi="Arial" w:cs="Arial"/>
         </w:rPr>
-        <w:t xml:space="preserve"> that the WWEP is a simple database protocol.  The client can write values into the database in the form of W for Write, Device Number – a 16 bit device number, Register – an 8-bit register, and a 16-bit balue.  For instance W1234567890 will write the value 7890 into device 1234</w:t>
+        <w:t xml:space="preserve"> that the WWEP is a simple database protocol.  The client can write values into the database in the form of W for Write, Device Number – a </w:t>
+      </w:r>
+      <w:proofErr w:type="gramStart"/>
+      <w:r>
+        <w:rPr>
+          <w:rFonts w:ascii="Arial" w:hAnsi="Arial" w:cs="Arial"/>
+        </w:rPr>
+        <w:t>16 bit</w:t>
+      </w:r>
+      <w:proofErr w:type="gramEnd"/>
+      <w:r>
+        <w:rPr>
+          <w:rFonts w:ascii="Arial" w:hAnsi="Arial" w:cs="Arial"/>
+        </w:rPr>
+        <w:t xml:space="preserve"> device number, Register – a</w:t>
+      </w:r>
+      <w:r>
+        <w:rPr>
+          <w:rFonts w:ascii="Arial" w:hAnsi="Arial" w:cs="Arial"/>
+        </w:rPr>
+        <w:t>n 8-bit register, and a 16-bit v</w:t>
+      </w:r>
+      <w:r>
+        <w:rPr>
+          <w:rFonts w:ascii="Arial" w:hAnsi="Arial" w:cs="Arial"/>
+        </w:rPr>
+        <w:t xml:space="preserve">alue.  For </w:t>
+      </w:r>
+      <w:proofErr w:type="gramStart"/>
+      <w:r>
+        <w:rPr>
+          <w:rFonts w:ascii="Arial" w:hAnsi="Arial" w:cs="Arial"/>
+        </w:rPr>
+        <w:t>instance</w:t>
+      </w:r>
+      <w:proofErr w:type="gramEnd"/>
+      <w:r>
+        <w:rPr>
+          <w:rFonts w:ascii="Arial" w:hAnsi="Arial" w:cs="Arial"/>
+        </w:rPr>
+        <w:t xml:space="preserve"> W1234567890 will write the value 7890 into device 1234</w:t>
       </w:r>
       <w:r>
         <w:rPr>
@@ -2349,7 +3323,21 @@
         <w:rPr>
           <w:rFonts w:ascii="Arial" w:hAnsi="Arial" w:cs="Arial"/>
         </w:rPr>
-        <w:t xml:space="preserve">First, let me show you the client:  The client is really simple.  I will just read the state of a button, and then send </w:t>
+        <w:t xml:space="preserve">First, let me show you the client:  The client is </w:t>
+      </w:r>
+      <w:proofErr w:type="gramStart"/>
+      <w:r>
+        <w:rPr>
+          <w:rFonts w:ascii="Arial" w:hAnsi="Arial" w:cs="Arial"/>
+        </w:rPr>
+        <w:t>really simple</w:t>
+      </w:r>
+      <w:proofErr w:type="gramEnd"/>
+      <w:r>
+        <w:rPr>
+          <w:rFonts w:ascii="Arial" w:hAnsi="Arial" w:cs="Arial"/>
+        </w:rPr>
+        <w:t xml:space="preserve">.  I will just read the state of a button, and then send </w:t>
       </w:r>
       <w:r>
         <w:rPr>
@@ -2387,7 +3375,91 @@
         <w:rPr>
           <w:rFonts w:ascii="Arial" w:hAnsi="Arial" w:cs="Arial"/>
         </w:rPr>
-        <w:t>The project starts with wiced_init and wiced_network up.  I then create a thread to process the button presses and send them to the server.  In that thread I start by getting my mac address by calling wiced_wifi_get_mac_addres, then I calculate a checksum.  Then I use wiced_hostname_lookup to find the address of the WWEP server.  Finally I wait until the user preses a button, using the semaphore …</w:t>
+        <w:t xml:space="preserve">The project starts with </w:t>
+      </w:r>
+      <w:proofErr w:type="spellStart"/>
+      <w:r>
+        <w:rPr>
+          <w:rFonts w:ascii="Arial" w:hAnsi="Arial" w:cs="Arial"/>
+        </w:rPr>
+        <w:t>wiced_init</w:t>
+      </w:r>
+      <w:proofErr w:type="spellEnd"/>
+      <w:r>
+        <w:rPr>
+          <w:rFonts w:ascii="Arial" w:hAnsi="Arial" w:cs="Arial"/>
+        </w:rPr>
+        <w:t xml:space="preserve"> and </w:t>
+      </w:r>
+      <w:proofErr w:type="spellStart"/>
+      <w:r>
+        <w:rPr>
+          <w:rFonts w:ascii="Arial" w:hAnsi="Arial" w:cs="Arial"/>
+        </w:rPr>
+        <w:t>wiced_network</w:t>
+      </w:r>
+      <w:proofErr w:type="spellEnd"/>
+      <w:r>
+        <w:rPr>
+          <w:rFonts w:ascii="Arial" w:hAnsi="Arial" w:cs="Arial"/>
+        </w:rPr>
+        <w:t xml:space="preserve"> up.  I then create a thread to process the button presses and send them to the server.  In that thread I start by getting my mac address by calling </w:t>
+      </w:r>
+      <w:proofErr w:type="spellStart"/>
+      <w:r>
+        <w:rPr>
+          <w:rFonts w:ascii="Arial" w:hAnsi="Arial" w:cs="Arial"/>
+        </w:rPr>
+        <w:t>wiced_wifi_get_mac_addres</w:t>
+      </w:r>
+      <w:proofErr w:type="spellEnd"/>
+      <w:r>
+        <w:rPr>
+          <w:rFonts w:ascii="Arial" w:hAnsi="Arial" w:cs="Arial"/>
+        </w:rPr>
+        <w:t xml:space="preserve">, then I calculate a checksum.  Then I use </w:t>
+      </w:r>
+      <w:proofErr w:type="spellStart"/>
+      <w:r>
+        <w:rPr>
+          <w:rFonts w:ascii="Arial" w:hAnsi="Arial" w:cs="Arial"/>
+        </w:rPr>
+        <w:t>wiced_hostname_lookup</w:t>
+      </w:r>
+      <w:proofErr w:type="spellEnd"/>
+      <w:r>
+        <w:rPr>
+          <w:rFonts w:ascii="Arial" w:hAnsi="Arial" w:cs="Arial"/>
+        </w:rPr>
+        <w:t xml:space="preserve"> to find the address of the WWEP server.  </w:t>
+      </w:r>
+      <w:proofErr w:type="gramStart"/>
+      <w:r>
+        <w:rPr>
+          <w:rFonts w:ascii="Arial" w:hAnsi="Arial" w:cs="Arial"/>
+        </w:rPr>
+        <w:t>Finally</w:t>
+      </w:r>
+      <w:proofErr w:type="gramEnd"/>
+      <w:r>
+        <w:rPr>
+          <w:rFonts w:ascii="Arial" w:hAnsi="Arial" w:cs="Arial"/>
+        </w:rPr>
+        <w:t xml:space="preserve"> I wait until the user </w:t>
+      </w:r>
+      <w:proofErr w:type="spellStart"/>
+      <w:r>
+        <w:rPr>
+          <w:rFonts w:ascii="Arial" w:hAnsi="Arial" w:cs="Arial"/>
+        </w:rPr>
+        <w:t>preses</w:t>
+      </w:r>
+      <w:proofErr w:type="spellEnd"/>
+      <w:r>
+        <w:rPr>
+          <w:rFonts w:ascii="Arial" w:hAnsi="Arial" w:cs="Arial"/>
+        </w:rPr>
+        <w:t xml:space="preserve"> a button, using the semaphore …</w:t>
       </w:r>
       <w:r>
         <w:rPr>
@@ -2431,21 +3503,147 @@
         <w:rPr>
           <w:rFonts w:ascii="Arial" w:hAnsi="Arial" w:cs="Arial"/>
         </w:rPr>
-        <w:t>The last piece of the client is the sendData function which actually does the Socket connection.  First it calls wiced_tcp_create socket, then wiced_tcp_bind, and finally wiced_tcp_connect.  Notice that I am carefully checking the error codes from each of these API calls.</w:t>
-      </w:r>
-    </w:p>
-    <w:p>
-      <w:pPr>
-        <w:pStyle w:val="NormalWeb"/>
-        <w:rPr>
-          <w:rFonts w:ascii="Arial" w:hAnsi="Arial" w:cs="Arial"/>
-        </w:rPr>
-      </w:pPr>
-      <w:r>
-        <w:rPr>
-          <w:rFonts w:ascii="Arial" w:hAnsi="Arial" w:cs="Arial"/>
-        </w:rPr>
-        <w:t>Now that I have a connection I format the message using sprintf, then I make a stream with wiced_tcp_stream_init, write and flush the message with wiced_tcp_stream_write and wiced_tcp_stream_flush and finally close everything and move on.</w:t>
+        <w:t xml:space="preserve">The last piece of the client is the </w:t>
+      </w:r>
+      <w:proofErr w:type="spellStart"/>
+      <w:r>
+        <w:rPr>
+          <w:rFonts w:ascii="Arial" w:hAnsi="Arial" w:cs="Arial"/>
+        </w:rPr>
+        <w:t>sendData</w:t>
+      </w:r>
+      <w:proofErr w:type="spellEnd"/>
+      <w:r>
+        <w:rPr>
+          <w:rFonts w:ascii="Arial" w:hAnsi="Arial" w:cs="Arial"/>
+        </w:rPr>
+        <w:t xml:space="preserve"> function which </w:t>
+      </w:r>
+      <w:proofErr w:type="gramStart"/>
+      <w:r>
+        <w:rPr>
+          <w:rFonts w:ascii="Arial" w:hAnsi="Arial" w:cs="Arial"/>
+        </w:rPr>
+        <w:t>actually does</w:t>
+      </w:r>
+      <w:proofErr w:type="gramEnd"/>
+      <w:r>
+        <w:rPr>
+          <w:rFonts w:ascii="Arial" w:hAnsi="Arial" w:cs="Arial"/>
+        </w:rPr>
+        <w:t xml:space="preserve"> the Socket connection.  First it calls </w:t>
+      </w:r>
+      <w:proofErr w:type="spellStart"/>
+      <w:r>
+        <w:rPr>
+          <w:rFonts w:ascii="Arial" w:hAnsi="Arial" w:cs="Arial"/>
+        </w:rPr>
+        <w:t>wiced_tcp_create</w:t>
+      </w:r>
+      <w:proofErr w:type="spellEnd"/>
+      <w:r>
+        <w:rPr>
+          <w:rFonts w:ascii="Arial" w:hAnsi="Arial" w:cs="Arial"/>
+        </w:rPr>
+        <w:t xml:space="preserve"> socket, then </w:t>
+      </w:r>
+      <w:proofErr w:type="spellStart"/>
+      <w:r>
+        <w:rPr>
+          <w:rFonts w:ascii="Arial" w:hAnsi="Arial" w:cs="Arial"/>
+        </w:rPr>
+        <w:t>wiced_tcp_bind</w:t>
+      </w:r>
+      <w:proofErr w:type="spellEnd"/>
+      <w:r>
+        <w:rPr>
+          <w:rFonts w:ascii="Arial" w:hAnsi="Arial" w:cs="Arial"/>
+        </w:rPr>
+        <w:t xml:space="preserve">, and finally </w:t>
+      </w:r>
+      <w:proofErr w:type="spellStart"/>
+      <w:r>
+        <w:rPr>
+          <w:rFonts w:ascii="Arial" w:hAnsi="Arial" w:cs="Arial"/>
+        </w:rPr>
+        <w:t>wiced_tcp_connect</w:t>
+      </w:r>
+      <w:proofErr w:type="spellEnd"/>
+      <w:r>
+        <w:rPr>
+          <w:rFonts w:ascii="Arial" w:hAnsi="Arial" w:cs="Arial"/>
+        </w:rPr>
+        <w:t>.  Notice that I am carefully checking the error codes from each of these API calls.</w:t>
+      </w:r>
+    </w:p>
+    <w:p>
+      <w:pPr>
+        <w:pStyle w:val="NormalWeb"/>
+        <w:rPr>
+          <w:rFonts w:ascii="Arial" w:hAnsi="Arial" w:cs="Arial"/>
+        </w:rPr>
+      </w:pPr>
+      <w:r>
+        <w:rPr>
+          <w:rFonts w:ascii="Arial" w:hAnsi="Arial" w:cs="Arial"/>
+        </w:rPr>
+        <w:t xml:space="preserve">Now that I have a connection I format the message using </w:t>
+      </w:r>
+      <w:proofErr w:type="spellStart"/>
+      <w:r>
+        <w:rPr>
+          <w:rFonts w:ascii="Arial" w:hAnsi="Arial" w:cs="Arial"/>
+        </w:rPr>
+        <w:t>sprintf</w:t>
+      </w:r>
+      <w:proofErr w:type="spellEnd"/>
+      <w:r>
+        <w:rPr>
+          <w:rFonts w:ascii="Arial" w:hAnsi="Arial" w:cs="Arial"/>
+        </w:rPr>
+        <w:t xml:space="preserve">, then I make a stream with </w:t>
+      </w:r>
+      <w:proofErr w:type="spellStart"/>
+      <w:r>
+        <w:rPr>
+          <w:rFonts w:ascii="Arial" w:hAnsi="Arial" w:cs="Arial"/>
+        </w:rPr>
+        <w:t>wiced_tcp_stream_init</w:t>
+      </w:r>
+      <w:proofErr w:type="spellEnd"/>
+      <w:r>
+        <w:rPr>
+          <w:rFonts w:ascii="Arial" w:hAnsi="Arial" w:cs="Arial"/>
+        </w:rPr>
+        <w:t xml:space="preserve">, write and flush the message with </w:t>
+      </w:r>
+      <w:proofErr w:type="spellStart"/>
+      <w:r>
+        <w:rPr>
+          <w:rFonts w:ascii="Arial" w:hAnsi="Arial" w:cs="Arial"/>
+        </w:rPr>
+        <w:t>wiced_tcp_stream_write</w:t>
+      </w:r>
+      <w:proofErr w:type="spellEnd"/>
+      <w:r>
+        <w:rPr>
+          <w:rFonts w:ascii="Arial" w:hAnsi="Arial" w:cs="Arial"/>
+        </w:rPr>
+        <w:t xml:space="preserve"> and </w:t>
+      </w:r>
+      <w:proofErr w:type="spellStart"/>
+      <w:r>
+        <w:rPr>
+          <w:rFonts w:ascii="Arial" w:hAnsi="Arial" w:cs="Arial"/>
+        </w:rPr>
+        <w:t>wiced_tcp_stream_flush</w:t>
+      </w:r>
+      <w:proofErr w:type="spellEnd"/>
+      <w:r>
+        <w:rPr>
+          <w:rFonts w:ascii="Arial" w:hAnsi="Arial" w:cs="Arial"/>
+        </w:rPr>
+        <w:t xml:space="preserve"> and finally close everything and move on.</w:t>
       </w:r>
     </w:p>
     <w:p>
@@ -2471,7 +3669,21 @@
         <w:rPr>
           <w:rFonts w:ascii="Arial" w:hAnsi="Arial" w:cs="Arial"/>
         </w:rPr>
-        <w:t xml:space="preserve">  It is also pretty simple, though  I have added a good bit more error checking because people kept crashing it durin</w:t>
+        <w:t xml:space="preserve">  It is also pretty simple, </w:t>
+      </w:r>
+      <w:proofErr w:type="gramStart"/>
+      <w:r>
+        <w:rPr>
+          <w:rFonts w:ascii="Arial" w:hAnsi="Arial" w:cs="Arial"/>
+        </w:rPr>
+        <w:t>though  I</w:t>
+      </w:r>
+      <w:proofErr w:type="gramEnd"/>
+      <w:r>
+        <w:rPr>
+          <w:rFonts w:ascii="Arial" w:hAnsi="Arial" w:cs="Arial"/>
+        </w:rPr>
+        <w:t xml:space="preserve"> have added a good bit more error checking because people kept crashing it durin</w:t>
       </w:r>
       <w:r>
         <w:rPr>
@@ -2485,11 +3697,61 @@
         </w:rPr>
         <w:t xml:space="preserve">little bit of initialization with </w:t>
       </w:r>
-      <w:r>
-        <w:rPr>
-          <w:rFonts w:ascii="Arial" w:hAnsi="Arial" w:cs="Arial"/>
-        </w:rPr>
-        <w:t>wiced_init and wiced_network_up.  I use the linked list from the library (remember chapter 4) to be a simple “database”  I also create a thread which I call nonsecure (</w:t>
+      <w:proofErr w:type="spellStart"/>
+      <w:r>
+        <w:rPr>
+          <w:rFonts w:ascii="Arial" w:hAnsi="Arial" w:cs="Arial"/>
+        </w:rPr>
+        <w:t>wiced_init</w:t>
+      </w:r>
+      <w:proofErr w:type="spellEnd"/>
+      <w:r>
+        <w:rPr>
+          <w:rFonts w:ascii="Arial" w:hAnsi="Arial" w:cs="Arial"/>
+        </w:rPr>
+        <w:t xml:space="preserve"> and </w:t>
+      </w:r>
+      <w:proofErr w:type="spellStart"/>
+      <w:r>
+        <w:rPr>
+          <w:rFonts w:ascii="Arial" w:hAnsi="Arial" w:cs="Arial"/>
+        </w:rPr>
+        <w:t>wiced_network_up</w:t>
+      </w:r>
+      <w:proofErr w:type="spellEnd"/>
+      <w:r>
+        <w:rPr>
+          <w:rFonts w:ascii="Arial" w:hAnsi="Arial" w:cs="Arial"/>
+        </w:rPr>
+        <w:t>.  I use the linked list from the library (remember chapter 4) to be a simple “</w:t>
+      </w:r>
+      <w:proofErr w:type="gramStart"/>
+      <w:r>
+        <w:rPr>
+          <w:rFonts w:ascii="Arial" w:hAnsi="Arial" w:cs="Arial"/>
+        </w:rPr>
+        <w:t>database”  I</w:t>
+      </w:r>
+      <w:proofErr w:type="gramEnd"/>
+      <w:r>
+        <w:rPr>
+          <w:rFonts w:ascii="Arial" w:hAnsi="Arial" w:cs="Arial"/>
+        </w:rPr>
+        <w:t xml:space="preserve"> also create a thread which I call </w:t>
+      </w:r>
+      <w:proofErr w:type="spellStart"/>
+      <w:r>
+        <w:rPr>
+          <w:rFonts w:ascii="Arial" w:hAnsi="Arial" w:cs="Arial"/>
+        </w:rPr>
+        <w:t>nonsecure</w:t>
+      </w:r>
+      <w:proofErr w:type="spellEnd"/>
+      <w:r>
+        <w:rPr>
+          <w:rFonts w:ascii="Arial" w:hAnsi="Arial" w:cs="Arial"/>
+        </w:rPr>
+        <w:t xml:space="preserve"> (</w:t>
       </w:r>
       <w:r>
         <w:rPr>
@@ -2513,7 +3775,35 @@
         <w:rPr>
           <w:rFonts w:ascii="Arial" w:hAnsi="Arial" w:cs="Arial"/>
         </w:rPr>
-        <w:t xml:space="preserve">… oh well ).  The reason I call it nonsecure is that all of these transactions are taking place </w:t>
+        <w:t xml:space="preserve">… oh well ).  The reason I call it </w:t>
+      </w:r>
+      <w:proofErr w:type="spellStart"/>
+      <w:r>
+        <w:rPr>
+          <w:rFonts w:ascii="Arial" w:hAnsi="Arial" w:cs="Arial"/>
+        </w:rPr>
+        <w:t>nonsecure</w:t>
+      </w:r>
+      <w:proofErr w:type="spellEnd"/>
+      <w:r>
+        <w:rPr>
+          <w:rFonts w:ascii="Arial" w:hAnsi="Arial" w:cs="Arial"/>
+        </w:rPr>
+        <w:t xml:space="preserve"> is that </w:t>
+      </w:r>
+      <w:proofErr w:type="gramStart"/>
+      <w:r>
+        <w:rPr>
+          <w:rFonts w:ascii="Arial" w:hAnsi="Arial" w:cs="Arial"/>
+        </w:rPr>
+        <w:t>all of these</w:t>
+      </w:r>
+      <w:proofErr w:type="gramEnd"/>
+      <w:r>
+        <w:rPr>
+          <w:rFonts w:ascii="Arial" w:hAnsi="Arial" w:cs="Arial"/>
+        </w:rPr>
+        <w:t xml:space="preserve"> transactions are taking place </w:t>
       </w:r>
       <w:r>
         <w:rPr>
@@ -2540,13 +3830,97 @@
           <w:rFonts w:ascii="Arial" w:hAnsi="Arial" w:cs="Arial"/>
         </w:rPr>
         <w:lastRenderedPageBreak/>
-        <w:t xml:space="preserve">The server thread creates a socket with wiced_tcp_create_socket, initializes a stream on that socket with wiced_tcp_stream_init </w:t>
-      </w:r>
-      <w:r>
-        <w:rPr>
-          <w:rFonts w:ascii="Arial" w:hAnsi="Arial" w:cs="Arial"/>
-        </w:rPr>
-        <w:t xml:space="preserve">… then I attach my socket to the port with wiced_tcp_listen.  Now I need to make an infinite loop that accepts a connection (wiced_tcp_accept) …. When I get a connection from a client,  I read its IP address (for printing on the screen) read the data (and send it to the database with processClientCommand, </w:t>
+        <w:t xml:space="preserve">The server thread creates a socket with </w:t>
+      </w:r>
+      <w:proofErr w:type="spellStart"/>
+      <w:r>
+        <w:rPr>
+          <w:rFonts w:ascii="Arial" w:hAnsi="Arial" w:cs="Arial"/>
+        </w:rPr>
+        <w:t>wiced_tcp_create_socket</w:t>
+      </w:r>
+      <w:proofErr w:type="spellEnd"/>
+      <w:r>
+        <w:rPr>
+          <w:rFonts w:ascii="Arial" w:hAnsi="Arial" w:cs="Arial"/>
+        </w:rPr>
+        <w:t xml:space="preserve">, initializes a stream on that socket with </w:t>
+      </w:r>
+      <w:proofErr w:type="spellStart"/>
+      <w:r>
+        <w:rPr>
+          <w:rFonts w:ascii="Arial" w:hAnsi="Arial" w:cs="Arial"/>
+        </w:rPr>
+        <w:t>wiced_tcp_stream_init</w:t>
+      </w:r>
+      <w:proofErr w:type="spellEnd"/>
+      <w:r>
+        <w:rPr>
+          <w:rFonts w:ascii="Arial" w:hAnsi="Arial" w:cs="Arial"/>
+        </w:rPr>
+        <w:t xml:space="preserve"> </w:t>
+      </w:r>
+      <w:r>
+        <w:rPr>
+          <w:rFonts w:ascii="Arial" w:hAnsi="Arial" w:cs="Arial"/>
+        </w:rPr>
+        <w:t xml:space="preserve">… then I attach my socket to the port with </w:t>
+      </w:r>
+      <w:proofErr w:type="spellStart"/>
+      <w:r>
+        <w:rPr>
+          <w:rFonts w:ascii="Arial" w:hAnsi="Arial" w:cs="Arial"/>
+        </w:rPr>
+        <w:t>wiced_tcp_listen</w:t>
+      </w:r>
+      <w:proofErr w:type="spellEnd"/>
+      <w:r>
+        <w:rPr>
+          <w:rFonts w:ascii="Arial" w:hAnsi="Arial" w:cs="Arial"/>
+        </w:rPr>
+        <w:t>.  Now I need to make an infinite loop that accepts a connection (</w:t>
+      </w:r>
+      <w:proofErr w:type="spellStart"/>
+      <w:r>
+        <w:rPr>
+          <w:rFonts w:ascii="Arial" w:hAnsi="Arial" w:cs="Arial"/>
+        </w:rPr>
+        <w:t>wiced_tcp_accept</w:t>
+      </w:r>
+      <w:proofErr w:type="spellEnd"/>
+      <w:r>
+        <w:rPr>
+          <w:rFonts w:ascii="Arial" w:hAnsi="Arial" w:cs="Arial"/>
+        </w:rPr>
+        <w:t xml:space="preserve">) …. When I get a connection from a </w:t>
+      </w:r>
+      <w:proofErr w:type="gramStart"/>
+      <w:r>
+        <w:rPr>
+          <w:rFonts w:ascii="Arial" w:hAnsi="Arial" w:cs="Arial"/>
+        </w:rPr>
+        <w:t>client,  I</w:t>
+      </w:r>
+      <w:proofErr w:type="gramEnd"/>
+      <w:r>
+        <w:rPr>
+          <w:rFonts w:ascii="Arial" w:hAnsi="Arial" w:cs="Arial"/>
+        </w:rPr>
+        <w:t xml:space="preserve"> read its IP address (for printing on the screen) read the data (and send it to the database with </w:t>
+      </w:r>
+      <w:proofErr w:type="spellStart"/>
+      <w:r>
+        <w:rPr>
+          <w:rFonts w:ascii="Arial" w:hAnsi="Arial" w:cs="Arial"/>
+        </w:rPr>
+        <w:t>processClientCommand</w:t>
+      </w:r>
+      <w:proofErr w:type="spellEnd"/>
+      <w:r>
+        <w:rPr>
+          <w:rFonts w:ascii="Arial" w:hAnsi="Arial" w:cs="Arial"/>
+        </w:rPr>
+        <w:t xml:space="preserve">, </w:t>
       </w:r>
       <w:r>
         <w:rPr>
@@ -2558,7 +3932,56 @@
         <w:rPr>
           <w:rFonts w:ascii="Arial" w:hAnsi="Arial" w:cs="Arial"/>
         </w:rPr>
-        <w:t>print the output with displayResult,  send the response with wiced_tcp_stream_write and wiced_tcp_stream_flush… and finally clean everything up with wiced_</w:t>
+        <w:t xml:space="preserve">print the output with </w:t>
+      </w:r>
+      <w:proofErr w:type="spellStart"/>
+      <w:r>
+        <w:rPr>
+          <w:rFonts w:ascii="Arial" w:hAnsi="Arial" w:cs="Arial"/>
+        </w:rPr>
+        <w:t>displayResult</w:t>
+      </w:r>
+      <w:proofErr w:type="spellEnd"/>
+      <w:r>
+        <w:rPr>
+          <w:rFonts w:ascii="Arial" w:hAnsi="Arial" w:cs="Arial"/>
+        </w:rPr>
+        <w:t xml:space="preserve">,  send the response with </w:t>
+      </w:r>
+      <w:proofErr w:type="spellStart"/>
+      <w:r>
+        <w:rPr>
+          <w:rFonts w:ascii="Arial" w:hAnsi="Arial" w:cs="Arial"/>
+        </w:rPr>
+        <w:t>wiced_tcp_stream_write</w:t>
+      </w:r>
+      <w:proofErr w:type="spellEnd"/>
+      <w:r>
+        <w:rPr>
+          <w:rFonts w:ascii="Arial" w:hAnsi="Arial" w:cs="Arial"/>
+        </w:rPr>
+        <w:t xml:space="preserve"> and </w:t>
+      </w:r>
+      <w:proofErr w:type="spellStart"/>
+      <w:r>
+        <w:rPr>
+          <w:rFonts w:ascii="Arial" w:hAnsi="Arial" w:cs="Arial"/>
+        </w:rPr>
+        <w:t>wiced_tcp_stream_flush</w:t>
+      </w:r>
+      <w:proofErr w:type="spellEnd"/>
+      <w:r>
+        <w:rPr>
+          <w:rFonts w:ascii="Arial" w:hAnsi="Arial" w:cs="Arial"/>
+        </w:rPr>
+        <w:t xml:space="preserve">… and finally clean everything up with </w:t>
+      </w:r>
+      <w:proofErr w:type="spellStart"/>
+      <w:r>
+        <w:rPr>
+          <w:rFonts w:ascii="Arial" w:hAnsi="Arial" w:cs="Arial"/>
+        </w:rPr>
+        <w:t>wiced_</w:t>
       </w:r>
       <w:r>
         <w:rPr>
@@ -2570,7 +3993,21 @@
         <w:rPr>
           <w:rFonts w:ascii="Arial" w:hAnsi="Arial" w:cs="Arial"/>
         </w:rPr>
-        <w:t>stream_deinit… and wiced_</w:t>
+        <w:t>stream_deinit</w:t>
+      </w:r>
+      <w:proofErr w:type="spellEnd"/>
+      <w:r>
+        <w:rPr>
+          <w:rFonts w:ascii="Arial" w:hAnsi="Arial" w:cs="Arial"/>
+        </w:rPr>
+        <w:t xml:space="preserve">… and </w:t>
+      </w:r>
+      <w:proofErr w:type="spellStart"/>
+      <w:r>
+        <w:rPr>
+          <w:rFonts w:ascii="Arial" w:hAnsi="Arial" w:cs="Arial"/>
+        </w:rPr>
+        <w:t>wiced_</w:t>
       </w:r>
       <w:r>
         <w:rPr>
@@ -2582,21 +4019,82 @@
         <w:rPr>
           <w:rFonts w:ascii="Arial" w:hAnsi="Arial" w:cs="Arial"/>
         </w:rPr>
-        <w:t>stream init… then I am ready to go again.</w:t>
-      </w:r>
-    </w:p>
-    <w:p>
-      <w:pPr>
-        <w:pStyle w:val="NormalWeb"/>
-        <w:rPr>
-          <w:rFonts w:ascii="Arial" w:hAnsi="Arial" w:cs="Arial"/>
-        </w:rPr>
-      </w:pPr>
-      <w:r>
-        <w:rPr>
-          <w:rFonts w:ascii="Arial" w:hAnsi="Arial" w:cs="Arial"/>
-        </w:rPr>
-        <w:t xml:space="preserve">You can dig through the database read &amp; write by looking at the function processClientCommand and the output function displayResult which are available on the GitHub site for this class.  Neither function </w:t>
+        <w:t>stream</w:t>
+      </w:r>
+      <w:proofErr w:type="spellEnd"/>
+      <w:r>
+        <w:rPr>
+          <w:rFonts w:ascii="Arial" w:hAnsi="Arial" w:cs="Arial"/>
+        </w:rPr>
+        <w:t xml:space="preserve"> </w:t>
+      </w:r>
+      <w:proofErr w:type="spellStart"/>
+      <w:r>
+        <w:rPr>
+          <w:rFonts w:ascii="Arial" w:hAnsi="Arial" w:cs="Arial"/>
+        </w:rPr>
+        <w:t>init</w:t>
+      </w:r>
+      <w:proofErr w:type="spellEnd"/>
+      <w:r>
+        <w:rPr>
+          <w:rFonts w:ascii="Arial" w:hAnsi="Arial" w:cs="Arial"/>
+        </w:rPr>
+        <w:t>… then I am ready to go again.</w:t>
+      </w:r>
+    </w:p>
+    <w:p>
+      <w:pPr>
+        <w:pStyle w:val="NormalWeb"/>
+        <w:rPr>
+          <w:rFonts w:ascii="Arial" w:hAnsi="Arial" w:cs="Arial"/>
+        </w:rPr>
+      </w:pPr>
+      <w:r>
+        <w:rPr>
+          <w:rFonts w:ascii="Arial" w:hAnsi="Arial" w:cs="Arial"/>
+        </w:rPr>
+        <w:t xml:space="preserve">You can dig through the database read &amp; write </w:t>
+      </w:r>
+      <w:r>
+        <w:rPr>
+          <w:rFonts w:ascii="Arial" w:hAnsi="Arial" w:cs="Arial"/>
+        </w:rPr>
+        <w:t xml:space="preserve">functions </w:t>
+      </w:r>
+      <w:r>
+        <w:rPr>
+          <w:rFonts w:ascii="Arial" w:hAnsi="Arial" w:cs="Arial"/>
+        </w:rPr>
+        <w:t xml:space="preserve">by looking at the function </w:t>
+      </w:r>
+      <w:proofErr w:type="spellStart"/>
+      <w:r>
+        <w:rPr>
+          <w:rFonts w:ascii="Arial" w:hAnsi="Arial" w:cs="Arial"/>
+        </w:rPr>
+        <w:t>processClientCommand</w:t>
+      </w:r>
+      <w:proofErr w:type="spellEnd"/>
+      <w:r>
+        <w:rPr>
+          <w:rFonts w:ascii="Arial" w:hAnsi="Arial" w:cs="Arial"/>
+        </w:rPr>
+        <w:t xml:space="preserve"> and the output function </w:t>
+      </w:r>
+      <w:proofErr w:type="spellStart"/>
+      <w:r>
+        <w:rPr>
+          <w:rFonts w:ascii="Arial" w:hAnsi="Arial" w:cs="Arial"/>
+        </w:rPr>
+        <w:t>displayResult</w:t>
+      </w:r>
+      <w:proofErr w:type="spellEnd"/>
+      <w:r>
+        <w:rPr>
+          <w:rFonts w:ascii="Arial" w:hAnsi="Arial" w:cs="Arial"/>
+        </w:rPr>
+        <w:t xml:space="preserve"> which are available on the GitHub site for this class.  Neither function </w:t>
       </w:r>
       <w:r>
         <w:rPr>
@@ -2608,7 +4106,35 @@
         <w:rPr>
           <w:rFonts w:ascii="Arial" w:hAnsi="Arial" w:cs="Arial"/>
         </w:rPr>
-        <w:t xml:space="preserve"> anything to do with tcp/ip sockets.</w:t>
+        <w:t xml:space="preserve"> anything to do with </w:t>
+      </w:r>
+      <w:proofErr w:type="spellStart"/>
+      <w:r>
+        <w:rPr>
+          <w:rFonts w:ascii="Arial" w:hAnsi="Arial" w:cs="Arial"/>
+        </w:rPr>
+        <w:t>tcp</w:t>
+      </w:r>
+      <w:proofErr w:type="spellEnd"/>
+      <w:r>
+        <w:rPr>
+          <w:rFonts w:ascii="Arial" w:hAnsi="Arial" w:cs="Arial"/>
+        </w:rPr>
+        <w:t>/</w:t>
+      </w:r>
+      <w:proofErr w:type="spellStart"/>
+      <w:r>
+        <w:rPr>
+          <w:rFonts w:ascii="Arial" w:hAnsi="Arial" w:cs="Arial"/>
+        </w:rPr>
+        <w:t>ip</w:t>
+      </w:r>
+      <w:proofErr w:type="spellEnd"/>
+      <w:r>
+        <w:rPr>
+          <w:rFonts w:ascii="Arial" w:hAnsi="Arial" w:cs="Arial"/>
+        </w:rPr>
+        <w:t xml:space="preserve"> sockets.</w:t>
       </w:r>
     </w:p>
     <w:p>
@@ -2636,7 +4162,35 @@
         <w:rPr>
           <w:rFonts w:ascii="Arial" w:hAnsi="Arial" w:cs="Arial"/>
         </w:rPr>
-        <w:t xml:space="preserve">You can post your comments and questions in our Wifi developer community or as always you are welcome to email me at alan_hawse@cypress.com or tweet me at @askioexpert with your comments, suggestions, criticisms and questions. </w:t>
+        <w:t xml:space="preserve">You can post your comments and questions in our </w:t>
+      </w:r>
+      <w:proofErr w:type="spellStart"/>
+      <w:r>
+        <w:rPr>
+          <w:rFonts w:ascii="Arial" w:hAnsi="Arial" w:cs="Arial"/>
+        </w:rPr>
+        <w:t>Wifi</w:t>
+      </w:r>
+      <w:proofErr w:type="spellEnd"/>
+      <w:r>
+        <w:rPr>
+          <w:rFonts w:ascii="Arial" w:hAnsi="Arial" w:cs="Arial"/>
+        </w:rPr>
+        <w:t xml:space="preserve"> developer community or as always you are welcome to email me at alan_hawse@cypress.com or tweet me at @</w:t>
+      </w:r>
+      <w:proofErr w:type="spellStart"/>
+      <w:r>
+        <w:rPr>
+          <w:rFonts w:ascii="Arial" w:hAnsi="Arial" w:cs="Arial"/>
+        </w:rPr>
+        <w:t>askioexpert</w:t>
+      </w:r>
+      <w:proofErr w:type="spellEnd"/>
+      <w:r>
+        <w:rPr>
+          <w:rFonts w:ascii="Arial" w:hAnsi="Arial" w:cs="Arial"/>
+        </w:rPr>
+        <w:t xml:space="preserve"> with your comments, suggestions, criticisms and questions. </w:t>
       </w:r>
     </w:p>
     <w:p>
@@ -2683,25 +4237,90 @@
         </w:rPr>
         <w:t xml:space="preserve"> basics</w:t>
       </w:r>
-    </w:p>
-    <w:p>
-      <w:pPr>
-        <w:pStyle w:val="NormalWeb"/>
-        <w:rPr>
-          <w:rFonts w:ascii="Arial" w:hAnsi="Arial" w:cs="Arial"/>
-        </w:rPr>
-      </w:pPr>
-      <w:r>
-        <w:rPr>
-          <w:rFonts w:ascii="Arial" w:hAnsi="Arial" w:cs="Arial"/>
-        </w:rPr>
-        <w:t xml:space="preserve">Hi, I am Alan Hawse.  Welcome back to Cypress Academy WICED Wifi101.  Lets get back to it.  </w:t>
-      </w:r>
-      <w:r>
-        <w:rPr>
-          <w:rFonts w:ascii="Arial" w:hAnsi="Arial" w:cs="Arial"/>
-        </w:rPr>
-        <w:t xml:space="preserve">In the previous videos I showed you how to create and use TCP/IP sockets with the wiced api.  That is cool, but with the NSA and every other criminal organization </w:t>
+      <w:r>
+        <w:rPr>
+          <w:rFonts w:ascii="Arial" w:hAnsi="Arial" w:cs="Arial"/>
+          <w:b/>
+        </w:rPr>
+        <w:t xml:space="preserve"> (</w:t>
+      </w:r>
+      <w:r>
+        <w:rPr>
+          <w:rFonts w:ascii="Arial" w:hAnsi="Arial" w:cs="Arial"/>
+          <w:b/>
+        </w:rPr>
+        <w:t>Video 6-4</w:t>
+      </w:r>
+      <w:r>
+        <w:rPr>
+          <w:rFonts w:ascii="Arial" w:hAnsi="Arial" w:cs="Arial"/>
+          <w:b/>
+        </w:rPr>
+        <w:t>)</w:t>
+      </w:r>
+    </w:p>
+    <w:p>
+      <w:pPr>
+        <w:pStyle w:val="NormalWeb"/>
+        <w:rPr>
+          <w:rFonts w:ascii="Arial" w:hAnsi="Arial" w:cs="Arial"/>
+        </w:rPr>
+      </w:pPr>
+      <w:r>
+        <w:rPr>
+          <w:rFonts w:ascii="Arial" w:hAnsi="Arial" w:cs="Arial"/>
+        </w:rPr>
+        <w:t xml:space="preserve">Hi, I am Alan Hawse.  Welcome back to Cypress Academy WICED Wifi101.  </w:t>
+      </w:r>
+      <w:proofErr w:type="spellStart"/>
+      <w:proofErr w:type="gramStart"/>
+      <w:r>
+        <w:rPr>
+          <w:rFonts w:ascii="Arial" w:hAnsi="Arial" w:cs="Arial"/>
+        </w:rPr>
+        <w:t>Lets</w:t>
+      </w:r>
+      <w:proofErr w:type="spellEnd"/>
+      <w:proofErr w:type="gramEnd"/>
+      <w:r>
+        <w:rPr>
+          <w:rFonts w:ascii="Arial" w:hAnsi="Arial" w:cs="Arial"/>
+        </w:rPr>
+        <w:t xml:space="preserve"> get back to it.  </w:t>
+      </w:r>
+      <w:r>
+        <w:rPr>
+          <w:rFonts w:ascii="Arial" w:hAnsi="Arial" w:cs="Arial"/>
+        </w:rPr>
+        <w:t xml:space="preserve">In the previous videos I showed you how to create and use TCP/IP sockets with the </w:t>
+      </w:r>
+      <w:proofErr w:type="spellStart"/>
+      <w:r>
+        <w:rPr>
+          <w:rFonts w:ascii="Arial" w:hAnsi="Arial" w:cs="Arial"/>
+        </w:rPr>
+        <w:t>wiced</w:t>
+      </w:r>
+      <w:proofErr w:type="spellEnd"/>
+      <w:r>
+        <w:rPr>
+          <w:rFonts w:ascii="Arial" w:hAnsi="Arial" w:cs="Arial"/>
+        </w:rPr>
+        <w:t xml:space="preserve"> </w:t>
+      </w:r>
+      <w:proofErr w:type="spellStart"/>
+      <w:r>
+        <w:rPr>
+          <w:rFonts w:ascii="Arial" w:hAnsi="Arial" w:cs="Arial"/>
+        </w:rPr>
+        <w:t>api</w:t>
+      </w:r>
+      <w:proofErr w:type="spellEnd"/>
+      <w:r>
+        <w:rPr>
+          <w:rFonts w:ascii="Arial" w:hAnsi="Arial" w:cs="Arial"/>
+        </w:rPr>
+        <w:t xml:space="preserve">.  That is cool, but with the NSA and every other criminal organization </w:t>
       </w:r>
       <w:r>
         <w:rPr>
@@ -2787,7 +4406,21 @@
         <w:rPr>
           <w:rFonts w:ascii="Arial" w:hAnsi="Arial" w:cs="Arial"/>
         </w:rPr>
-        <w:t>To perform an encryption y</w:t>
+        <w:t xml:space="preserve">To perform an </w:t>
+      </w:r>
+      <w:proofErr w:type="gramStart"/>
+      <w:r>
+        <w:rPr>
+          <w:rFonts w:ascii="Arial" w:hAnsi="Arial" w:cs="Arial"/>
+        </w:rPr>
+        <w:t>encryption</w:t>
+      </w:r>
+      <w:proofErr w:type="gramEnd"/>
+      <w:r>
+        <w:rPr>
+          <w:rFonts w:ascii="Arial" w:hAnsi="Arial" w:cs="Arial"/>
+        </w:rPr>
+        <w:t xml:space="preserve"> y</w:t>
       </w:r>
       <w:r>
         <w:rPr>
@@ -2805,7 +4438,21 @@
         <w:rPr>
           <w:rFonts w:ascii="Arial" w:hAnsi="Arial" w:cs="Arial"/>
         </w:rPr>
-        <w:t xml:space="preserve"> are awesome in that it is easy from a computation standpoint to perform the </w:t>
+        <w:t xml:space="preserve"> </w:t>
+      </w:r>
+      <w:proofErr w:type="gramStart"/>
+      <w:r>
+        <w:rPr>
+          <w:rFonts w:ascii="Arial" w:hAnsi="Arial" w:cs="Arial"/>
+        </w:rPr>
+        <w:t>are</w:t>
+      </w:r>
+      <w:proofErr w:type="gramEnd"/>
+      <w:r>
+        <w:rPr>
+          <w:rFonts w:ascii="Arial" w:hAnsi="Arial" w:cs="Arial"/>
+        </w:rPr>
+        <w:t xml:space="preserve"> awesome in that it is easy from a computation standpoint to perform the </w:t>
       </w:r>
       <w:r>
         <w:rPr>
@@ -2867,7 +4514,29 @@
         <w:rPr>
           <w:rFonts w:ascii="Arial" w:hAnsi="Arial" w:cs="Arial"/>
         </w:rPr>
-        <w:t>?  The answer to this question is really really super cool.  Public Key Encryption.</w:t>
+        <w:t xml:space="preserve">?  The answer to this question is really </w:t>
+      </w:r>
+      <w:proofErr w:type="spellStart"/>
+      <w:proofErr w:type="gramStart"/>
+      <w:r>
+        <w:rPr>
+          <w:rFonts w:ascii="Arial" w:hAnsi="Arial" w:cs="Arial"/>
+        </w:rPr>
+        <w:t>really</w:t>
+      </w:r>
+      <w:proofErr w:type="spellEnd"/>
+      <w:r>
+        <w:rPr>
+          <w:rFonts w:ascii="Arial" w:hAnsi="Arial" w:cs="Arial"/>
+        </w:rPr>
+        <w:t xml:space="preserve"> super</w:t>
+      </w:r>
+      <w:proofErr w:type="gramEnd"/>
+      <w:r>
+        <w:rPr>
+          <w:rFonts w:ascii="Arial" w:hAnsi="Arial" w:cs="Arial"/>
+        </w:rPr>
+        <w:t xml:space="preserve"> cool.  Public Key Encryption.</w:t>
       </w:r>
     </w:p>
     <w:p>
@@ -2911,13 +4580,55 @@
         <w:rPr>
           <w:rFonts w:ascii="Arial" w:hAnsi="Arial" w:cs="Arial"/>
         </w:rPr>
-        <w:t xml:space="preserve">  One thing I will add.. and it should be obvious… but Ill say it anyway.  Keeping the private </w:t>
-      </w:r>
-      <w:r>
-        <w:rPr>
-          <w:rFonts w:ascii="Arial" w:hAnsi="Arial" w:cs="Arial"/>
-        </w:rPr>
-        <w:t xml:space="preserve">key private is really important because if someone discovers the private key </w:t>
+        <w:t xml:space="preserve">  One thing I will </w:t>
+      </w:r>
+      <w:proofErr w:type="gramStart"/>
+      <w:r>
+        <w:rPr>
+          <w:rFonts w:ascii="Arial" w:hAnsi="Arial" w:cs="Arial"/>
+        </w:rPr>
+        <w:t>add..</w:t>
+      </w:r>
+      <w:proofErr w:type="gramEnd"/>
+      <w:r>
+        <w:rPr>
+          <w:rFonts w:ascii="Arial" w:hAnsi="Arial" w:cs="Arial"/>
+        </w:rPr>
+        <w:t xml:space="preserve"> and it should be obvious… but </w:t>
+      </w:r>
+      <w:proofErr w:type="spellStart"/>
+      <w:r>
+        <w:rPr>
+          <w:rFonts w:ascii="Arial" w:hAnsi="Arial" w:cs="Arial"/>
+        </w:rPr>
+        <w:t>Ill</w:t>
+      </w:r>
+      <w:proofErr w:type="spellEnd"/>
+      <w:r>
+        <w:rPr>
+          <w:rFonts w:ascii="Arial" w:hAnsi="Arial" w:cs="Arial"/>
+        </w:rPr>
+        <w:t xml:space="preserve"> say it anyway.  Keeping the private </w:t>
+      </w:r>
+      <w:r>
+        <w:rPr>
+          <w:rFonts w:ascii="Arial" w:hAnsi="Arial" w:cs="Arial"/>
+        </w:rPr>
+        <w:t xml:space="preserve">key private is </w:t>
+      </w:r>
+      <w:proofErr w:type="gramStart"/>
+      <w:r>
+        <w:rPr>
+          <w:rFonts w:ascii="Arial" w:hAnsi="Arial" w:cs="Arial"/>
+        </w:rPr>
+        <w:t>really important</w:t>
+      </w:r>
+      <w:proofErr w:type="gramEnd"/>
+      <w:r>
+        <w:rPr>
+          <w:rFonts w:ascii="Arial" w:hAnsi="Arial" w:cs="Arial"/>
+        </w:rPr>
+        <w:t xml:space="preserve"> because if someone discovers the private key </w:t>
       </w:r>
       <w:r>
         <w:rPr>
@@ -2936,27 +4647,69 @@
         <w:rPr>
           <w:rFonts w:ascii="Arial" w:hAnsi="Arial" w:cs="Arial"/>
         </w:rPr>
-        <w:t>our security supports really private, private keys.</w:t>
-      </w:r>
-    </w:p>
-    <w:p>
-      <w:pPr>
-        <w:pStyle w:val="NormalWeb"/>
-        <w:rPr>
-          <w:rFonts w:ascii="Arial" w:hAnsi="Arial" w:cs="Arial"/>
-        </w:rPr>
-      </w:pPr>
-      <w:r>
-        <w:rPr>
-          <w:rFonts w:ascii="Arial" w:hAnsi="Arial" w:cs="Arial"/>
-        </w:rPr>
-        <w:t>So, what is the problem?  The answer to that question is that it is computationally expensive to do unencryption with public/private keys.  You would not want to have to do this on a low powered IoT device</w:t>
-      </w:r>
-      <w:r>
-        <w:rPr>
-          <w:rFonts w:ascii="Arial" w:hAnsi="Arial" w:cs="Arial"/>
-        </w:rPr>
-        <w:t xml:space="preserve"> all of the time</w:t>
+        <w:t xml:space="preserve">our security supports </w:t>
+      </w:r>
+      <w:proofErr w:type="gramStart"/>
+      <w:r>
+        <w:rPr>
+          <w:rFonts w:ascii="Arial" w:hAnsi="Arial" w:cs="Arial"/>
+        </w:rPr>
+        <w:t>really private</w:t>
+      </w:r>
+      <w:proofErr w:type="gramEnd"/>
+      <w:r>
+        <w:rPr>
+          <w:rFonts w:ascii="Arial" w:hAnsi="Arial" w:cs="Arial"/>
+        </w:rPr>
+        <w:t>, private keys.</w:t>
+      </w:r>
+    </w:p>
+    <w:p>
+      <w:pPr>
+        <w:pStyle w:val="NormalWeb"/>
+        <w:rPr>
+          <w:rFonts w:ascii="Arial" w:hAnsi="Arial" w:cs="Arial"/>
+        </w:rPr>
+      </w:pPr>
+      <w:r>
+        <w:rPr>
+          <w:rFonts w:ascii="Arial" w:hAnsi="Arial" w:cs="Arial"/>
+        </w:rPr>
+        <w:t xml:space="preserve">So, what is the problem?  The answer to that question is that it is computationally expensive to do </w:t>
+      </w:r>
+      <w:proofErr w:type="spellStart"/>
+      <w:r>
+        <w:rPr>
+          <w:rFonts w:ascii="Arial" w:hAnsi="Arial" w:cs="Arial"/>
+        </w:rPr>
+        <w:t>unencryption</w:t>
+      </w:r>
+      <w:proofErr w:type="spellEnd"/>
+      <w:r>
+        <w:rPr>
+          <w:rFonts w:ascii="Arial" w:hAnsi="Arial" w:cs="Arial"/>
+        </w:rPr>
+        <w:t xml:space="preserve"> with public/private keys.  You would not want to have to do this on a low powered IoT device</w:t>
+      </w:r>
+      <w:r>
+        <w:rPr>
+          <w:rFonts w:ascii="Arial" w:hAnsi="Arial" w:cs="Arial"/>
+        </w:rPr>
+        <w:t xml:space="preserve"> </w:t>
+      </w:r>
+      <w:proofErr w:type="gramStart"/>
+      <w:r>
+        <w:rPr>
+          <w:rFonts w:ascii="Arial" w:hAnsi="Arial" w:cs="Arial"/>
+        </w:rPr>
+        <w:t>all of</w:t>
+      </w:r>
+      <w:proofErr w:type="gramEnd"/>
+      <w:r>
+        <w:rPr>
+          <w:rFonts w:ascii="Arial" w:hAnsi="Arial" w:cs="Arial"/>
+        </w:rPr>
+        <w:t xml:space="preserve"> the time</w:t>
       </w:r>
       <w:r>
         <w:rPr>
@@ -3114,7 +4867,21 @@
         <w:rPr>
           <w:rFonts w:ascii="Arial" w:hAnsi="Arial" w:cs="Arial"/>
         </w:rPr>
-        <w:t>There are several ways to make this whole scheme more secure… and in fact wiced implements those for you automatically.</w:t>
+        <w:t xml:space="preserve">There are several ways to make this whole scheme more secure… and in fact </w:t>
+      </w:r>
+      <w:proofErr w:type="spellStart"/>
+      <w:r>
+        <w:rPr>
+          <w:rFonts w:ascii="Arial" w:hAnsi="Arial" w:cs="Arial"/>
+        </w:rPr>
+        <w:t>wiced</w:t>
+      </w:r>
+      <w:proofErr w:type="spellEnd"/>
+      <w:r>
+        <w:rPr>
+          <w:rFonts w:ascii="Arial" w:hAnsi="Arial" w:cs="Arial"/>
+        </w:rPr>
+        <w:t xml:space="preserve"> implements those for you automatically.</w:t>
       </w:r>
       <w:r>
         <w:rPr>
@@ -3171,7 +4938,91 @@
         <w:rPr>
           <w:rFonts w:ascii="Arial" w:hAnsi="Arial" w:cs="Arial"/>
         </w:rPr>
-        <w:t>How do you do that in wiced?  On the client side you just modify your socket code to call “wiced_tls_init_context” after you wiced_tcp_bind the socket.  Then you call “wiced_tcp_enable_tls” right before you call wiced_tcp_connect to the server.  And wah-lah… magically you have a secured socket.</w:t>
+        <w:t xml:space="preserve">How do you do that in </w:t>
+      </w:r>
+      <w:proofErr w:type="spellStart"/>
+      <w:r>
+        <w:rPr>
+          <w:rFonts w:ascii="Arial" w:hAnsi="Arial" w:cs="Arial"/>
+        </w:rPr>
+        <w:t>wiced</w:t>
+      </w:r>
+      <w:proofErr w:type="spellEnd"/>
+      <w:r>
+        <w:rPr>
+          <w:rFonts w:ascii="Arial" w:hAnsi="Arial" w:cs="Arial"/>
+        </w:rPr>
+        <w:t>?  On the client side you just modify your socket code to call “</w:t>
+      </w:r>
+      <w:proofErr w:type="spellStart"/>
+      <w:r>
+        <w:rPr>
+          <w:rFonts w:ascii="Arial" w:hAnsi="Arial" w:cs="Arial"/>
+        </w:rPr>
+        <w:t>wiced_tls_init_context</w:t>
+      </w:r>
+      <w:proofErr w:type="spellEnd"/>
+      <w:r>
+        <w:rPr>
+          <w:rFonts w:ascii="Arial" w:hAnsi="Arial" w:cs="Arial"/>
+        </w:rPr>
+        <w:t xml:space="preserve">” after you </w:t>
+      </w:r>
+      <w:proofErr w:type="spellStart"/>
+      <w:r>
+        <w:rPr>
+          <w:rFonts w:ascii="Arial" w:hAnsi="Arial" w:cs="Arial"/>
+        </w:rPr>
+        <w:t>wiced_tcp_bind</w:t>
+      </w:r>
+      <w:proofErr w:type="spellEnd"/>
+      <w:r>
+        <w:rPr>
+          <w:rFonts w:ascii="Arial" w:hAnsi="Arial" w:cs="Arial"/>
+        </w:rPr>
+        <w:t xml:space="preserve"> the socket.  Then you call “</w:t>
+      </w:r>
+      <w:proofErr w:type="spellStart"/>
+      <w:r>
+        <w:rPr>
+          <w:rFonts w:ascii="Arial" w:hAnsi="Arial" w:cs="Arial"/>
+        </w:rPr>
+        <w:t>wiced_tcp_enable_tls</w:t>
+      </w:r>
+      <w:proofErr w:type="spellEnd"/>
+      <w:r>
+        <w:rPr>
+          <w:rFonts w:ascii="Arial" w:hAnsi="Arial" w:cs="Arial"/>
+        </w:rPr>
+        <w:t xml:space="preserve">” right before you call </w:t>
+      </w:r>
+      <w:proofErr w:type="spellStart"/>
+      <w:r>
+        <w:rPr>
+          <w:rFonts w:ascii="Arial" w:hAnsi="Arial" w:cs="Arial"/>
+        </w:rPr>
+        <w:t>wiced_tcp_connect</w:t>
+      </w:r>
+      <w:proofErr w:type="spellEnd"/>
+      <w:r>
+        <w:rPr>
+          <w:rFonts w:ascii="Arial" w:hAnsi="Arial" w:cs="Arial"/>
+        </w:rPr>
+        <w:t xml:space="preserve"> to the server.  And </w:t>
+      </w:r>
+      <w:proofErr w:type="spellStart"/>
+      <w:r>
+        <w:rPr>
+          <w:rFonts w:ascii="Arial" w:hAnsi="Arial" w:cs="Arial"/>
+        </w:rPr>
+        <w:t>wah-lah</w:t>
+      </w:r>
+      <w:proofErr w:type="spellEnd"/>
+      <w:r>
+        <w:rPr>
+          <w:rFonts w:ascii="Arial" w:hAnsi="Arial" w:cs="Arial"/>
+        </w:rPr>
+        <w:t>… magically you have a secured socket.</w:t>
       </w:r>
       <w:r>
         <w:rPr>
@@ -3203,7 +5054,35 @@
         <w:rPr>
           <w:rFonts w:ascii="Arial" w:hAnsi="Arial" w:cs="Arial"/>
         </w:rPr>
-        <w:t>You can post your comments and questions in our Wifi developer community or as always you are welcome to email me at alan_hawse@cypress.com or tweet me at @askioexpert with your comments, suggestions, criticisms and questions</w:t>
+        <w:t xml:space="preserve">You can post your comments and questions in our </w:t>
+      </w:r>
+      <w:proofErr w:type="spellStart"/>
+      <w:r>
+        <w:rPr>
+          <w:rFonts w:ascii="Arial" w:hAnsi="Arial" w:cs="Arial"/>
+        </w:rPr>
+        <w:t>Wifi</w:t>
+      </w:r>
+      <w:proofErr w:type="spellEnd"/>
+      <w:r>
+        <w:rPr>
+          <w:rFonts w:ascii="Arial" w:hAnsi="Arial" w:cs="Arial"/>
+        </w:rPr>
+        <w:t xml:space="preserve"> developer community or as always you are welcome to email me at alan_hawse@cypress.com or tweet me at @</w:t>
+      </w:r>
+      <w:proofErr w:type="spellStart"/>
+      <w:r>
+        <w:rPr>
+          <w:rFonts w:ascii="Arial" w:hAnsi="Arial" w:cs="Arial"/>
+        </w:rPr>
+        <w:t>askioexpert</w:t>
+      </w:r>
+      <w:proofErr w:type="spellEnd"/>
+      <w:r>
+        <w:rPr>
+          <w:rFonts w:ascii="Arial" w:hAnsi="Arial" w:cs="Arial"/>
+        </w:rPr>
+        <w:t xml:space="preserve"> with your comments, suggestions, criticisms and questions</w:t>
       </w:r>
     </w:p>
     <w:p>
@@ -3227,13 +5106,43 @@
           <w:b/>
         </w:rPr>
       </w:pPr>
+      <w:proofErr w:type="gramStart"/>
       <w:r>
         <w:rPr>
           <w:rFonts w:ascii="Arial" w:hAnsi="Arial" w:cs="Arial"/>
           <w:b/>
         </w:rPr>
         <w:lastRenderedPageBreak/>
-        <w:t>Man in the middle</w:t>
+        <w:t>Man</w:t>
+      </w:r>
+      <w:proofErr w:type="gramEnd"/>
+      <w:r>
+        <w:rPr>
+          <w:rFonts w:ascii="Arial" w:hAnsi="Arial" w:cs="Arial"/>
+          <w:b/>
+        </w:rPr>
+        <w:t xml:space="preserve"> in the middle</w:t>
+      </w:r>
+      <w:r>
+        <w:rPr>
+          <w:rFonts w:ascii="Arial" w:hAnsi="Arial" w:cs="Arial"/>
+          <w:b/>
+        </w:rPr>
+        <w:t xml:space="preserve"> (</w:t>
+      </w:r>
+      <w:r>
+        <w:rPr>
+          <w:rFonts w:ascii="Arial" w:hAnsi="Arial" w:cs="Arial"/>
+          <w:b/>
+        </w:rPr>
+        <w:t>Video 6-5</w:t>
+      </w:r>
+      <w:r>
+        <w:rPr>
+          <w:rFonts w:ascii="Arial" w:hAnsi="Arial" w:cs="Arial"/>
+          <w:b/>
+        </w:rPr>
+        <w:t>)</w:t>
       </w:r>
     </w:p>
     <w:p>
@@ -3271,7 +5180,21 @@
         <w:rPr>
           <w:rFonts w:ascii="Arial" w:hAnsi="Arial" w:cs="Arial"/>
         </w:rPr>
-        <w:t xml:space="preserve">I am sorry about that, my editor is </w:t>
+        <w:t xml:space="preserve">I am sorry about </w:t>
+      </w:r>
+      <w:proofErr w:type="gramStart"/>
+      <w:r>
+        <w:rPr>
+          <w:rFonts w:ascii="Arial" w:hAnsi="Arial" w:cs="Arial"/>
+        </w:rPr>
+        <w:t>that,</w:t>
+      </w:r>
+      <w:proofErr w:type="gramEnd"/>
+      <w:r>
+        <w:rPr>
+          <w:rFonts w:ascii="Arial" w:hAnsi="Arial" w:cs="Arial"/>
+        </w:rPr>
+        <w:t xml:space="preserve"> my editor is </w:t>
       </w:r>
       <w:r>
         <w:rPr>
@@ -3413,7 +5336,49 @@
         <w:rPr>
           <w:rFonts w:ascii="Arial" w:hAnsi="Arial" w:cs="Arial"/>
         </w:rPr>
-        <w:t>he mim will send you its public key.  Then it will open a connection to the realserver.  You will get the public key of the mim, and you will send it a symmetric ke</w:t>
+        <w:t xml:space="preserve">he </w:t>
+      </w:r>
+      <w:proofErr w:type="spellStart"/>
+      <w:r>
+        <w:rPr>
+          <w:rFonts w:ascii="Arial" w:hAnsi="Arial" w:cs="Arial"/>
+        </w:rPr>
+        <w:t>mim</w:t>
+      </w:r>
+      <w:proofErr w:type="spellEnd"/>
+      <w:r>
+        <w:rPr>
+          <w:rFonts w:ascii="Arial" w:hAnsi="Arial" w:cs="Arial"/>
+        </w:rPr>
+        <w:t xml:space="preserve"> will send you its public key.  Then it will open a connection to the </w:t>
+      </w:r>
+      <w:proofErr w:type="spellStart"/>
+      <w:r>
+        <w:rPr>
+          <w:rFonts w:ascii="Arial" w:hAnsi="Arial" w:cs="Arial"/>
+        </w:rPr>
+        <w:t>realserver</w:t>
+      </w:r>
+      <w:proofErr w:type="spellEnd"/>
+      <w:r>
+        <w:rPr>
+          <w:rFonts w:ascii="Arial" w:hAnsi="Arial" w:cs="Arial"/>
+        </w:rPr>
+        <w:t xml:space="preserve">.  You will get the public key of the </w:t>
+      </w:r>
+      <w:proofErr w:type="spellStart"/>
+      <w:r>
+        <w:rPr>
+          <w:rFonts w:ascii="Arial" w:hAnsi="Arial" w:cs="Arial"/>
+        </w:rPr>
+        <w:t>mim</w:t>
+      </w:r>
+      <w:proofErr w:type="spellEnd"/>
+      <w:r>
+        <w:rPr>
+          <w:rFonts w:ascii="Arial" w:hAnsi="Arial" w:cs="Arial"/>
+        </w:rPr>
+        <w:t>, and you will send it a symmetric ke</w:t>
       </w:r>
       <w:r>
         <w:rPr>
@@ -3475,21 +5440,49 @@
         <w:rPr>
           <w:rFonts w:ascii="Arial" w:hAnsi="Arial" w:cs="Arial"/>
         </w:rPr>
-        <w:t xml:space="preserve">real server securely.  But you are really connected to the MIM.  And the real server thinks it is connected to you, but really it is also connected to the MIM.  Then you encrypt traffic and send it to the MIM, the MIM decrypts it because it has your key, then it reencrypts it and sends it onto the real server.  </w:t>
-      </w:r>
-    </w:p>
-    <w:p>
-      <w:pPr>
-        <w:pStyle w:val="NormalWeb"/>
-        <w:rPr>
-          <w:rFonts w:ascii="Arial" w:hAnsi="Arial" w:cs="Arial"/>
-        </w:rPr>
-      </w:pPr>
-      <w:r>
-        <w:rPr>
-          <w:rFonts w:ascii="Arial" w:hAnsi="Arial" w:cs="Arial"/>
-        </w:rPr>
-        <w:t xml:space="preserve">This can happen in the real world fairly easily as you don’t have control over any of the routers between you and the server.  The mostly likely bad </w:t>
+        <w:t xml:space="preserve">real server securely.  But you are really connected to the MIM.  And the real server thinks it is connected to you, but really it is also connected to the MIM.  Then you encrypt traffic and send it to the MIM, the MIM decrypts it because it has your key, then it </w:t>
+      </w:r>
+      <w:proofErr w:type="spellStart"/>
+      <w:r>
+        <w:rPr>
+          <w:rFonts w:ascii="Arial" w:hAnsi="Arial" w:cs="Arial"/>
+        </w:rPr>
+        <w:t>reencrypts</w:t>
+      </w:r>
+      <w:proofErr w:type="spellEnd"/>
+      <w:r>
+        <w:rPr>
+          <w:rFonts w:ascii="Arial" w:hAnsi="Arial" w:cs="Arial"/>
+        </w:rPr>
+        <w:t xml:space="preserve"> it and sends it onto the real server.  </w:t>
+      </w:r>
+    </w:p>
+    <w:p>
+      <w:pPr>
+        <w:pStyle w:val="NormalWeb"/>
+        <w:rPr>
+          <w:rFonts w:ascii="Arial" w:hAnsi="Arial" w:cs="Arial"/>
+        </w:rPr>
+      </w:pPr>
+      <w:r>
+        <w:rPr>
+          <w:rFonts w:ascii="Arial" w:hAnsi="Arial" w:cs="Arial"/>
+        </w:rPr>
+        <w:t xml:space="preserve">This can happen in the real world </w:t>
+      </w:r>
+      <w:proofErr w:type="gramStart"/>
+      <w:r>
+        <w:rPr>
+          <w:rFonts w:ascii="Arial" w:hAnsi="Arial" w:cs="Arial"/>
+        </w:rPr>
+        <w:t>fairly easily</w:t>
+      </w:r>
+      <w:proofErr w:type="gramEnd"/>
+      <w:r>
+        <w:rPr>
+          <w:rFonts w:ascii="Arial" w:hAnsi="Arial" w:cs="Arial"/>
+        </w:rPr>
+        <w:t xml:space="preserve"> as you don’t have control over any of the routers between you and the server.  The mostly likely bad </w:t>
       </w:r>
       <w:r>
         <w:rPr>
@@ -3503,11 +5496,19 @@
         </w:rPr>
         <w:t xml:space="preserve"> is a compromised </w:t>
       </w:r>
-      <w:r>
-        <w:rPr>
-          <w:rFonts w:ascii="Arial" w:hAnsi="Arial" w:cs="Arial"/>
-        </w:rPr>
-        <w:t>wifi access point, but it could be anywhere.</w:t>
+      <w:proofErr w:type="spellStart"/>
+      <w:r>
+        <w:rPr>
+          <w:rFonts w:ascii="Arial" w:hAnsi="Arial" w:cs="Arial"/>
+        </w:rPr>
+        <w:t>wifi</w:t>
+      </w:r>
+      <w:proofErr w:type="spellEnd"/>
+      <w:r>
+        <w:rPr>
+          <w:rFonts w:ascii="Arial" w:hAnsi="Arial" w:cs="Arial"/>
+        </w:rPr>
+        <w:t xml:space="preserve"> access point, but it could be anywhere.</w:t>
       </w:r>
     </w:p>
     <w:p>
@@ -3527,7 +5528,21 @@
         <w:rPr>
           <w:rFonts w:ascii="Arial" w:hAnsi="Arial" w:cs="Arial"/>
         </w:rPr>
-        <w:t xml:space="preserve">To understand certificates you need to know two new things. </w:t>
+        <w:t xml:space="preserve">To understand </w:t>
+      </w:r>
+      <w:proofErr w:type="gramStart"/>
+      <w:r>
+        <w:rPr>
+          <w:rFonts w:ascii="Arial" w:hAnsi="Arial" w:cs="Arial"/>
+        </w:rPr>
+        <w:t>certificates</w:t>
+      </w:r>
+      <w:proofErr w:type="gramEnd"/>
+      <w:r>
+        <w:rPr>
+          <w:rFonts w:ascii="Arial" w:hAnsi="Arial" w:cs="Arial"/>
+        </w:rPr>
+        <w:t xml:space="preserve"> you need to know two new things. </w:t>
       </w:r>
       <w:r>
         <w:rPr>
@@ -3577,7 +5592,35 @@
         <w:rPr>
           <w:rFonts w:ascii="Arial" w:hAnsi="Arial" w:cs="Arial"/>
         </w:rPr>
-        <w:t xml:space="preserve">. The fancy part of the cryptographic hash involves a little bit more crazy math. Specifically, the algorithm you follow is essentially a guarantee that any known input will only generate one hash… and that any change to the input will always generate a different hash.  These hashs are sometimes called message digests because they take a big bunch of data and squish it down into a small amount of unique data.  For instance </w:t>
+        <w:t xml:space="preserve">. The fancy part of the cryptographic hash involves a little bit more crazy math. Specifically, the algorithm you follow is essentially a guarantee that any known input will only generate one hash… and that any change to the input will always generate a different hash.  These </w:t>
+      </w:r>
+      <w:proofErr w:type="spellStart"/>
+      <w:r>
+        <w:rPr>
+          <w:rFonts w:ascii="Arial" w:hAnsi="Arial" w:cs="Arial"/>
+        </w:rPr>
+        <w:t>hashs</w:t>
+      </w:r>
+      <w:proofErr w:type="spellEnd"/>
+      <w:r>
+        <w:rPr>
+          <w:rFonts w:ascii="Arial" w:hAnsi="Arial" w:cs="Arial"/>
+        </w:rPr>
+        <w:t xml:space="preserve"> are sometimes called message digests because they take a big bunch of data and squish it down into a small amount of unique data.  For </w:t>
+      </w:r>
+      <w:proofErr w:type="gramStart"/>
+      <w:r>
+        <w:rPr>
+          <w:rFonts w:ascii="Arial" w:hAnsi="Arial" w:cs="Arial"/>
+        </w:rPr>
+        <w:t>instance</w:t>
+      </w:r>
+      <w:proofErr w:type="gramEnd"/>
+      <w:r>
+        <w:rPr>
+          <w:rFonts w:ascii="Arial" w:hAnsi="Arial" w:cs="Arial"/>
+        </w:rPr>
+        <w:t xml:space="preserve"> </w:t>
       </w:r>
       <w:r>
         <w:rPr>
@@ -3631,11 +5674,19 @@
           <w:rFonts w:ascii="Arial" w:hAnsi="Arial" w:cs="Arial"/>
         </w:rPr>
       </w:pPr>
-      <w:r>
-        <w:rPr>
-          <w:rFonts w:ascii="Arial" w:hAnsi="Arial" w:cs="Arial"/>
-        </w:rPr>
-        <w:t xml:space="preserve">In order to be sure that the server you are talking to is actually the server you mean to be talking to, you can build the public key of that server into your firmware.  Then, when </w:t>
+      <w:proofErr w:type="gramStart"/>
+      <w:r>
+        <w:rPr>
+          <w:rFonts w:ascii="Arial" w:hAnsi="Arial" w:cs="Arial"/>
+        </w:rPr>
+        <w:t>In order to</w:t>
+      </w:r>
+      <w:proofErr w:type="gramEnd"/>
+      <w:r>
+        <w:rPr>
+          <w:rFonts w:ascii="Arial" w:hAnsi="Arial" w:cs="Arial"/>
+        </w:rPr>
+        <w:t xml:space="preserve"> be sure that the server you are talking to is actually the server you mean to be talking to, you can build the public key of that server into your firmware.  Then, when </w:t>
       </w:r>
       <w:r>
         <w:rPr>
@@ -3668,7 +5719,35 @@
         <w:rPr>
           <w:rFonts w:ascii="Arial" w:hAnsi="Arial" w:cs="Arial"/>
         </w:rPr>
-        <w:t>But wait.  That means you need to have the public keys of all of the servers you want to talk to built into your firmware.  That is not practical.  So now what?  Well the solution to that problem is to use a certificate</w:t>
+        <w:t xml:space="preserve">But wait.  That means you need to have the public keys of </w:t>
+      </w:r>
+      <w:proofErr w:type="gramStart"/>
+      <w:r>
+        <w:rPr>
+          <w:rFonts w:ascii="Arial" w:hAnsi="Arial" w:cs="Arial"/>
+        </w:rPr>
+        <w:t>all of</w:t>
+      </w:r>
+      <w:proofErr w:type="gramEnd"/>
+      <w:r>
+        <w:rPr>
+          <w:rFonts w:ascii="Arial" w:hAnsi="Arial" w:cs="Arial"/>
+        </w:rPr>
+        <w:t xml:space="preserve"> the servers you want to talk to </w:t>
+      </w:r>
+      <w:proofErr w:type="spellStart"/>
+      <w:r>
+        <w:rPr>
+          <w:rFonts w:ascii="Arial" w:hAnsi="Arial" w:cs="Arial"/>
+        </w:rPr>
+        <w:t>built</w:t>
+      </w:r>
+      <w:proofErr w:type="spellEnd"/>
+      <w:r>
+        <w:rPr>
+          <w:rFonts w:ascii="Arial" w:hAnsi="Arial" w:cs="Arial"/>
+        </w:rPr>
+        <w:t xml:space="preserve"> into your firmware.  That is not practical.  So now what?  Well the solution to that problem is to use a certificate</w:t>
       </w:r>
       <w:r>
         <w:rPr>
@@ -3898,7 +5977,21 @@
         <w:rPr>
           <w:rFonts w:ascii="Arial" w:hAnsi="Arial" w:cs="Arial"/>
         </w:rPr>
-        <w:t xml:space="preserve">  Certificates can expire, they can be restricted to a particular host, or domain, etc.  However</w:t>
+        <w:t xml:space="preserve">  Certificates can expire, they can be restricted to a </w:t>
+      </w:r>
+      <w:proofErr w:type="gramStart"/>
+      <w:r>
+        <w:rPr>
+          <w:rFonts w:ascii="Arial" w:hAnsi="Arial" w:cs="Arial"/>
+        </w:rPr>
+        <w:t>particular host</w:t>
+      </w:r>
+      <w:proofErr w:type="gramEnd"/>
+      <w:r>
+        <w:rPr>
+          <w:rFonts w:ascii="Arial" w:hAnsi="Arial" w:cs="Arial"/>
+        </w:rPr>
+        <w:t>, or domain, etc.  However</w:t>
       </w:r>
       <w:r>
         <w:rPr>
@@ -3910,49 +6003,133 @@
         <w:rPr>
           <w:rFonts w:ascii="Arial" w:hAnsi="Arial" w:cs="Arial"/>
         </w:rPr>
-        <w:t xml:space="preserve"> I have given you all of the fundamental pr</w:t>
-      </w:r>
-      <w:r>
-        <w:rPr>
-          <w:rFonts w:ascii="Arial" w:hAnsi="Arial" w:cs="Arial"/>
-        </w:rPr>
-        <w:t>operties required to understand and I recommend that you start by letting wiced take care of the details.</w:t>
-      </w:r>
-    </w:p>
-    <w:p>
-      <w:pPr>
-        <w:pStyle w:val="NormalWeb"/>
-        <w:rPr>
-          <w:rFonts w:ascii="Arial" w:hAnsi="Arial" w:cs="Arial"/>
-        </w:rPr>
-      </w:pPr>
-      <w:r>
-        <w:rPr>
-          <w:rFonts w:ascii="Arial" w:hAnsi="Arial" w:cs="Arial"/>
-        </w:rPr>
-        <w:t>I described how a client verifies a servers certificate.</w:t>
-      </w:r>
-      <w:r>
-        <w:rPr>
-          <w:rFonts w:ascii="Arial" w:hAnsi="Arial" w:cs="Arial"/>
-        </w:rPr>
-        <w:t xml:space="preserve">  This exact method can optionally also be used by a server to verify a clients identity.  It is common for HTTP connections to not verify the client identity.  But many other connections including MQTT often verify both sides.  I think that in the future we will see many more full certificate verification protocols.</w:t>
-      </w:r>
-      <w:bookmarkStart w:id="0" w:name="_GoBack"/>
-      <w:bookmarkEnd w:id="0"/>
-    </w:p>
-    <w:p>
-      <w:pPr>
-        <w:pStyle w:val="NormalWeb"/>
-        <w:rPr>
-          <w:rFonts w:ascii="Arial" w:hAnsi="Arial" w:cs="Arial"/>
-        </w:rPr>
-      </w:pPr>
-      <w:r>
-        <w:rPr>
-          <w:rFonts w:ascii="Arial" w:hAnsi="Arial" w:cs="Arial"/>
-        </w:rPr>
-        <w:t>The last trick of this whole puzzle is that you start a connection using public key cryptography, then you use one of the many key exchange systems, for example elliptic curve diffe helman, to switch your encryption to the more efficient symmetric key encryption.</w:t>
+        <w:t xml:space="preserve"> I have given you </w:t>
+      </w:r>
+      <w:proofErr w:type="gramStart"/>
+      <w:r>
+        <w:rPr>
+          <w:rFonts w:ascii="Arial" w:hAnsi="Arial" w:cs="Arial"/>
+        </w:rPr>
+        <w:t>all of</w:t>
+      </w:r>
+      <w:proofErr w:type="gramEnd"/>
+      <w:r>
+        <w:rPr>
+          <w:rFonts w:ascii="Arial" w:hAnsi="Arial" w:cs="Arial"/>
+        </w:rPr>
+        <w:t xml:space="preserve"> the fundamental pr</w:t>
+      </w:r>
+      <w:r>
+        <w:rPr>
+          <w:rFonts w:ascii="Arial" w:hAnsi="Arial" w:cs="Arial"/>
+        </w:rPr>
+        <w:t xml:space="preserve">operties required to understand and I recommend that you start by letting </w:t>
+      </w:r>
+      <w:proofErr w:type="spellStart"/>
+      <w:r>
+        <w:rPr>
+          <w:rFonts w:ascii="Arial" w:hAnsi="Arial" w:cs="Arial"/>
+        </w:rPr>
+        <w:t>wiced</w:t>
+      </w:r>
+      <w:proofErr w:type="spellEnd"/>
+      <w:r>
+        <w:rPr>
+          <w:rFonts w:ascii="Arial" w:hAnsi="Arial" w:cs="Arial"/>
+        </w:rPr>
+        <w:t xml:space="preserve"> take care of the details.</w:t>
+      </w:r>
+    </w:p>
+    <w:p>
+      <w:pPr>
+        <w:pStyle w:val="NormalWeb"/>
+        <w:rPr>
+          <w:rFonts w:ascii="Arial" w:hAnsi="Arial" w:cs="Arial"/>
+        </w:rPr>
+      </w:pPr>
+      <w:r>
+        <w:rPr>
+          <w:rFonts w:ascii="Arial" w:hAnsi="Arial" w:cs="Arial"/>
+        </w:rPr>
+        <w:t xml:space="preserve">I described how a client verifies a </w:t>
+      </w:r>
+      <w:proofErr w:type="gramStart"/>
+      <w:r>
+        <w:rPr>
+          <w:rFonts w:ascii="Arial" w:hAnsi="Arial" w:cs="Arial"/>
+        </w:rPr>
+        <w:t>servers</w:t>
+      </w:r>
+      <w:proofErr w:type="gramEnd"/>
+      <w:r>
+        <w:rPr>
+          <w:rFonts w:ascii="Arial" w:hAnsi="Arial" w:cs="Arial"/>
+        </w:rPr>
+        <w:t xml:space="preserve"> certificate.</w:t>
+      </w:r>
+      <w:r>
+        <w:rPr>
+          <w:rFonts w:ascii="Arial" w:hAnsi="Arial" w:cs="Arial"/>
+        </w:rPr>
+        <w:t xml:space="preserve">  This exact method can optionally also be used by a server to verify a </w:t>
+      </w:r>
+      <w:proofErr w:type="spellStart"/>
+      <w:proofErr w:type="gramStart"/>
+      <w:r>
+        <w:rPr>
+          <w:rFonts w:ascii="Arial" w:hAnsi="Arial" w:cs="Arial"/>
+        </w:rPr>
+        <w:t>clients</w:t>
+      </w:r>
+      <w:proofErr w:type="spellEnd"/>
+      <w:proofErr w:type="gramEnd"/>
+      <w:r>
+        <w:rPr>
+          <w:rFonts w:ascii="Arial" w:hAnsi="Arial" w:cs="Arial"/>
+        </w:rPr>
+        <w:t xml:space="preserve"> identity.  It is common for HTTP connections to not verify the client identity.  But many other connections including MQTT often verify both sides.  I think that in the future we will see many more full certificate verification protocols.</w:t>
+      </w:r>
+    </w:p>
+    <w:p>
+      <w:pPr>
+        <w:pStyle w:val="NormalWeb"/>
+        <w:rPr>
+          <w:rFonts w:ascii="Arial" w:hAnsi="Arial" w:cs="Arial"/>
+        </w:rPr>
+      </w:pPr>
+      <w:r>
+        <w:rPr>
+          <w:rFonts w:ascii="Arial" w:hAnsi="Arial" w:cs="Arial"/>
+        </w:rPr>
+        <w:t xml:space="preserve">The last trick of this whole puzzle is that you start a connection using public key cryptography, then you use one of the many key exchange systems, for example elliptic curve </w:t>
+      </w:r>
+      <w:proofErr w:type="spellStart"/>
+      <w:r>
+        <w:rPr>
+          <w:rFonts w:ascii="Arial" w:hAnsi="Arial" w:cs="Arial"/>
+        </w:rPr>
+        <w:t>diffe</w:t>
+      </w:r>
+      <w:proofErr w:type="spellEnd"/>
+      <w:r>
+        <w:rPr>
+          <w:rFonts w:ascii="Arial" w:hAnsi="Arial" w:cs="Arial"/>
+        </w:rPr>
+        <w:t xml:space="preserve"> </w:t>
+      </w:r>
+      <w:proofErr w:type="spellStart"/>
+      <w:r>
+        <w:rPr>
+          <w:rFonts w:ascii="Arial" w:hAnsi="Arial" w:cs="Arial"/>
+        </w:rPr>
+        <w:t>helman</w:t>
+      </w:r>
+      <w:proofErr w:type="spellEnd"/>
+      <w:r>
+        <w:rPr>
+          <w:rFonts w:ascii="Arial" w:hAnsi="Arial" w:cs="Arial"/>
+        </w:rPr>
+        <w:t>, to switch your encryption to the more efficient symmetric key encryption.</w:t>
       </w:r>
     </w:p>
     <w:p>
@@ -3991,13 +6168,27 @@
         <w:rPr>
           <w:rFonts w:ascii="Arial" w:hAnsi="Arial" w:cs="Arial"/>
         </w:rPr>
-        <w:t xml:space="preserve"> I will talk more about how you actually</w:t>
-      </w:r>
-      <w:r>
-        <w:rPr>
-          <w:rFonts w:ascii="Arial" w:hAnsi="Arial" w:cs="Arial"/>
-        </w:rPr>
-        <w:t xml:space="preserve"> get, create, store and</w:t>
+        <w:t xml:space="preserve"> I will talk more about how you </w:t>
+      </w:r>
+      <w:proofErr w:type="gramStart"/>
+      <w:r>
+        <w:rPr>
+          <w:rFonts w:ascii="Arial" w:hAnsi="Arial" w:cs="Arial"/>
+        </w:rPr>
+        <w:t>actually</w:t>
+      </w:r>
+      <w:r>
+        <w:rPr>
+          <w:rFonts w:ascii="Arial" w:hAnsi="Arial" w:cs="Arial"/>
+        </w:rPr>
+        <w:t xml:space="preserve"> get</w:t>
+      </w:r>
+      <w:proofErr w:type="gramEnd"/>
+      <w:r>
+        <w:rPr>
+          <w:rFonts w:ascii="Arial" w:hAnsi="Arial" w:cs="Arial"/>
+        </w:rPr>
+        <w:t>, create, store and</w:t>
       </w:r>
       <w:r>
         <w:rPr>
@@ -4016,7 +6207,35 @@
         <w:rPr>
           <w:rFonts w:ascii="Arial" w:hAnsi="Arial" w:cs="Arial"/>
         </w:rPr>
-        <w:t>You can post your comments and questions in our Wifi developer community or as always you are welcome to email me at alan_hawse@cypress.com or tweet me at @askioexpert with your comments, suggestions, criticisms and questions</w:t>
+        <w:t xml:space="preserve">You can post your comments and questions in our </w:t>
+      </w:r>
+      <w:proofErr w:type="spellStart"/>
+      <w:r>
+        <w:rPr>
+          <w:rFonts w:ascii="Arial" w:hAnsi="Arial" w:cs="Arial"/>
+        </w:rPr>
+        <w:t>Wifi</w:t>
+      </w:r>
+      <w:proofErr w:type="spellEnd"/>
+      <w:r>
+        <w:rPr>
+          <w:rFonts w:ascii="Arial" w:hAnsi="Arial" w:cs="Arial"/>
+        </w:rPr>
+        <w:t xml:space="preserve"> developer community or as always you are welcome to email me at alan_hawse@cypress.com or tweet me @</w:t>
+      </w:r>
+      <w:proofErr w:type="spellStart"/>
+      <w:r>
+        <w:rPr>
+          <w:rFonts w:ascii="Arial" w:hAnsi="Arial" w:cs="Arial"/>
+        </w:rPr>
+        <w:t>askioexpert</w:t>
+      </w:r>
+      <w:proofErr w:type="spellEnd"/>
+      <w:r>
+        <w:rPr>
+          <w:rFonts w:ascii="Arial" w:hAnsi="Arial" w:cs="Arial"/>
+        </w:rPr>
+        <w:t xml:space="preserve"> with your comments, suggestions, criticisms and questions</w:t>
       </w:r>
     </w:p>
     <w:p>
@@ -4085,6 +6304,27 @@
         </w:rPr>
         <w:t>ertificates</w:t>
       </w:r>
+      <w:r>
+        <w:rPr>
+          <w:rFonts w:ascii="Arial" w:hAnsi="Arial" w:cs="Arial"/>
+          <w:b/>
+        </w:rPr>
+        <w:t xml:space="preserve"> (</w:t>
+      </w:r>
+      <w:r>
+        <w:rPr>
+          <w:rFonts w:ascii="Arial" w:hAnsi="Arial" w:cs="Arial"/>
+          <w:b/>
+        </w:rPr>
+        <w:t>Video 6-6</w:t>
+      </w:r>
+      <w:r>
+        <w:rPr>
+          <w:rFonts w:ascii="Arial" w:hAnsi="Arial" w:cs="Arial"/>
+          <w:b/>
+        </w:rPr>
+        <w:t>)</w:t>
+      </w:r>
     </w:p>
     <w:p>
       <w:pPr>
@@ -4104,7 +6344,63 @@
         <w:rPr>
           <w:rFonts w:ascii="Arial" w:hAnsi="Arial" w:cs="Arial"/>
         </w:rPr>
-        <w:t>Hi, I am Alan Hawse.  Welcome back to Cypress Academy WICED Wifi101.  In the last several videos I have talked about the fundamentals of encryption and secure sockets.  In this video I will talk to you about X.509 Certificates.  If go to youtube you will find tons of videos that have x.509 in the title… oh no… there goes Scott my editor again.  No, Scott I am not talking about portugese rap stars… Im talking about all of the other videos that discuss X.509 certificates.   What is it with you and the music?</w:t>
+        <w:t xml:space="preserve">Hi, I am Alan Hawse.  Welcome back to Cypress Academy WICED Wifi101.  In the last several videos I have talked about the fundamentals of encryption and secure sockets.  In this video I will talk to you about X.509 Certificates.  If go to </w:t>
+      </w:r>
+      <w:proofErr w:type="spellStart"/>
+      <w:r>
+        <w:rPr>
+          <w:rFonts w:ascii="Arial" w:hAnsi="Arial" w:cs="Arial"/>
+        </w:rPr>
+        <w:t>youtube</w:t>
+      </w:r>
+      <w:proofErr w:type="spellEnd"/>
+      <w:r>
+        <w:rPr>
+          <w:rFonts w:ascii="Arial" w:hAnsi="Arial" w:cs="Arial"/>
+        </w:rPr>
+        <w:t xml:space="preserve"> you will find tons of videos that have x.509 in the title… oh no… there goes Scott my editor again.  No, Scott I am not talking about </w:t>
+      </w:r>
+      <w:proofErr w:type="spellStart"/>
+      <w:r>
+        <w:rPr>
+          <w:rFonts w:ascii="Arial" w:hAnsi="Arial" w:cs="Arial"/>
+        </w:rPr>
+        <w:t>portugese</w:t>
+      </w:r>
+      <w:proofErr w:type="spellEnd"/>
+      <w:r>
+        <w:rPr>
+          <w:rFonts w:ascii="Arial" w:hAnsi="Arial" w:cs="Arial"/>
+        </w:rPr>
+        <w:t xml:space="preserve"> rap stars… </w:t>
+      </w:r>
+      <w:proofErr w:type="spellStart"/>
+      <w:r>
+        <w:rPr>
+          <w:rFonts w:ascii="Arial" w:hAnsi="Arial" w:cs="Arial"/>
+        </w:rPr>
+        <w:t>Im</w:t>
+      </w:r>
+      <w:proofErr w:type="spellEnd"/>
+      <w:r>
+        <w:rPr>
+          <w:rFonts w:ascii="Arial" w:hAnsi="Arial" w:cs="Arial"/>
+        </w:rPr>
+        <w:t xml:space="preserve"> talking about </w:t>
+      </w:r>
+      <w:proofErr w:type="gramStart"/>
+      <w:r>
+        <w:rPr>
+          <w:rFonts w:ascii="Arial" w:hAnsi="Arial" w:cs="Arial"/>
+        </w:rPr>
+        <w:t>all of</w:t>
+      </w:r>
+      <w:proofErr w:type="gramEnd"/>
+      <w:r>
+        <w:rPr>
+          <w:rFonts w:ascii="Arial" w:hAnsi="Arial" w:cs="Arial"/>
+        </w:rPr>
+        <w:t xml:space="preserve"> the other videos that discuss X.509 certificates.   What is it with you and the music?</w:t>
       </w:r>
     </w:p>
     <w:p>
@@ -4121,11 +6417,59 @@
           <w:rFonts w:ascii="Arial" w:hAnsi="Arial" w:cs="Arial"/>
         </w:rPr>
       </w:pPr>
-      <w:r>
-        <w:rPr>
-          <w:rFonts w:ascii="Arial" w:hAnsi="Arial" w:cs="Arial"/>
-        </w:rPr>
-        <w:t>Anyway.. remember from the previous video that a certificate contains the public key of the certificate authority and the public key of the server you are trying to talk to, along with a signature that is created with a cryptographic hash?  Well there is a standard format for all of this information called “X.509”.  In order for your IoT device to verify the identity of a remote server, you will need to build in the X.509 certificate of the certificate authority of your server.</w:t>
+      <w:proofErr w:type="gramStart"/>
+      <w:r>
+        <w:rPr>
+          <w:rFonts w:ascii="Arial" w:hAnsi="Arial" w:cs="Arial"/>
+        </w:rPr>
+        <w:t>Anyway..</w:t>
+      </w:r>
+      <w:proofErr w:type="gramEnd"/>
+      <w:r>
+        <w:rPr>
+          <w:rFonts w:ascii="Arial" w:hAnsi="Arial" w:cs="Arial"/>
+        </w:rPr>
+        <w:t xml:space="preserve"> remember from the previous video that a certificate contains the public key of the certificate authority and the public key of the server you are trying to talk to, along with a signature that is cr</w:t>
+      </w:r>
+      <w:r>
+        <w:rPr>
+          <w:rFonts w:ascii="Arial" w:hAnsi="Arial" w:cs="Arial"/>
+        </w:rPr>
+        <w:t>eated with a cryptographic hash.</w:t>
+      </w:r>
+      <w:r>
+        <w:rPr>
+          <w:rFonts w:ascii="Arial" w:hAnsi="Arial" w:cs="Arial"/>
+        </w:rPr>
+        <w:t xml:space="preserve">  Well there is a standard format for </w:t>
+      </w:r>
+      <w:proofErr w:type="gramStart"/>
+      <w:r>
+        <w:rPr>
+          <w:rFonts w:ascii="Arial" w:hAnsi="Arial" w:cs="Arial"/>
+        </w:rPr>
+        <w:t>all of</w:t>
+      </w:r>
+      <w:proofErr w:type="gramEnd"/>
+      <w:r>
+        <w:rPr>
+          <w:rFonts w:ascii="Arial" w:hAnsi="Arial" w:cs="Arial"/>
+        </w:rPr>
+        <w:t xml:space="preserve"> this information called “X.509”.  </w:t>
+      </w:r>
+      <w:proofErr w:type="gramStart"/>
+      <w:r>
+        <w:rPr>
+          <w:rFonts w:ascii="Arial" w:hAnsi="Arial" w:cs="Arial"/>
+        </w:rPr>
+        <w:t>In order for</w:t>
+      </w:r>
+      <w:proofErr w:type="gramEnd"/>
+      <w:r>
+        <w:rPr>
+          <w:rFonts w:ascii="Arial" w:hAnsi="Arial" w:cs="Arial"/>
+        </w:rPr>
+        <w:t xml:space="preserve"> your IoT device to verify the identity of a remote server, you will need to build in the X.509 certificate of the certificate authority of your server.</w:t>
       </w:r>
     </w:p>
     <w:p>
@@ -4146,7 +6490,21 @@
         <w:rPr>
           <w:rFonts w:ascii="Arial" w:hAnsi="Arial" w:cs="Arial"/>
         </w:rPr>
-        <w:t>In the rest of this video I am going to show you what an X.509 certificate looks like, how you can get one, how you can look at them, how to create your own certificate, how to store them into your wiced firmware and finally how to retrieve them for use in your project.</w:t>
+        <w:t xml:space="preserve">In the rest of this video I am going to show you what an X.509 certificate looks like, how you can get one, how you can look at them, how to create your own certificate, how to store them into your </w:t>
+      </w:r>
+      <w:proofErr w:type="spellStart"/>
+      <w:r>
+        <w:rPr>
+          <w:rFonts w:ascii="Arial" w:hAnsi="Arial" w:cs="Arial"/>
+        </w:rPr>
+        <w:t>wiced</w:t>
+      </w:r>
+      <w:proofErr w:type="spellEnd"/>
+      <w:r>
+        <w:rPr>
+          <w:rFonts w:ascii="Arial" w:hAnsi="Arial" w:cs="Arial"/>
+        </w:rPr>
+        <w:t xml:space="preserve"> firmware and finally how to retrieve them for use in your project.</w:t>
       </w:r>
     </w:p>
     <w:p>
@@ -4173,13 +6531,35 @@
         <w:rPr>
           <w:rFonts w:ascii="Arial" w:hAnsi="Arial" w:cs="Arial"/>
         </w:rPr>
-        <w:t xml:space="preserve">509 certificate are stored in “dot </w:t>
-      </w:r>
-      <w:r>
-        <w:rPr>
-          <w:rFonts w:ascii="Arial" w:hAnsi="Arial" w:cs="Arial"/>
-        </w:rPr>
-        <w:t xml:space="preserve">pem” or privacy enhance email format.  PEM looks like this, it starts with a “begin certificate” then it has a bunch of text in base64 encoding DER format, then it has an “end certificate”.  OK.  That does </w:t>
+        <w:t xml:space="preserve">509 certificate </w:t>
+      </w:r>
+      <w:proofErr w:type="gramStart"/>
+      <w:r>
+        <w:rPr>
+          <w:rFonts w:ascii="Arial" w:hAnsi="Arial" w:cs="Arial"/>
+        </w:rPr>
+        <w:t>are</w:t>
+      </w:r>
+      <w:proofErr w:type="gramEnd"/>
+      <w:r>
+        <w:rPr>
+          <w:rFonts w:ascii="Arial" w:hAnsi="Arial" w:cs="Arial"/>
+        </w:rPr>
+        <w:t xml:space="preserve"> stored in “dot </w:t>
+      </w:r>
+      <w:proofErr w:type="spellStart"/>
+      <w:r>
+        <w:rPr>
+          <w:rFonts w:ascii="Arial" w:hAnsi="Arial" w:cs="Arial"/>
+        </w:rPr>
+        <w:t>pem</w:t>
+      </w:r>
+      <w:proofErr w:type="spellEnd"/>
+      <w:r>
+        <w:rPr>
+          <w:rFonts w:ascii="Arial" w:hAnsi="Arial" w:cs="Arial"/>
+        </w:rPr>
+        <w:t xml:space="preserve">” or privacy enhance email format.  PEM looks like this, it starts with a “begin certificate” then it has a bunch of text in base64 encoding DER format, then it has an “end certificate”.  OK.  That does </w:t>
       </w:r>
       <w:r>
         <w:rPr>
@@ -4224,10 +6604,29 @@
         <w:rPr>
           <w:rFonts w:ascii="Arial" w:hAnsi="Arial" w:cs="Arial"/>
         </w:rPr>
-        <w:t xml:space="preserve"> “openssl”.  If I run </w:t>
-      </w:r>
-      <w:r>
-        <w:t>openssl x509 -in Let’s Encrypt Authority X3.</w:t>
+        <w:t xml:space="preserve"> “</w:t>
+      </w:r>
+      <w:proofErr w:type="spellStart"/>
+      <w:r>
+        <w:rPr>
+          <w:rFonts w:ascii="Arial" w:hAnsi="Arial" w:cs="Arial"/>
+        </w:rPr>
+        <w:t>openssl</w:t>
+      </w:r>
+      <w:proofErr w:type="spellEnd"/>
+      <w:r>
+        <w:rPr>
+          <w:rFonts w:ascii="Arial" w:hAnsi="Arial" w:cs="Arial"/>
+        </w:rPr>
+        <w:t xml:space="preserve">”.  If I run </w:t>
+      </w:r>
+      <w:proofErr w:type="spellStart"/>
+      <w:r>
+        <w:t>openssl</w:t>
+      </w:r>
+      <w:proofErr w:type="spellEnd"/>
+      <w:r>
+        <w:t xml:space="preserve"> x509 -in Let’s Encrypt Authority X3.</w:t>
       </w:r>
       <w:r>
         <w:t xml:space="preserve">pem file </w:t>
@@ -4242,7 +6641,14 @@
         <w:rPr>
           <w:rFonts w:ascii="Arial" w:hAnsi="Arial" w:cs="Arial"/>
         </w:rPr>
-        <w:t>the website HTTP</w:t>
+        <w:t xml:space="preserve">the website </w:t>
+      </w:r>
+      <w:proofErr w:type="gramStart"/>
+      <w:r>
+        <w:rPr>
+          <w:rFonts w:ascii="Arial" w:hAnsi="Arial" w:cs="Arial"/>
+        </w:rPr>
+        <w:t>HTTP</w:t>
       </w:r>
       <w:r>
         <w:rPr>
@@ -4260,7 +6666,14 @@
         <w:rPr>
           <w:rFonts w:ascii="Arial" w:hAnsi="Arial" w:cs="Arial"/>
         </w:rPr>
-        <w:t xml:space="preserve"> I will see a bunch of stuff including the public key, who signed it, </w:t>
+        <w:t xml:space="preserve"> I</w:t>
+      </w:r>
+      <w:proofErr w:type="gramEnd"/>
+      <w:r>
+        <w:rPr>
+          <w:rFonts w:ascii="Arial" w:hAnsi="Arial" w:cs="Arial"/>
+        </w:rPr>
+        <w:t xml:space="preserve"> will see a bunch of stuff including the public key, who signed it, </w:t>
       </w:r>
       <w:r>
         <w:rPr>
@@ -4302,7 +6715,21 @@
         <w:rPr>
           <w:rFonts w:ascii="Arial" w:hAnsi="Arial" w:cs="Arial"/>
         </w:rPr>
-        <w:t>te which has a decoder – basically it just runs openssl for you.</w:t>
+        <w:t xml:space="preserve">te which has a decoder – basically it just runs </w:t>
+      </w:r>
+      <w:proofErr w:type="spellStart"/>
+      <w:r>
+        <w:rPr>
+          <w:rFonts w:ascii="Arial" w:hAnsi="Arial" w:cs="Arial"/>
+        </w:rPr>
+        <w:t>openssl</w:t>
+      </w:r>
+      <w:proofErr w:type="spellEnd"/>
+      <w:r>
+        <w:rPr>
+          <w:rFonts w:ascii="Arial" w:hAnsi="Arial" w:cs="Arial"/>
+        </w:rPr>
+        <w:t xml:space="preserve"> for you.</w:t>
       </w:r>
     </w:p>
     <w:p>
@@ -4335,7 +6762,21 @@
         <w:rPr>
           <w:rFonts w:ascii="Arial" w:hAnsi="Arial" w:cs="Arial"/>
         </w:rPr>
-        <w:t xml:space="preserve">  When you press details and scroll down you will see all of the specifics.</w:t>
+        <w:t xml:space="preserve">  When you press </w:t>
+      </w:r>
+      <w:proofErr w:type="gramStart"/>
+      <w:r>
+        <w:rPr>
+          <w:rFonts w:ascii="Arial" w:hAnsi="Arial" w:cs="Arial"/>
+        </w:rPr>
+        <w:t>details</w:t>
+      </w:r>
+      <w:proofErr w:type="gramEnd"/>
+      <w:r>
+        <w:rPr>
+          <w:rFonts w:ascii="Arial" w:hAnsi="Arial" w:cs="Arial"/>
+        </w:rPr>
+        <w:t xml:space="preserve"> and scroll down you will see all of the specifics.</w:t>
       </w:r>
     </w:p>
     <w:p>
@@ -4377,7 +6818,35 @@
         <w:rPr>
           <w:rFonts w:ascii="Arial" w:hAnsi="Arial" w:cs="Arial"/>
         </w:rPr>
-        <w:t xml:space="preserve">So, now you know what they look like and how to examine them.  How do you get them?  The most surefire way in my experience is to download them from the website of the server you are trying to talk to.  Ill show you how to do that on httpbin.org.  First I go to </w:t>
+        <w:t xml:space="preserve">So, now you know what they look like and how to examine them.  How do you get them?  The most surefire way in my experience is to download them from the website of the server you are trying to talk to.  </w:t>
+      </w:r>
+      <w:proofErr w:type="spellStart"/>
+      <w:r>
+        <w:rPr>
+          <w:rFonts w:ascii="Arial" w:hAnsi="Arial" w:cs="Arial"/>
+        </w:rPr>
+        <w:t>Ill</w:t>
+      </w:r>
+      <w:proofErr w:type="spellEnd"/>
+      <w:r>
+        <w:rPr>
+          <w:rFonts w:ascii="Arial" w:hAnsi="Arial" w:cs="Arial"/>
+        </w:rPr>
+        <w:t xml:space="preserve"> show you how to do that on httpbin.org.  </w:t>
+      </w:r>
+      <w:proofErr w:type="gramStart"/>
+      <w:r>
+        <w:rPr>
+          <w:rFonts w:ascii="Arial" w:hAnsi="Arial" w:cs="Arial"/>
+        </w:rPr>
+        <w:t>First</w:t>
+      </w:r>
+      <w:proofErr w:type="gramEnd"/>
+      <w:r>
+        <w:rPr>
+          <w:rFonts w:ascii="Arial" w:hAnsi="Arial" w:cs="Arial"/>
+        </w:rPr>
+        <w:t xml:space="preserve"> I go to </w:t>
       </w:r>
       <w:hyperlink r:id="rId5" w:history="1">
         <w:r>
@@ -4411,7 +6880,21 @@
           <w:rFonts w:ascii="Arial" w:hAnsi="Arial" w:cs="Arial"/>
         </w:rPr>
         <w:lastRenderedPageBreak/>
-        <w:t>my desktop.  This file will be in a binary DER format which I can change to a text PEM format by running openssl.</w:t>
+        <w:t xml:space="preserve">my desktop.  This file will be in a binary DER format which I can change to a text PEM format by running </w:t>
+      </w:r>
+      <w:proofErr w:type="spellStart"/>
+      <w:r>
+        <w:rPr>
+          <w:rFonts w:ascii="Arial" w:hAnsi="Arial" w:cs="Arial"/>
+        </w:rPr>
+        <w:t>openssl</w:t>
+      </w:r>
+      <w:proofErr w:type="spellEnd"/>
+      <w:r>
+        <w:rPr>
+          <w:rFonts w:ascii="Arial" w:hAnsi="Arial" w:cs="Arial"/>
+        </w:rPr>
+        <w:t>.</w:t>
       </w:r>
     </w:p>
     <w:p>
@@ -4438,7 +6921,21 @@
         <w:rPr>
           <w:rFonts w:ascii="Arial" w:hAnsi="Arial" w:cs="Arial"/>
         </w:rPr>
-        <w:t>“copy to file”… and then you are off to the races.</w:t>
+        <w:t xml:space="preserve">“copy to </w:t>
+      </w:r>
+      <w:proofErr w:type="gramStart"/>
+      <w:r>
+        <w:rPr>
+          <w:rFonts w:ascii="Arial" w:hAnsi="Arial" w:cs="Arial"/>
+        </w:rPr>
+        <w:t>file”…</w:t>
+      </w:r>
+      <w:proofErr w:type="gramEnd"/>
+      <w:r>
+        <w:rPr>
+          <w:rFonts w:ascii="Arial" w:hAnsi="Arial" w:cs="Arial"/>
+        </w:rPr>
+        <w:t xml:space="preserve"> and then you are off to the races.</w:t>
       </w:r>
     </w:p>
     <w:p>
@@ -4504,7 +7001,7 @@
         <w:rPr>
           <w:rFonts w:ascii="Arial" w:hAnsi="Arial" w:cs="Arial"/>
         </w:rPr>
-        <w:t xml:space="preserve">If you are </w:t>
+        <w:t xml:space="preserve">If you </w:t>
       </w:r>
       <w:r>
         <w:rPr>
@@ -4516,13 +7013,125 @@
         <w:rPr>
           <w:rFonts w:ascii="Arial" w:hAnsi="Arial" w:cs="Arial"/>
         </w:rPr>
-        <w:t xml:space="preserve"> to create your own secure server you can run openssl to create your own self signed certificates.  Openssl is built into mac and linux, and can be downloaded into CyGwin on PCs.  You should be aware that if you self sign a certificate there are s</w:t>
-      </w:r>
-      <w:r>
-        <w:rPr>
-          <w:rFonts w:ascii="Arial" w:hAnsi="Arial" w:cs="Arial"/>
-        </w:rPr>
-        <w:t>ome systems which wont trust it because they wont have your certificate authority built into their software.</w:t>
+        <w:t xml:space="preserve"> to create your own secure server you can run </w:t>
+      </w:r>
+      <w:proofErr w:type="spellStart"/>
+      <w:r>
+        <w:rPr>
+          <w:rFonts w:ascii="Arial" w:hAnsi="Arial" w:cs="Arial"/>
+        </w:rPr>
+        <w:t>openssl</w:t>
+      </w:r>
+      <w:proofErr w:type="spellEnd"/>
+      <w:r>
+        <w:rPr>
+          <w:rFonts w:ascii="Arial" w:hAnsi="Arial" w:cs="Arial"/>
+        </w:rPr>
+        <w:t xml:space="preserve"> to create your own self signed certificates.  </w:t>
+      </w:r>
+      <w:proofErr w:type="spellStart"/>
+      <w:r>
+        <w:rPr>
+          <w:rFonts w:ascii="Arial" w:hAnsi="Arial" w:cs="Arial"/>
+        </w:rPr>
+        <w:t>Openssl</w:t>
+      </w:r>
+      <w:proofErr w:type="spellEnd"/>
+      <w:r>
+        <w:rPr>
+          <w:rFonts w:ascii="Arial" w:hAnsi="Arial" w:cs="Arial"/>
+        </w:rPr>
+        <w:t xml:space="preserve"> is built into mac and </w:t>
+      </w:r>
+      <w:proofErr w:type="spellStart"/>
+      <w:r>
+        <w:rPr>
+          <w:rFonts w:ascii="Arial" w:hAnsi="Arial" w:cs="Arial"/>
+        </w:rPr>
+        <w:t>linux</w:t>
+      </w:r>
+      <w:proofErr w:type="spellEnd"/>
+      <w:r>
+        <w:rPr>
+          <w:rFonts w:ascii="Arial" w:hAnsi="Arial" w:cs="Arial"/>
+        </w:rPr>
+        <w:t xml:space="preserve">, and can be downloaded into </w:t>
+      </w:r>
+      <w:proofErr w:type="spellStart"/>
+      <w:r>
+        <w:rPr>
+          <w:rFonts w:ascii="Arial" w:hAnsi="Arial" w:cs="Arial"/>
+        </w:rPr>
+        <w:t>CyGwin</w:t>
+      </w:r>
+      <w:proofErr w:type="spellEnd"/>
+      <w:r>
+        <w:rPr>
+          <w:rFonts w:ascii="Arial" w:hAnsi="Arial" w:cs="Arial"/>
+        </w:rPr>
+        <w:t xml:space="preserve"> on PCs.  You should be aware that if </w:t>
+      </w:r>
+      <w:proofErr w:type="gramStart"/>
+      <w:r>
+        <w:rPr>
+          <w:rFonts w:ascii="Arial" w:hAnsi="Arial" w:cs="Arial"/>
+        </w:rPr>
+        <w:t>you</w:t>
+      </w:r>
+      <w:proofErr w:type="gramEnd"/>
+      <w:r>
+        <w:rPr>
+          <w:rFonts w:ascii="Arial" w:hAnsi="Arial" w:cs="Arial"/>
+        </w:rPr>
+        <w:t xml:space="preserve"> </w:t>
+      </w:r>
+      <w:proofErr w:type="spellStart"/>
+      <w:r>
+        <w:rPr>
+          <w:rFonts w:ascii="Arial" w:hAnsi="Arial" w:cs="Arial"/>
+        </w:rPr>
+        <w:t>self sign</w:t>
+      </w:r>
+      <w:proofErr w:type="spellEnd"/>
+      <w:r>
+        <w:rPr>
+          <w:rFonts w:ascii="Arial" w:hAnsi="Arial" w:cs="Arial"/>
+        </w:rPr>
+        <w:t xml:space="preserve"> a certificate there are s</w:t>
+      </w:r>
+      <w:r>
+        <w:rPr>
+          <w:rFonts w:ascii="Arial" w:hAnsi="Arial" w:cs="Arial"/>
+        </w:rPr>
+        <w:t xml:space="preserve">ome systems which </w:t>
+      </w:r>
+      <w:proofErr w:type="spellStart"/>
+      <w:r>
+        <w:rPr>
+          <w:rFonts w:ascii="Arial" w:hAnsi="Arial" w:cs="Arial"/>
+        </w:rPr>
+        <w:t>wont</w:t>
+      </w:r>
+      <w:proofErr w:type="spellEnd"/>
+      <w:r>
+        <w:rPr>
+          <w:rFonts w:ascii="Arial" w:hAnsi="Arial" w:cs="Arial"/>
+        </w:rPr>
+        <w:t xml:space="preserve"> trust it because they </w:t>
+      </w:r>
+      <w:proofErr w:type="spellStart"/>
+      <w:r>
+        <w:rPr>
+          <w:rFonts w:ascii="Arial" w:hAnsi="Arial" w:cs="Arial"/>
+        </w:rPr>
+        <w:t>wont</w:t>
+      </w:r>
+      <w:proofErr w:type="spellEnd"/>
+      <w:r>
+        <w:rPr>
+          <w:rFonts w:ascii="Arial" w:hAnsi="Arial" w:cs="Arial"/>
+        </w:rPr>
+        <w:t xml:space="preserve"> have your certificate authority built into their software.</w:t>
       </w:r>
     </w:p>
     <w:p>
@@ -4543,7 +7152,33 @@
         <w:rPr>
           <w:rFonts w:ascii="Arial" w:hAnsi="Arial" w:cs="Arial"/>
         </w:rPr>
-        <w:t>There are three techniques for putting a certificate authorities root certificate into WICED.  The first technique is to install it into the Device Configuration Table … remember the DCT which we talked about in chatper 5.  To make this work you need to first</w:t>
+        <w:t xml:space="preserve">There are three techniques for putting a certificate authorities root certificate into WICED.  The first technique is to install it into the Device Configuration Table … remember the DCT which we talked about in </w:t>
+      </w:r>
+      <w:proofErr w:type="spellStart"/>
+      <w:r>
+        <w:rPr>
+          <w:rFonts w:ascii="Arial" w:hAnsi="Arial" w:cs="Arial"/>
+        </w:rPr>
+        <w:t>chatp</w:t>
+      </w:r>
+      <w:r>
+        <w:rPr>
+          <w:rFonts w:ascii="Arial" w:hAnsi="Arial" w:cs="Arial"/>
+        </w:rPr>
+        <w:t>t</w:t>
+      </w:r>
+      <w:r>
+        <w:rPr>
+          <w:rFonts w:ascii="Arial" w:hAnsi="Arial" w:cs="Arial"/>
+        </w:rPr>
+        <w:t>er</w:t>
+      </w:r>
+      <w:proofErr w:type="spellEnd"/>
+      <w:r>
+        <w:rPr>
+          <w:rFonts w:ascii="Arial" w:hAnsi="Arial" w:cs="Arial"/>
+        </w:rPr>
+        <w:t xml:space="preserve"> 5.  To make this work you need to first</w:t>
       </w:r>
     </w:p>
     <w:p>
@@ -4599,8 +7234,16 @@
         <w:rPr>
           <w:rFonts w:ascii="Arial" w:hAnsi="Arial" w:cs="Arial"/>
         </w:rPr>
-        <w:t>Then store that file in resources/apps/yourapp</w:t>
-      </w:r>
+        <w:t>Then store that file in resources/apps/</w:t>
+      </w:r>
+      <w:proofErr w:type="spellStart"/>
+      <w:r>
+        <w:rPr>
+          <w:rFonts w:ascii="Arial" w:hAnsi="Arial" w:cs="Arial"/>
+        </w:rPr>
+        <w:t>yourapp</w:t>
+      </w:r>
+      <w:proofErr w:type="spellEnd"/>
     </w:p>
     <w:p>
       <w:pPr>
@@ -4655,7 +7298,21 @@
         <w:rPr>
           <w:rFonts w:ascii="Arial" w:hAnsi="Arial" w:cs="Arial"/>
         </w:rPr>
-        <w:t xml:space="preserve"> in your program you can load the certificate out of the DCT using wiced_dct_read_lock.</w:t>
+        <w:t xml:space="preserve"> in your program you can load the certificate out of the DCT using </w:t>
+      </w:r>
+      <w:proofErr w:type="spellStart"/>
+      <w:r>
+        <w:rPr>
+          <w:rFonts w:ascii="Arial" w:hAnsi="Arial" w:cs="Arial"/>
+        </w:rPr>
+        <w:t>wiced_dct_read_lock</w:t>
+      </w:r>
+      <w:proofErr w:type="spellEnd"/>
+      <w:r>
+        <w:rPr>
+          <w:rFonts w:ascii="Arial" w:hAnsi="Arial" w:cs="Arial"/>
+        </w:rPr>
+        <w:t>.</w:t>
       </w:r>
     </w:p>
     <w:p>
@@ -4676,12 +7333,28 @@
           <w:rFonts w:ascii="Arial" w:hAnsi="Arial" w:cs="Arial"/>
         </w:rPr>
       </w:pPr>
-      <w:r>
-        <w:rPr>
-          <w:rFonts w:ascii="Arial" w:hAnsi="Arial" w:cs="Arial"/>
-        </w:rPr>
-        <w:t>Finally you can register the certificate using wiced_tls_init_root_ca_certificates</w:t>
-      </w:r>
+      <w:proofErr w:type="gramStart"/>
+      <w:r>
+        <w:rPr>
+          <w:rFonts w:ascii="Arial" w:hAnsi="Arial" w:cs="Arial"/>
+        </w:rPr>
+        <w:t>Finally</w:t>
+      </w:r>
+      <w:proofErr w:type="gramEnd"/>
+      <w:r>
+        <w:rPr>
+          <w:rFonts w:ascii="Arial" w:hAnsi="Arial" w:cs="Arial"/>
+        </w:rPr>
+        <w:t xml:space="preserve"> you can register the certificate using </w:t>
+      </w:r>
+      <w:proofErr w:type="spellStart"/>
+      <w:r>
+        <w:rPr>
+          <w:rFonts w:ascii="Arial" w:hAnsi="Arial" w:cs="Arial"/>
+        </w:rPr>
+        <w:t>wiced_tls_init_root_ca_certificates</w:t>
+      </w:r>
+      <w:proofErr w:type="spellEnd"/>
       <w:r>
         <w:rPr>
           <w:rFonts w:ascii="Arial" w:hAnsi="Arial" w:cs="Arial"/>
@@ -4738,7 +7411,21 @@
         <w:rPr>
           <w:rFonts w:ascii="Arial" w:hAnsi="Arial" w:cs="Arial"/>
         </w:rPr>
-        <w:t xml:space="preserve"> to a pem file</w:t>
+        <w:t xml:space="preserve"> to a </w:t>
+      </w:r>
+      <w:proofErr w:type="spellStart"/>
+      <w:r>
+        <w:rPr>
+          <w:rFonts w:ascii="Arial" w:hAnsi="Arial" w:cs="Arial"/>
+        </w:rPr>
+        <w:t>pem</w:t>
+      </w:r>
+      <w:proofErr w:type="spellEnd"/>
+      <w:r>
+        <w:rPr>
+          <w:rFonts w:ascii="Arial" w:hAnsi="Arial" w:cs="Arial"/>
+        </w:rPr>
+        <w:t xml:space="preserve"> file</w:t>
       </w:r>
     </w:p>
     <w:p>
@@ -4769,7 +7456,21 @@
         <w:rPr>
           <w:rFonts w:ascii="Arial" w:hAnsi="Arial" w:cs="Arial"/>
         </w:rPr>
-        <w:t>apps/yourapp/ directory</w:t>
+        <w:t>apps/</w:t>
+      </w:r>
+      <w:proofErr w:type="spellStart"/>
+      <w:r>
+        <w:rPr>
+          <w:rFonts w:ascii="Arial" w:hAnsi="Arial" w:cs="Arial"/>
+        </w:rPr>
+        <w:t>yourapp</w:t>
+      </w:r>
+      <w:proofErr w:type="spellEnd"/>
+      <w:r>
+        <w:rPr>
+          <w:rFonts w:ascii="Arial" w:hAnsi="Arial" w:cs="Arial"/>
+        </w:rPr>
+        <w:t>/ directory</w:t>
       </w:r>
     </w:p>
     <w:p>
@@ -4806,8 +7507,44 @@
         <w:rPr>
           <w:rFonts w:ascii="Arial" w:hAnsi="Arial" w:cs="Arial"/>
         </w:rPr>
-        <w:t>_RESOUCE:= apps/yourappname/yourfile.pem</w:t>
-      </w:r>
+        <w:t>_</w:t>
+      </w:r>
+      <w:proofErr w:type="gramStart"/>
+      <w:r>
+        <w:rPr>
+          <w:rFonts w:ascii="Arial" w:hAnsi="Arial" w:cs="Arial"/>
+        </w:rPr>
+        <w:t>RESOUCE:=</w:t>
+      </w:r>
+      <w:proofErr w:type="gramEnd"/>
+      <w:r>
+        <w:rPr>
+          <w:rFonts w:ascii="Arial" w:hAnsi="Arial" w:cs="Arial"/>
+        </w:rPr>
+        <w:t xml:space="preserve"> apps/</w:t>
+      </w:r>
+      <w:proofErr w:type="spellStart"/>
+      <w:r>
+        <w:rPr>
+          <w:rFonts w:ascii="Arial" w:hAnsi="Arial" w:cs="Arial"/>
+        </w:rPr>
+        <w:t>yourappname</w:t>
+      </w:r>
+      <w:proofErr w:type="spellEnd"/>
+      <w:r>
+        <w:rPr>
+          <w:rFonts w:ascii="Arial" w:hAnsi="Arial" w:cs="Arial"/>
+        </w:rPr>
+        <w:t>/</w:t>
+      </w:r>
+      <w:proofErr w:type="spellStart"/>
+      <w:r>
+        <w:rPr>
+          <w:rFonts w:ascii="Arial" w:hAnsi="Arial" w:cs="Arial"/>
+        </w:rPr>
+        <w:t>yourfile.pem</w:t>
+      </w:r>
+      <w:proofErr w:type="spellEnd"/>
     </w:p>
     <w:p>
       <w:pPr>
@@ -4831,7 +7568,21 @@
         <w:rPr>
           <w:rFonts w:ascii="Arial" w:hAnsi="Arial" w:cs="Arial"/>
         </w:rPr>
-        <w:t>Add the #include “resources.h” to your project</w:t>
+        <w:t>Add the #include “</w:t>
+      </w:r>
+      <w:proofErr w:type="spellStart"/>
+      <w:r>
+        <w:rPr>
+          <w:rFonts w:ascii="Arial" w:hAnsi="Arial" w:cs="Arial"/>
+        </w:rPr>
+        <w:t>resources.h</w:t>
+      </w:r>
+      <w:proofErr w:type="spellEnd"/>
+      <w:r>
+        <w:rPr>
+          <w:rFonts w:ascii="Arial" w:hAnsi="Arial" w:cs="Arial"/>
+        </w:rPr>
+        <w:t>” to your project</w:t>
       </w:r>
     </w:p>
     <w:p>
@@ -4874,14 +7625,44 @@
         <w:rPr>
           <w:rFonts w:ascii="Arial" w:hAnsi="Arial" w:cs="Arial"/>
         </w:rPr>
-        <w:t xml:space="preserve">the wiced api </w:t>
-      </w:r>
+        <w:t xml:space="preserve">the </w:t>
+      </w:r>
+      <w:proofErr w:type="spellStart"/>
+      <w:r>
+        <w:rPr>
+          <w:rFonts w:ascii="Arial" w:hAnsi="Arial" w:cs="Arial"/>
+        </w:rPr>
+        <w:t>wiced</w:t>
+      </w:r>
+      <w:proofErr w:type="spellEnd"/>
+      <w:r>
+        <w:rPr>
+          <w:rFonts w:ascii="Arial" w:hAnsi="Arial" w:cs="Arial"/>
+        </w:rPr>
+        <w:t xml:space="preserve"> </w:t>
+      </w:r>
+      <w:proofErr w:type="spellStart"/>
+      <w:r>
+        <w:rPr>
+          <w:rFonts w:ascii="Arial" w:hAnsi="Arial" w:cs="Arial"/>
+        </w:rPr>
+        <w:t>api</w:t>
+      </w:r>
+      <w:proofErr w:type="spellEnd"/>
+      <w:r>
+        <w:rPr>
+          <w:rFonts w:ascii="Arial" w:hAnsi="Arial" w:cs="Arial"/>
+        </w:rPr>
+        <w:t xml:space="preserve"> </w:t>
+      </w:r>
+      <w:proofErr w:type="spellStart"/>
       <w:r>
         <w:rPr>
           <w:rFonts w:ascii="Arial" w:hAnsi="Arial" w:cs="Arial"/>
         </w:rPr>
         <w:t>resource_get_readonly_buffer</w:t>
       </w:r>
+      <w:proofErr w:type="spellEnd"/>
     </w:p>
     <w:p>
       <w:pPr>
@@ -4905,8 +7686,16 @@
         <w:rPr>
           <w:rFonts w:ascii="Arial" w:hAnsi="Arial" w:cs="Arial"/>
         </w:rPr>
-        <w:t>And finally register the certificate using wiced_tls_init_root_ca_certificates</w:t>
-      </w:r>
+        <w:t xml:space="preserve">And finally register the certificate using </w:t>
+      </w:r>
+      <w:proofErr w:type="spellStart"/>
+      <w:r>
+        <w:rPr>
+          <w:rFonts w:ascii="Arial" w:hAnsi="Arial" w:cs="Arial"/>
+        </w:rPr>
+        <w:t>wiced_tls_init_root_ca_certificates</w:t>
+      </w:r>
+      <w:proofErr w:type="spellEnd"/>
     </w:p>
     <w:p>
       <w:pPr>
@@ -4934,6 +7723,7 @@
         </w:rPr>
         <w:t xml:space="preserve">call </w:t>
       </w:r>
+      <w:proofErr w:type="spellStart"/>
       <w:r>
         <w:rPr>
           <w:rFonts w:ascii="Arial" w:hAnsi="Arial" w:cs="Arial"/>
@@ -4944,7 +7734,14 @@
         <w:rPr>
           <w:rFonts w:ascii="Arial" w:hAnsi="Arial" w:cs="Arial"/>
         </w:rPr>
-        <w:t>_ca_certificates on that string.</w:t>
+        <w:t>_ca_certificates</w:t>
+      </w:r>
+      <w:proofErr w:type="spellEnd"/>
+      <w:r>
+        <w:rPr>
+          <w:rFonts w:ascii="Arial" w:hAnsi="Arial" w:cs="Arial"/>
+        </w:rPr>
+        <w:t xml:space="preserve"> on that string.</w:t>
       </w:r>
     </w:p>
     <w:p>
@@ -4958,7 +7755,35 @@
           <w:rFonts w:ascii="Arial" w:hAnsi="Arial" w:cs="Arial"/>
         </w:rPr>
         <w:lastRenderedPageBreak/>
-        <w:t>You can post your comments and questions in our Wifi developer community or as always you are welcome to email me at alan_hawse@cypress.com or tweet me at @askioexpert with your comments, suggestions, criticisms and questions</w:t>
+        <w:t xml:space="preserve">You can post your comments and questions in our </w:t>
+      </w:r>
+      <w:proofErr w:type="spellStart"/>
+      <w:r>
+        <w:rPr>
+          <w:rFonts w:ascii="Arial" w:hAnsi="Arial" w:cs="Arial"/>
+        </w:rPr>
+        <w:t>Wifi</w:t>
+      </w:r>
+      <w:proofErr w:type="spellEnd"/>
+      <w:r>
+        <w:rPr>
+          <w:rFonts w:ascii="Arial" w:hAnsi="Arial" w:cs="Arial"/>
+        </w:rPr>
+        <w:t xml:space="preserve"> developer community or as always you are welcome to email me at alan_hawse@cypress.com or tweet me at @</w:t>
+      </w:r>
+      <w:proofErr w:type="spellStart"/>
+      <w:r>
+        <w:rPr>
+          <w:rFonts w:ascii="Arial" w:hAnsi="Arial" w:cs="Arial"/>
+        </w:rPr>
+        <w:t>askioexpert</w:t>
+      </w:r>
+      <w:proofErr w:type="spellEnd"/>
+      <w:r>
+        <w:rPr>
+          <w:rFonts w:ascii="Arial" w:hAnsi="Arial" w:cs="Arial"/>
+        </w:rPr>
+        <w:t xml:space="preserve"> with your comments, suggestions, criticisms and questions</w:t>
       </w:r>
     </w:p>
     <w:p>
@@ -4995,7 +7820,28 @@
           <w:b/>
         </w:rPr>
         <w:lastRenderedPageBreak/>
-        <w:t>A complete secure connections</w:t>
+        <w:t>A complete secure connection</w:t>
+      </w:r>
+      <w:r>
+        <w:rPr>
+          <w:rFonts w:ascii="Arial" w:hAnsi="Arial" w:cs="Arial"/>
+          <w:b/>
+        </w:rPr>
+        <w:t xml:space="preserve"> (</w:t>
+      </w:r>
+      <w:r>
+        <w:rPr>
+          <w:rFonts w:ascii="Arial" w:hAnsi="Arial" w:cs="Arial"/>
+          <w:b/>
+        </w:rPr>
+        <w:t>Video 6-7</w:t>
+      </w:r>
+      <w:r>
+        <w:rPr>
+          <w:rFonts w:ascii="Arial" w:hAnsi="Arial" w:cs="Arial"/>
+          <w:b/>
+        </w:rPr>
+        <w:t>)</w:t>
       </w:r>
     </w:p>
     <w:p>
@@ -5045,17 +7891,41 @@
           <w:rFonts w:ascii="Arial" w:hAnsi="Arial" w:cs="Arial"/>
         </w:rPr>
       </w:pPr>
-      <w:r>
-        <w:rPr>
-          <w:rFonts w:ascii="Arial" w:hAnsi="Arial" w:cs="Arial"/>
-        </w:rPr>
-        <w:t xml:space="preserve">Lets get started.  </w:t>
-      </w:r>
-      <w:r>
-        <w:rPr>
-          <w:rFonts w:ascii="Arial" w:hAnsi="Arial" w:cs="Arial"/>
-        </w:rPr>
-        <w:t xml:space="preserve">The first step is to copy the 02_client project into a new project called 03_secure_client.  As always don’t forget to modify the make target, filenames, and makefile. </w:t>
+      <w:proofErr w:type="spellStart"/>
+      <w:proofErr w:type="gramStart"/>
+      <w:r>
+        <w:rPr>
+          <w:rFonts w:ascii="Arial" w:hAnsi="Arial" w:cs="Arial"/>
+        </w:rPr>
+        <w:t>Lets</w:t>
+      </w:r>
+      <w:proofErr w:type="spellEnd"/>
+      <w:proofErr w:type="gramEnd"/>
+      <w:r>
+        <w:rPr>
+          <w:rFonts w:ascii="Arial" w:hAnsi="Arial" w:cs="Arial"/>
+        </w:rPr>
+        <w:t xml:space="preserve"> get started.  </w:t>
+      </w:r>
+      <w:r>
+        <w:rPr>
+          <w:rFonts w:ascii="Arial" w:hAnsi="Arial" w:cs="Arial"/>
+        </w:rPr>
+        <w:t xml:space="preserve">The first step is to copy the 02_client project into a new project called 03_secure_client.  As always don’t forget to modify the make target, filenames, and </w:t>
+      </w:r>
+      <w:proofErr w:type="spellStart"/>
+      <w:r>
+        <w:rPr>
+          <w:rFonts w:ascii="Arial" w:hAnsi="Arial" w:cs="Arial"/>
+        </w:rPr>
+        <w:t>makefile</w:t>
+      </w:r>
+      <w:proofErr w:type="spellEnd"/>
+      <w:r>
+        <w:rPr>
+          <w:rFonts w:ascii="Arial" w:hAnsi="Arial" w:cs="Arial"/>
+        </w:rPr>
+        <w:t xml:space="preserve">. </w:t>
       </w:r>
     </w:p>
     <w:p>
@@ -5100,7 +7970,21 @@
         <w:rPr>
           <w:rFonts w:ascii="Arial" w:hAnsi="Arial" w:cs="Arial"/>
         </w:rPr>
-        <w:t xml:space="preserve"> is to copy my file “wwep_cert.pem” into the resources/certificates/ directory.  The</w:t>
+        <w:t xml:space="preserve"> is to copy my file “</w:t>
+      </w:r>
+      <w:proofErr w:type="spellStart"/>
+      <w:r>
+        <w:rPr>
+          <w:rFonts w:ascii="Arial" w:hAnsi="Arial" w:cs="Arial"/>
+        </w:rPr>
+        <w:t>wwep_cert.pem</w:t>
+      </w:r>
+      <w:proofErr w:type="spellEnd"/>
+      <w:r>
+        <w:rPr>
+          <w:rFonts w:ascii="Arial" w:hAnsi="Arial" w:cs="Arial"/>
+        </w:rPr>
+        <w:t>” into the resources/certificates/ directory.  The</w:t>
       </w:r>
       <w:r>
         <w:rPr>
@@ -5112,7 +7996,49 @@
         <w:rPr>
           <w:rFonts w:ascii="Arial" w:hAnsi="Arial" w:cs="Arial"/>
         </w:rPr>
-        <w:t xml:space="preserve"> wwep_cert.pem is a self signed certificate that I created by running openssl like this …. </w:t>
+        <w:t xml:space="preserve"> </w:t>
+      </w:r>
+      <w:proofErr w:type="spellStart"/>
+      <w:r>
+        <w:rPr>
+          <w:rFonts w:ascii="Arial" w:hAnsi="Arial" w:cs="Arial"/>
+        </w:rPr>
+        <w:t>wwep_cert.pem</w:t>
+      </w:r>
+      <w:proofErr w:type="spellEnd"/>
+      <w:r>
+        <w:rPr>
+          <w:rFonts w:ascii="Arial" w:hAnsi="Arial" w:cs="Arial"/>
+        </w:rPr>
+        <w:t xml:space="preserve"> is a </w:t>
+      </w:r>
+      <w:proofErr w:type="spellStart"/>
+      <w:r>
+        <w:rPr>
+          <w:rFonts w:ascii="Arial" w:hAnsi="Arial" w:cs="Arial"/>
+        </w:rPr>
+        <w:t>self signed</w:t>
+      </w:r>
+      <w:proofErr w:type="spellEnd"/>
+      <w:r>
+        <w:rPr>
+          <w:rFonts w:ascii="Arial" w:hAnsi="Arial" w:cs="Arial"/>
+        </w:rPr>
+        <w:t xml:space="preserve"> certificate that I created by running </w:t>
+      </w:r>
+      <w:proofErr w:type="spellStart"/>
+      <w:r>
+        <w:rPr>
+          <w:rFonts w:ascii="Arial" w:hAnsi="Arial" w:cs="Arial"/>
+        </w:rPr>
+        <w:t>openssl</w:t>
+      </w:r>
+      <w:proofErr w:type="spellEnd"/>
+      <w:r>
+        <w:rPr>
+          <w:rFonts w:ascii="Arial" w:hAnsi="Arial" w:cs="Arial"/>
+        </w:rPr>
+        <w:t xml:space="preserve"> like this …. </w:t>
       </w:r>
       <w:r>
         <w:rPr>
@@ -5126,11 +8052,27 @@
         </w:rPr>
         <w:t xml:space="preserve">or the secure version of the </w:t>
       </w:r>
-      <w:r>
-        <w:rPr>
-          <w:rFonts w:ascii="Arial" w:hAnsi="Arial" w:cs="Arial"/>
-        </w:rPr>
-        <w:t xml:space="preserve">wwep server </w:t>
+      <w:proofErr w:type="spellStart"/>
+      <w:r>
+        <w:rPr>
+          <w:rFonts w:ascii="Arial" w:hAnsi="Arial" w:cs="Arial"/>
+        </w:rPr>
+        <w:t>wwep</w:t>
+      </w:r>
+      <w:proofErr w:type="spellEnd"/>
+      <w:r>
+        <w:rPr>
+          <w:rFonts w:ascii="Arial" w:hAnsi="Arial" w:cs="Arial"/>
+        </w:rPr>
+        <w:t xml:space="preserve"> s</w:t>
+      </w:r>
+      <w:bookmarkStart w:id="0" w:name="_GoBack"/>
+      <w:bookmarkEnd w:id="0"/>
+      <w:r>
+        <w:rPr>
+          <w:rFonts w:ascii="Arial" w:hAnsi="Arial" w:cs="Arial"/>
+        </w:rPr>
+        <w:t xml:space="preserve">erver </w:t>
       </w:r>
       <w:r>
         <w:rPr>
@@ -5171,17 +8113,39 @@
         </w:rPr>
         <w:t xml:space="preserve"> to my make file with the path to the </w:t>
       </w:r>
-      <w:r>
-        <w:rPr>
-          <w:rFonts w:ascii="Arial" w:hAnsi="Arial" w:cs="Arial"/>
-        </w:rPr>
-        <w:t xml:space="preserve">wwep </w:t>
-      </w:r>
-      <w:r>
-        <w:rPr>
-          <w:rFonts w:ascii="Arial" w:hAnsi="Arial" w:cs="Arial"/>
-        </w:rPr>
-        <w:t>servers pem file.</w:t>
+      <w:proofErr w:type="spellStart"/>
+      <w:r>
+        <w:rPr>
+          <w:rFonts w:ascii="Arial" w:hAnsi="Arial" w:cs="Arial"/>
+        </w:rPr>
+        <w:t>wwep</w:t>
+      </w:r>
+      <w:proofErr w:type="spellEnd"/>
+      <w:r>
+        <w:rPr>
+          <w:rFonts w:ascii="Arial" w:hAnsi="Arial" w:cs="Arial"/>
+        </w:rPr>
+        <w:t xml:space="preserve"> </w:t>
+      </w:r>
+      <w:r>
+        <w:rPr>
+          <w:rFonts w:ascii="Arial" w:hAnsi="Arial" w:cs="Arial"/>
+        </w:rPr>
+        <w:t xml:space="preserve">servers </w:t>
+      </w:r>
+      <w:proofErr w:type="spellStart"/>
+      <w:r>
+        <w:rPr>
+          <w:rFonts w:ascii="Arial" w:hAnsi="Arial" w:cs="Arial"/>
+        </w:rPr>
+        <w:t>pem</w:t>
+      </w:r>
+      <w:proofErr w:type="spellEnd"/>
+      <w:r>
+        <w:rPr>
+          <w:rFonts w:ascii="Arial" w:hAnsi="Arial" w:cs="Arial"/>
+        </w:rPr>
+        <w:t xml:space="preserve"> file.</w:t>
       </w:r>
       <w:r>
         <w:rPr>
@@ -5226,13 +8190,27 @@
         <w:rPr>
           <w:rFonts w:ascii="Arial" w:hAnsi="Arial" w:cs="Arial"/>
         </w:rPr>
-        <w:t>of the application</w:t>
-      </w:r>
-      <w:r>
-        <w:rPr>
-          <w:rFonts w:ascii="Arial" w:hAnsi="Arial" w:cs="Arial"/>
-        </w:rPr>
-        <w:t>_start fu</w:t>
+        <w:t xml:space="preserve">of the </w:t>
+      </w:r>
+      <w:proofErr w:type="spellStart"/>
+      <w:r>
+        <w:rPr>
+          <w:rFonts w:ascii="Arial" w:hAnsi="Arial" w:cs="Arial"/>
+        </w:rPr>
+        <w:t>application</w:t>
+      </w:r>
+      <w:r>
+        <w:rPr>
+          <w:rFonts w:ascii="Arial" w:hAnsi="Arial" w:cs="Arial"/>
+        </w:rPr>
+        <w:t>_start</w:t>
+      </w:r>
+      <w:proofErr w:type="spellEnd"/>
+      <w:r>
+        <w:rPr>
+          <w:rFonts w:ascii="Arial" w:hAnsi="Arial" w:cs="Arial"/>
+        </w:rPr>
+        <w:t xml:space="preserve"> fu</w:t>
       </w:r>
       <w:r>
         <w:rPr>
@@ -5244,14 +8222,44 @@
         <w:rPr>
           <w:rFonts w:ascii="Arial" w:hAnsi="Arial" w:cs="Arial"/>
         </w:rPr>
-        <w:t xml:space="preserve">ction I want to read the secure wwep servers certificate out of the DCT by calling wiced_dct_read_lock.  Then I call the function </w:t>
-      </w:r>
+        <w:t xml:space="preserve">ction I want to read the secure </w:t>
+      </w:r>
+      <w:proofErr w:type="spellStart"/>
+      <w:r>
+        <w:rPr>
+          <w:rFonts w:ascii="Arial" w:hAnsi="Arial" w:cs="Arial"/>
+        </w:rPr>
+        <w:t>wwep</w:t>
+      </w:r>
+      <w:proofErr w:type="spellEnd"/>
+      <w:r>
+        <w:rPr>
+          <w:rFonts w:ascii="Arial" w:hAnsi="Arial" w:cs="Arial"/>
+        </w:rPr>
+        <w:t xml:space="preserve"> servers certificate out of the DCT by calling </w:t>
+      </w:r>
+      <w:proofErr w:type="spellStart"/>
+      <w:r>
+        <w:rPr>
+          <w:rFonts w:ascii="Arial" w:hAnsi="Arial" w:cs="Arial"/>
+        </w:rPr>
+        <w:t>wiced_dct_read_lock</w:t>
+      </w:r>
+      <w:proofErr w:type="spellEnd"/>
+      <w:r>
+        <w:rPr>
+          <w:rFonts w:ascii="Arial" w:hAnsi="Arial" w:cs="Arial"/>
+        </w:rPr>
+        <w:t xml:space="preserve">.  Then I call the function </w:t>
+      </w:r>
+      <w:proofErr w:type="spellStart"/>
       <w:r>
         <w:rPr>
           <w:rFonts w:ascii="Arial" w:hAnsi="Arial" w:cs="Arial"/>
         </w:rPr>
         <w:t>wiced_tls_init_root_ca_certificates</w:t>
       </w:r>
+      <w:proofErr w:type="spellEnd"/>
       <w:r>
         <w:rPr>
           <w:rFonts w:ascii="Arial" w:hAnsi="Arial" w:cs="Arial"/>
@@ -5277,13 +8285,41 @@
         <w:rPr>
           <w:rFonts w:ascii="Arial" w:hAnsi="Arial" w:cs="Arial"/>
         </w:rPr>
-        <w:t xml:space="preserve">I showed this function earlier… but I didn’t talk about it.  What this function does is add the certificate to the list of certificates that WICED uses to verify secure tls sockets.  In our case there will be only one certificate but, you could have multiple certificates.  </w:t>
-      </w:r>
-      <w:r>
-        <w:rPr>
-          <w:rFonts w:ascii="Arial" w:hAnsi="Arial" w:cs="Arial"/>
-        </w:rPr>
-        <w:t xml:space="preserve">For instance </w:t>
+        <w:t xml:space="preserve">I showed this function earlier… but I didn’t talk about it.  What this function does is add the certificate to the list of certificates that WICED uses to verify secure </w:t>
+      </w:r>
+      <w:proofErr w:type="spellStart"/>
+      <w:r>
+        <w:rPr>
+          <w:rFonts w:ascii="Arial" w:hAnsi="Arial" w:cs="Arial"/>
+        </w:rPr>
+        <w:t>tls</w:t>
+      </w:r>
+      <w:proofErr w:type="spellEnd"/>
+      <w:r>
+        <w:rPr>
+          <w:rFonts w:ascii="Arial" w:hAnsi="Arial" w:cs="Arial"/>
+        </w:rPr>
+        <w:t xml:space="preserve"> sockets.  In our case there will be only one certificate but, you could have multiple certificates.  </w:t>
+      </w:r>
+      <w:r>
+        <w:rPr>
+          <w:rFonts w:ascii="Arial" w:hAnsi="Arial" w:cs="Arial"/>
+        </w:rPr>
+        <w:t xml:space="preserve">For </w:t>
+      </w:r>
+      <w:proofErr w:type="gramStart"/>
+      <w:r>
+        <w:rPr>
+          <w:rFonts w:ascii="Arial" w:hAnsi="Arial" w:cs="Arial"/>
+        </w:rPr>
+        <w:t>instance</w:t>
+      </w:r>
+      <w:proofErr w:type="gramEnd"/>
+      <w:r>
+        <w:rPr>
+          <w:rFonts w:ascii="Arial" w:hAnsi="Arial" w:cs="Arial"/>
+        </w:rPr>
+        <w:t xml:space="preserve"> </w:t>
       </w:r>
       <w:r>
         <w:rPr>
@@ -5301,7 +8337,21 @@
         <w:rPr>
           <w:rFonts w:ascii="Arial" w:hAnsi="Arial" w:cs="Arial"/>
         </w:rPr>
-        <w:t xml:space="preserve"> this is not possible on a smallish IoT device.  So you should think carefully about getting only the root certificates you need in order to safely connect built into your program.</w:t>
+        <w:t xml:space="preserve"> this is not possible on a smallish IoT device.  </w:t>
+      </w:r>
+      <w:proofErr w:type="gramStart"/>
+      <w:r>
+        <w:rPr>
+          <w:rFonts w:ascii="Arial" w:hAnsi="Arial" w:cs="Arial"/>
+        </w:rPr>
+        <w:t>So</w:t>
+      </w:r>
+      <w:proofErr w:type="gramEnd"/>
+      <w:r>
+        <w:rPr>
+          <w:rFonts w:ascii="Arial" w:hAnsi="Arial" w:cs="Arial"/>
+        </w:rPr>
+        <w:t xml:space="preserve"> you should think carefully about getting only the root certificates you need in order to safely connect built into your program.</w:t>
       </w:r>
     </w:p>
     <w:p>
@@ -5322,7 +8372,35 @@
         <w:rPr>
           <w:rFonts w:ascii="Arial" w:hAnsi="Arial" w:cs="Arial"/>
         </w:rPr>
-        <w:t>Once you have registered the server root certificate using wiced_tls_init_root_ca_certificates, wiced will then automatically verify all TLS connections using that certificate.</w:t>
+        <w:t xml:space="preserve">Once you have registered the server root certificate using </w:t>
+      </w:r>
+      <w:proofErr w:type="spellStart"/>
+      <w:r>
+        <w:rPr>
+          <w:rFonts w:ascii="Arial" w:hAnsi="Arial" w:cs="Arial"/>
+        </w:rPr>
+        <w:t>wiced_tls_init_root_ca_certificates</w:t>
+      </w:r>
+      <w:proofErr w:type="spellEnd"/>
+      <w:r>
+        <w:rPr>
+          <w:rFonts w:ascii="Arial" w:hAnsi="Arial" w:cs="Arial"/>
+        </w:rPr>
+        <w:t xml:space="preserve">, </w:t>
+      </w:r>
+      <w:proofErr w:type="spellStart"/>
+      <w:r>
+        <w:rPr>
+          <w:rFonts w:ascii="Arial" w:hAnsi="Arial" w:cs="Arial"/>
+        </w:rPr>
+        <w:t>wiced</w:t>
+      </w:r>
+      <w:proofErr w:type="spellEnd"/>
+      <w:r>
+        <w:rPr>
+          <w:rFonts w:ascii="Arial" w:hAnsi="Arial" w:cs="Arial"/>
+        </w:rPr>
+        <w:t xml:space="preserve"> will then automatically verify all TLS connections using that certificate.</w:t>
       </w:r>
     </w:p>
     <w:p>
@@ -5343,7 +8421,49 @@
         <w:rPr>
           <w:rFonts w:ascii="Arial" w:hAnsi="Arial" w:cs="Arial"/>
         </w:rPr>
-        <w:t xml:space="preserve">The last step in fixing the non-secure wwep client program to be secure is to modify the sendData function.  Remember from the earlier video that each time the button is pressed, the sendData function is called.  </w:t>
+        <w:t xml:space="preserve">The last step in fixing the non-secure </w:t>
+      </w:r>
+      <w:proofErr w:type="spellStart"/>
+      <w:r>
+        <w:rPr>
+          <w:rFonts w:ascii="Arial" w:hAnsi="Arial" w:cs="Arial"/>
+        </w:rPr>
+        <w:t>wwep</w:t>
+      </w:r>
+      <w:proofErr w:type="spellEnd"/>
+      <w:r>
+        <w:rPr>
+          <w:rFonts w:ascii="Arial" w:hAnsi="Arial" w:cs="Arial"/>
+        </w:rPr>
+        <w:t xml:space="preserve"> client program to be secure is to modify the </w:t>
+      </w:r>
+      <w:proofErr w:type="spellStart"/>
+      <w:r>
+        <w:rPr>
+          <w:rFonts w:ascii="Arial" w:hAnsi="Arial" w:cs="Arial"/>
+        </w:rPr>
+        <w:t>sendData</w:t>
+      </w:r>
+      <w:proofErr w:type="spellEnd"/>
+      <w:r>
+        <w:rPr>
+          <w:rFonts w:ascii="Arial" w:hAnsi="Arial" w:cs="Arial"/>
+        </w:rPr>
+        <w:t xml:space="preserve"> function.  Remember from the earlier video that each time the button is pressed, the </w:t>
+      </w:r>
+      <w:proofErr w:type="spellStart"/>
+      <w:r>
+        <w:rPr>
+          <w:rFonts w:ascii="Arial" w:hAnsi="Arial" w:cs="Arial"/>
+        </w:rPr>
+        <w:t>sendData</w:t>
+      </w:r>
+      <w:proofErr w:type="spellEnd"/>
+      <w:r>
+        <w:rPr>
+          <w:rFonts w:ascii="Arial" w:hAnsi="Arial" w:cs="Arial"/>
+        </w:rPr>
+        <w:t xml:space="preserve"> function is called.  </w:t>
       </w:r>
       <w:r>
         <w:rPr>
@@ -5351,11 +8471,19 @@
         </w:rPr>
         <w:t xml:space="preserve">That function </w:t>
       </w:r>
-      <w:r>
-        <w:rPr>
-          <w:rFonts w:ascii="Arial" w:hAnsi="Arial" w:cs="Arial"/>
-        </w:rPr>
-        <w:t>opens up a socket, formats the data, sends it, reads the response, then closes the connection.</w:t>
+      <w:proofErr w:type="gramStart"/>
+      <w:r>
+        <w:rPr>
+          <w:rFonts w:ascii="Arial" w:hAnsi="Arial" w:cs="Arial"/>
+        </w:rPr>
+        <w:t>opens up</w:t>
+      </w:r>
+      <w:proofErr w:type="gramEnd"/>
+      <w:r>
+        <w:rPr>
+          <w:rFonts w:ascii="Arial" w:hAnsi="Arial" w:cs="Arial"/>
+        </w:rPr>
+        <w:t xml:space="preserve"> a socket, formats the data, sends it, reads the response, then closes the connection.</w:t>
       </w:r>
     </w:p>
     <w:p>
@@ -5402,7 +8530,35 @@
           <w:rFonts w:ascii="Arial" w:hAnsi="Arial" w:cs="Arial"/>
         </w:rPr>
         <w:lastRenderedPageBreak/>
-        <w:t>After the socket is bound with wiced_tcp_bind, I will create and initialize a security context by calling wiced_tls_init_context.</w:t>
+        <w:t xml:space="preserve">After the socket is bound with </w:t>
+      </w:r>
+      <w:proofErr w:type="spellStart"/>
+      <w:r>
+        <w:rPr>
+          <w:rFonts w:ascii="Arial" w:hAnsi="Arial" w:cs="Arial"/>
+        </w:rPr>
+        <w:t>wiced_tcp_bind</w:t>
+      </w:r>
+      <w:proofErr w:type="spellEnd"/>
+      <w:r>
+        <w:rPr>
+          <w:rFonts w:ascii="Arial" w:hAnsi="Arial" w:cs="Arial"/>
+        </w:rPr>
+        <w:t xml:space="preserve">, I will create and initialize a security context by calling </w:t>
+      </w:r>
+      <w:proofErr w:type="spellStart"/>
+      <w:r>
+        <w:rPr>
+          <w:rFonts w:ascii="Arial" w:hAnsi="Arial" w:cs="Arial"/>
+        </w:rPr>
+        <w:t>wiced_tls_init_context</w:t>
+      </w:r>
+      <w:proofErr w:type="spellEnd"/>
+      <w:r>
+        <w:rPr>
+          <w:rFonts w:ascii="Arial" w:hAnsi="Arial" w:cs="Arial"/>
+        </w:rPr>
+        <w:t>.</w:t>
       </w:r>
     </w:p>
     <w:p>
@@ -5427,8 +8583,58 @@
         <w:rPr>
           <w:rFonts w:ascii="Arial" w:hAnsi="Arial" w:cs="Arial"/>
         </w:rPr>
-        <w:t>Then I will call wiced_tcp_enable_tls which will automatically make wiced open up a secure socket connection when I call wiced_tcp_connect</w:t>
-      </w:r>
+        <w:t xml:space="preserve">Then I will call </w:t>
+      </w:r>
+      <w:proofErr w:type="spellStart"/>
+      <w:r>
+        <w:rPr>
+          <w:rFonts w:ascii="Arial" w:hAnsi="Arial" w:cs="Arial"/>
+        </w:rPr>
+        <w:t>wiced_tcp_enable_tls</w:t>
+      </w:r>
+      <w:proofErr w:type="spellEnd"/>
+      <w:r>
+        <w:rPr>
+          <w:rFonts w:ascii="Arial" w:hAnsi="Arial" w:cs="Arial"/>
+        </w:rPr>
+        <w:t xml:space="preserve"> which will automatically make </w:t>
+      </w:r>
+      <w:proofErr w:type="spellStart"/>
+      <w:r>
+        <w:rPr>
+          <w:rFonts w:ascii="Arial" w:hAnsi="Arial" w:cs="Arial"/>
+        </w:rPr>
+        <w:t>wiced</w:t>
+      </w:r>
+      <w:proofErr w:type="spellEnd"/>
+      <w:r>
+        <w:rPr>
+          <w:rFonts w:ascii="Arial" w:hAnsi="Arial" w:cs="Arial"/>
+        </w:rPr>
+        <w:t xml:space="preserve"> </w:t>
+      </w:r>
+      <w:proofErr w:type="gramStart"/>
+      <w:r>
+        <w:rPr>
+          <w:rFonts w:ascii="Arial" w:hAnsi="Arial" w:cs="Arial"/>
+        </w:rPr>
+        <w:t>open up</w:t>
+      </w:r>
+      <w:proofErr w:type="gramEnd"/>
+      <w:r>
+        <w:rPr>
+          <w:rFonts w:ascii="Arial" w:hAnsi="Arial" w:cs="Arial"/>
+        </w:rPr>
+        <w:t xml:space="preserve"> a secure socket connection when I call </w:t>
+      </w:r>
+      <w:proofErr w:type="spellStart"/>
+      <w:r>
+        <w:rPr>
+          <w:rFonts w:ascii="Arial" w:hAnsi="Arial" w:cs="Arial"/>
+        </w:rPr>
+        <w:t>wiced_tcp_connect</w:t>
+      </w:r>
+      <w:proofErr w:type="spellEnd"/>
     </w:p>
     <w:p>
       <w:pPr>
@@ -5454,19 +8660,61 @@
         <w:rPr>
           <w:rFonts w:ascii="Arial" w:hAnsi="Arial" w:cs="Arial"/>
         </w:rPr>
-        <w:t xml:space="preserve">secure socket going you have to exchange certificates, verify them, and the do the symmetric key exchange.  </w:t>
-      </w:r>
-      <w:r>
-        <w:rPr>
-          <w:rFonts w:ascii="Arial" w:hAnsi="Arial" w:cs="Arial"/>
-        </w:rPr>
-        <w:t>The nice thing about wiced is that y</w:t>
-      </w:r>
-      <w:r>
-        <w:rPr>
-          <w:rFonts w:ascii="Arial" w:hAnsi="Arial" w:cs="Arial"/>
-        </w:rPr>
-        <w:t>ou don’t need to think about any of that as wiced does it automatically for you.</w:t>
+        <w:t xml:space="preserve">secure socket going you </w:t>
+      </w:r>
+      <w:proofErr w:type="gramStart"/>
+      <w:r>
+        <w:rPr>
+          <w:rFonts w:ascii="Arial" w:hAnsi="Arial" w:cs="Arial"/>
+        </w:rPr>
+        <w:t>have to</w:t>
+      </w:r>
+      <w:proofErr w:type="gramEnd"/>
+      <w:r>
+        <w:rPr>
+          <w:rFonts w:ascii="Arial" w:hAnsi="Arial" w:cs="Arial"/>
+        </w:rPr>
+        <w:t xml:space="preserve"> exchange certificates, verify them, and the do the symmetric key exchange.  </w:t>
+      </w:r>
+      <w:r>
+        <w:rPr>
+          <w:rFonts w:ascii="Arial" w:hAnsi="Arial" w:cs="Arial"/>
+        </w:rPr>
+        <w:t xml:space="preserve">The nice thing about </w:t>
+      </w:r>
+      <w:proofErr w:type="spellStart"/>
+      <w:r>
+        <w:rPr>
+          <w:rFonts w:ascii="Arial" w:hAnsi="Arial" w:cs="Arial"/>
+        </w:rPr>
+        <w:t>wiced</w:t>
+      </w:r>
+      <w:proofErr w:type="spellEnd"/>
+      <w:r>
+        <w:rPr>
+          <w:rFonts w:ascii="Arial" w:hAnsi="Arial" w:cs="Arial"/>
+        </w:rPr>
+        <w:t xml:space="preserve"> is that y</w:t>
+      </w:r>
+      <w:r>
+        <w:rPr>
+          <w:rFonts w:ascii="Arial" w:hAnsi="Arial" w:cs="Arial"/>
+        </w:rPr>
+        <w:t xml:space="preserve">ou don’t need to think about any of that as </w:t>
+      </w:r>
+      <w:proofErr w:type="spellStart"/>
+      <w:r>
+        <w:rPr>
+          <w:rFonts w:ascii="Arial" w:hAnsi="Arial" w:cs="Arial"/>
+        </w:rPr>
+        <w:t>wiced</w:t>
+      </w:r>
+      <w:proofErr w:type="spellEnd"/>
+      <w:r>
+        <w:rPr>
+          <w:rFonts w:ascii="Arial" w:hAnsi="Arial" w:cs="Arial"/>
+        </w:rPr>
+        <w:t xml:space="preserve"> does it automatically for you.</w:t>
       </w:r>
     </w:p>
     <w:p>
@@ -5499,7 +8747,21 @@
         <w:rPr>
           <w:rFonts w:ascii="Arial" w:hAnsi="Arial" w:cs="Arial"/>
         </w:rPr>
-        <w:t>it for chapter 6.  Don’t forget that you can look at my textbook that goes with all of these videos, and review the actually projects on our website.</w:t>
+        <w:t xml:space="preserve">it for chapter 6.  Don’t forget that you can look at my textbook that goes with </w:t>
+      </w:r>
+      <w:proofErr w:type="gramStart"/>
+      <w:r>
+        <w:rPr>
+          <w:rFonts w:ascii="Arial" w:hAnsi="Arial" w:cs="Arial"/>
+        </w:rPr>
+        <w:t>all of these</w:t>
+      </w:r>
+      <w:proofErr w:type="gramEnd"/>
+      <w:r>
+        <w:rPr>
+          <w:rFonts w:ascii="Arial" w:hAnsi="Arial" w:cs="Arial"/>
+        </w:rPr>
+        <w:t xml:space="preserve"> videos, and review the actually projects on our website.</w:t>
       </w:r>
     </w:p>
     <w:p>
@@ -5520,20 +8782,90 @@
         <w:rPr>
           <w:rFonts w:ascii="Arial" w:hAnsi="Arial" w:cs="Arial"/>
         </w:rPr>
-        <w:t>In the next chapter we will start digging into the important web protocols including http, mqtt, coap and amqp.</w:t>
-      </w:r>
-    </w:p>
-    <w:p>
-      <w:pPr>
-        <w:rPr>
-          <w:rFonts w:ascii="Arial" w:hAnsi="Arial" w:cs="Arial"/>
-        </w:rPr>
-      </w:pPr>
-      <w:r>
-        <w:rPr>
-          <w:rFonts w:ascii="Arial" w:hAnsi="Arial" w:cs="Arial"/>
-        </w:rPr>
-        <w:t>You can post your comments and questions in our Wifi developer community or as always you are welcome to email me at alan_hawse@cypress.com or tweet me at @askioexpert with your comments, suggestions, criticisms and questions</w:t>
+        <w:t xml:space="preserve">In the next chapter we will start digging into the important web protocols including http, </w:t>
+      </w:r>
+      <w:proofErr w:type="spellStart"/>
+      <w:r>
+        <w:rPr>
+          <w:rFonts w:ascii="Arial" w:hAnsi="Arial" w:cs="Arial"/>
+        </w:rPr>
+        <w:t>mqtt</w:t>
+      </w:r>
+      <w:proofErr w:type="spellEnd"/>
+      <w:r>
+        <w:rPr>
+          <w:rFonts w:ascii="Arial" w:hAnsi="Arial" w:cs="Arial"/>
+        </w:rPr>
+        <w:t xml:space="preserve">, </w:t>
+      </w:r>
+      <w:proofErr w:type="spellStart"/>
+      <w:r>
+        <w:rPr>
+          <w:rFonts w:ascii="Arial" w:hAnsi="Arial" w:cs="Arial"/>
+        </w:rPr>
+        <w:t>coap</w:t>
+      </w:r>
+      <w:proofErr w:type="spellEnd"/>
+      <w:r>
+        <w:rPr>
+          <w:rFonts w:ascii="Arial" w:hAnsi="Arial" w:cs="Arial"/>
+        </w:rPr>
+        <w:t xml:space="preserve"> and </w:t>
+      </w:r>
+      <w:proofErr w:type="spellStart"/>
+      <w:r>
+        <w:rPr>
+          <w:rFonts w:ascii="Arial" w:hAnsi="Arial" w:cs="Arial"/>
+        </w:rPr>
+        <w:t>amqp</w:t>
+      </w:r>
+      <w:proofErr w:type="spellEnd"/>
+      <w:r>
+        <w:rPr>
+          <w:rFonts w:ascii="Arial" w:hAnsi="Arial" w:cs="Arial"/>
+        </w:rPr>
+        <w:t>.</w:t>
+      </w:r>
+    </w:p>
+    <w:p>
+      <w:pPr>
+        <w:rPr>
+          <w:rFonts w:ascii="Arial" w:hAnsi="Arial" w:cs="Arial"/>
+        </w:rPr>
+      </w:pPr>
+      <w:r>
+        <w:rPr>
+          <w:rFonts w:ascii="Arial" w:hAnsi="Arial" w:cs="Arial"/>
+        </w:rPr>
+        <w:t xml:space="preserve">You can post your comments and questions in our </w:t>
+      </w:r>
+      <w:proofErr w:type="spellStart"/>
+      <w:r>
+        <w:rPr>
+          <w:rFonts w:ascii="Arial" w:hAnsi="Arial" w:cs="Arial"/>
+        </w:rPr>
+        <w:t>Wifi</w:t>
+      </w:r>
+      <w:proofErr w:type="spellEnd"/>
+      <w:r>
+        <w:rPr>
+          <w:rFonts w:ascii="Arial" w:hAnsi="Arial" w:cs="Arial"/>
+        </w:rPr>
+        <w:t xml:space="preserve"> developer community or as always you are welcome to email me at alan_hawse@cypress.com or tweet me at @</w:t>
+      </w:r>
+      <w:proofErr w:type="spellStart"/>
+      <w:r>
+        <w:rPr>
+          <w:rFonts w:ascii="Arial" w:hAnsi="Arial" w:cs="Arial"/>
+        </w:rPr>
+        <w:t>askioexpert</w:t>
+      </w:r>
+      <w:proofErr w:type="spellEnd"/>
+      <w:r>
+        <w:rPr>
+          <w:rFonts w:ascii="Arial" w:hAnsi="Arial" w:cs="Arial"/>
+        </w:rPr>
+        <w:t xml:space="preserve"> with your comments, suggestions, criticisms and questions</w:t>
       </w:r>
     </w:p>
     <w:p>
@@ -5562,8 +8894,8 @@
 </file>
 
 <file path=word/numbering.xml><?xml version="1.0" encoding="utf-8"?>
-<w:numbering xmlns:wpc="http://schemas.microsoft.com/office/word/2010/wordprocessingCanvas" xmlns:mo="http://schemas.microsoft.com/office/mac/office/2008/main" xmlns:mc="http://schemas.openxmlformats.org/markup-compatibility/2006" xmlns:mv="urn:schemas-microsoft-com:mac:vml" xmlns:o="urn:schemas-microsoft-com:office:office" xmlns:r="http://schemas.openxmlformats.org/officeDocument/2006/relationships" xmlns:m="http://schemas.openxmlformats.org/officeDocument/2006/math" xmlns:v="urn:schemas-microsoft-com:vml" xmlns:wp14="http://schemas.microsoft.com/office/word/2010/wordprocessingDrawing" xmlns:wp="http://schemas.openxmlformats.org/drawingml/2006/wordprocessingDrawing" xmlns:w10="urn:schemas-microsoft-com:office:word" xmlns:w="http://schemas.openxmlformats.org/wordprocessingml/2006/main" xmlns:w14="http://schemas.microsoft.com/office/word/2010/wordml" xmlns:w15="http://schemas.microsoft.com/office/word/2012/wordml" xmlns:wpg="http://schemas.microsoft.com/office/word/2010/wordprocessingGroup" xmlns:wpi="http://schemas.microsoft.com/office/word/2010/wordprocessingInk" xmlns:wne="http://schemas.microsoft.com/office/word/2006/wordml" xmlns:wps="http://schemas.microsoft.com/office/word/2010/wordprocessingShape" mc:Ignorable="w14 w15 wp14">
-  <w:abstractNum w:abstractNumId="0">
+<w:numbering xmlns:wpc="http://schemas.microsoft.com/office/word/2010/wordprocessingCanvas" xmlns:cx="http://schemas.microsoft.com/office/drawing/2014/chartex" xmlns:cx1="http://schemas.microsoft.com/office/drawing/2015/9/8/chartex" xmlns:cx2="http://schemas.microsoft.com/office/drawing/2015/10/21/chartex" xmlns:cx3="http://schemas.microsoft.com/office/drawing/2016/5/9/chartex" xmlns:cx4="http://schemas.microsoft.com/office/drawing/2016/5/10/chartex" xmlns:cx5="http://schemas.microsoft.com/office/drawing/2016/5/11/chartex" xmlns:cx6="http://schemas.microsoft.com/office/drawing/2016/5/12/chartex" xmlns:cx7="http://schemas.microsoft.com/office/drawing/2016/5/13/chartex" xmlns:cx8="http://schemas.microsoft.com/office/drawing/2016/5/14/chartex" xmlns:mc="http://schemas.openxmlformats.org/markup-compatibility/2006" xmlns:aink="http://schemas.microsoft.com/office/drawing/2016/ink" xmlns:am3d="http://schemas.microsoft.com/office/drawing/2017/model3d" xmlns:o="urn:schemas-microsoft-com:office:office" xmlns:r="http://schemas.openxmlformats.org/officeDocument/2006/relationships" xmlns:m="http://schemas.openxmlformats.org/officeDocument/2006/math" xmlns:v="urn:schemas-microsoft-com:vml" xmlns:wp14="http://schemas.microsoft.com/office/word/2010/wordprocessingDrawing" xmlns:wp="http://schemas.openxmlformats.org/drawingml/2006/wordprocessingDrawing" xmlns:w10="urn:schemas-microsoft-com:office:word" xmlns:w="http://schemas.openxmlformats.org/wordprocessingml/2006/main" xmlns:w14="http://schemas.microsoft.com/office/word/2010/wordml" xmlns:w15="http://schemas.microsoft.com/office/word/2012/wordml" xmlns:w16cid="http://schemas.microsoft.com/office/word/2016/wordml/cid" xmlns:w16se="http://schemas.microsoft.com/office/word/2015/wordml/symex" xmlns:wpg="http://schemas.microsoft.com/office/word/2010/wordprocessingGroup" xmlns:wpi="http://schemas.microsoft.com/office/word/2010/wordprocessingInk" xmlns:wne="http://schemas.microsoft.com/office/word/2006/wordml" xmlns:wps="http://schemas.microsoft.com/office/word/2010/wordprocessingShape" mc:Ignorable="w14 w15 w16se w16cid wp14">
+  <w:abstractNum w:abstractNumId="0" w15:restartNumberingAfterBreak="0">
     <w:nsid w:val="05EB3F5A"/>
     <w:multiLevelType w:val="hybridMultilevel"/>
     <w:tmpl w:val="F50EC004"/>
@@ -5652,7 +8984,7 @@
       </w:pPr>
     </w:lvl>
   </w:abstractNum>
-  <w:abstractNum w:abstractNumId="1">
+  <w:abstractNum w:abstractNumId="1" w15:restartNumberingAfterBreak="0">
     <w:nsid w:val="08F13F33"/>
     <w:multiLevelType w:val="hybridMultilevel"/>
     <w:tmpl w:val="7B5C1BA0"/>
@@ -5765,7 +9097,7 @@
       </w:rPr>
     </w:lvl>
   </w:abstractNum>
-  <w:abstractNum w:abstractNumId="2">
+  <w:abstractNum w:abstractNumId="2" w15:restartNumberingAfterBreak="0">
     <w:nsid w:val="0DD02367"/>
     <w:multiLevelType w:val="hybridMultilevel"/>
     <w:tmpl w:val="1DD49528"/>
@@ -5854,7 +9186,7 @@
       </w:pPr>
     </w:lvl>
   </w:abstractNum>
-  <w:abstractNum w:abstractNumId="3">
+  <w:abstractNum w:abstractNumId="3" w15:restartNumberingAfterBreak="0">
     <w:nsid w:val="28725ACD"/>
     <w:multiLevelType w:val="hybridMultilevel"/>
     <w:tmpl w:val="3DDA313C"/>
@@ -5943,7 +9275,7 @@
       </w:pPr>
     </w:lvl>
   </w:abstractNum>
-  <w:abstractNum w:abstractNumId="4">
+  <w:abstractNum w:abstractNumId="4" w15:restartNumberingAfterBreak="0">
     <w:nsid w:val="325C214D"/>
     <w:multiLevelType w:val="hybridMultilevel"/>
     <w:tmpl w:val="69D6C95C"/>
@@ -6032,7 +9364,7 @@
       </w:pPr>
     </w:lvl>
   </w:abstractNum>
-  <w:abstractNum w:abstractNumId="5">
+  <w:abstractNum w:abstractNumId="5" w15:restartNumberingAfterBreak="0">
     <w:nsid w:val="3B85199D"/>
     <w:multiLevelType w:val="hybridMultilevel"/>
     <w:tmpl w:val="86004AA2"/>
@@ -6121,7 +9453,7 @@
       </w:pPr>
     </w:lvl>
   </w:abstractNum>
-  <w:abstractNum w:abstractNumId="6">
+  <w:abstractNum w:abstractNumId="6" w15:restartNumberingAfterBreak="0">
     <w:nsid w:val="42FB5228"/>
     <w:multiLevelType w:val="hybridMultilevel"/>
     <w:tmpl w:val="17020C78"/>
@@ -6207,7 +9539,7 @@
       </w:pPr>
     </w:lvl>
   </w:abstractNum>
-  <w:abstractNum w:abstractNumId="7">
+  <w:abstractNum w:abstractNumId="7" w15:restartNumberingAfterBreak="0">
     <w:nsid w:val="4CA8032E"/>
     <w:multiLevelType w:val="hybridMultilevel"/>
     <w:tmpl w:val="6838870C"/>
@@ -6296,7 +9628,7 @@
       </w:pPr>
     </w:lvl>
   </w:abstractNum>
-  <w:abstractNum w:abstractNumId="8">
+  <w:abstractNum w:abstractNumId="8" w15:restartNumberingAfterBreak="0">
     <w:nsid w:val="5046481E"/>
     <w:multiLevelType w:val="hybridMultilevel"/>
     <w:tmpl w:val="D6086820"/>
@@ -6385,7 +9717,7 @@
       </w:pPr>
     </w:lvl>
   </w:abstractNum>
-  <w:abstractNum w:abstractNumId="9">
+  <w:abstractNum w:abstractNumId="9" w15:restartNumberingAfterBreak="0">
     <w:nsid w:val="59A25B46"/>
     <w:multiLevelType w:val="hybridMultilevel"/>
     <w:tmpl w:val="A5262028"/>
@@ -6474,7 +9806,7 @@
       </w:pPr>
     </w:lvl>
   </w:abstractNum>
-  <w:abstractNum w:abstractNumId="10">
+  <w:abstractNum w:abstractNumId="10" w15:restartNumberingAfterBreak="0">
     <w:nsid w:val="62923EDB"/>
     <w:multiLevelType w:val="hybridMultilevel"/>
     <w:tmpl w:val="270092A6"/>
@@ -6624,7 +9956,7 @@
 </file>
 
 <file path=word/styles.xml><?xml version="1.0" encoding="utf-8"?>
-<w:styles xmlns:mc="http://schemas.openxmlformats.org/markup-compatibility/2006" xmlns:r="http://schemas.openxmlformats.org/officeDocument/2006/relationships" xmlns:w="http://schemas.openxmlformats.org/wordprocessingml/2006/main" xmlns:w14="http://schemas.microsoft.com/office/word/2010/wordml" xmlns:w15="http://schemas.microsoft.com/office/word/2012/wordml" mc:Ignorable="w14 w15">
+<w:styles xmlns:mc="http://schemas.openxmlformats.org/markup-compatibility/2006" xmlns:r="http://schemas.openxmlformats.org/officeDocument/2006/relationships" xmlns:w="http://schemas.openxmlformats.org/wordprocessingml/2006/main" xmlns:w14="http://schemas.microsoft.com/office/word/2010/wordml" xmlns:w15="http://schemas.microsoft.com/office/word/2012/wordml" xmlns:w16cid="http://schemas.microsoft.com/office/word/2016/wordml/cid" xmlns:w16se="http://schemas.microsoft.com/office/word/2015/wordml/symex" mc:Ignorable="w14 w15 w16se w16cid">
   <w:docDefaults>
     <w:rPrDefault>
       <w:rPr>
@@ -6636,7 +9968,7 @@
     </w:rPrDefault>
     <w:pPrDefault/>
   </w:docDefaults>
-  <w:latentStyles w:defLockedState="0" w:defUIPriority="99" w:defSemiHidden="0" w:defUnhideWhenUsed="0" w:defQFormat="0" w:count="382">
+  <w:latentStyles w:defLockedState="0" w:defUIPriority="99" w:defSemiHidden="0" w:defUnhideWhenUsed="0" w:defQFormat="0" w:count="375">
     <w:lsdException w:name="Normal" w:uiPriority="0" w:qFormat="1"/>
     <w:lsdException w:name="heading 1" w:uiPriority="9" w:qFormat="1"/>
     <w:lsdException w:name="heading 2" w:semiHidden="1" w:uiPriority="9" w:unhideWhenUsed="1" w:qFormat="1"/>
